--- a/Lecture04_課題レポート.docx
+++ b/Lecture04_課題レポート.docx
@@ -387,82 +387,820 @@
           </w:tcPr>
           <w:p>
             <w:pPr>
-              <w:rPr>
-                <w:rFonts w:asciiTheme="majorEastAsia" w:eastAsiaTheme="majorEastAsia" w:hAnsiTheme="majorEastAsia"/>
-                <w:color w:val="FF0000"/>
-                <w:sz w:val="24"/>
-              </w:rPr>
-            </w:pPr>
-          </w:p>
-          <w:p>
-            <w:pPr>
-              <w:rPr>
-                <w:rFonts w:asciiTheme="majorEastAsia" w:eastAsiaTheme="majorEastAsia" w:hAnsiTheme="majorEastAsia"/>
-                <w:color w:val="FF0000"/>
-                <w:sz w:val="24"/>
-              </w:rPr>
-            </w:pPr>
-          </w:p>
-          <w:p>
-            <w:pPr>
-              <w:rPr>
-                <w:rFonts w:asciiTheme="majorEastAsia" w:eastAsiaTheme="majorEastAsia" w:hAnsiTheme="majorEastAsia"/>
-                <w:color w:val="FF0000"/>
-                <w:sz w:val="24"/>
-              </w:rPr>
-            </w:pPr>
-          </w:p>
-          <w:p>
-            <w:pPr>
-              <w:rPr>
-                <w:rFonts w:asciiTheme="majorEastAsia" w:eastAsiaTheme="majorEastAsia" w:hAnsiTheme="majorEastAsia"/>
-                <w:color w:val="FF0000"/>
-                <w:sz w:val="24"/>
-              </w:rPr>
-            </w:pPr>
-          </w:p>
-          <w:p>
-            <w:pPr>
-              <w:rPr>
-                <w:rFonts w:asciiTheme="majorEastAsia" w:eastAsiaTheme="majorEastAsia" w:hAnsiTheme="majorEastAsia"/>
-                <w:color w:val="FF0000"/>
-                <w:sz w:val="24"/>
-              </w:rPr>
-            </w:pPr>
-          </w:p>
-          <w:p>
-            <w:pPr>
-              <w:rPr>
-                <w:rFonts w:asciiTheme="majorEastAsia" w:eastAsiaTheme="majorEastAsia" w:hAnsiTheme="majorEastAsia"/>
-                <w:color w:val="FF0000"/>
-                <w:sz w:val="24"/>
-              </w:rPr>
-            </w:pPr>
-          </w:p>
-          <w:p>
-            <w:pPr>
-              <w:rPr>
-                <w:rFonts w:asciiTheme="majorEastAsia" w:eastAsiaTheme="majorEastAsia" w:hAnsiTheme="majorEastAsia"/>
-                <w:color w:val="FF0000"/>
-                <w:sz w:val="24"/>
-              </w:rPr>
-            </w:pPr>
-          </w:p>
-          <w:p>
-            <w:pPr>
-              <w:rPr>
-                <w:rFonts w:asciiTheme="majorEastAsia" w:eastAsiaTheme="majorEastAsia" w:hAnsiTheme="majorEastAsia"/>
-                <w:color w:val="FF0000"/>
-                <w:sz w:val="24"/>
-              </w:rPr>
-            </w:pPr>
-          </w:p>
-          <w:p>
-            <w:pPr>
-              <w:rPr>
-                <w:rFonts w:asciiTheme="majorEastAsia" w:eastAsiaTheme="majorEastAsia" w:hAnsiTheme="majorEastAsia"/>
-                <w:color w:val="FF0000"/>
-                <w:sz w:val="24"/>
+              <w:widowControl/>
+              <w:tabs>
+                <w:tab w:val="left" w:pos="916"/>
+                <w:tab w:val="left" w:pos="1832"/>
+                <w:tab w:val="left" w:pos="2748"/>
+                <w:tab w:val="left" w:pos="3664"/>
+                <w:tab w:val="left" w:pos="4580"/>
+                <w:tab w:val="left" w:pos="5496"/>
+                <w:tab w:val="left" w:pos="6412"/>
+                <w:tab w:val="left" w:pos="7328"/>
+                <w:tab w:val="left" w:pos="8244"/>
+                <w:tab w:val="left" w:pos="9160"/>
+                <w:tab w:val="left" w:pos="10076"/>
+                <w:tab w:val="left" w:pos="10992"/>
+                <w:tab w:val="left" w:pos="11908"/>
+                <w:tab w:val="left" w:pos="12824"/>
+                <w:tab w:val="left" w:pos="13740"/>
+                <w:tab w:val="left" w:pos="14656"/>
+              </w:tabs>
+              <w:jc w:val="left"/>
+              <w:rPr>
+                <w:rFonts w:ascii="Courier New" w:hAnsi="Courier New" w:cs="Courier New"/>
+                <w:color w:val="000000"/>
+                <w:kern w:val="0"/>
+                <w:sz w:val="20"/>
+                <w:szCs w:val="20"/>
+              </w:rPr>
+            </w:pPr>
+            <w:r>
+              <w:rPr>
+                <w:rFonts w:ascii="Courier New" w:hAnsi="Courier New" w:cs="Courier New"/>
+                <w:color w:val="000000"/>
+                <w:kern w:val="0"/>
+                <w:sz w:val="20"/>
+                <w:szCs w:val="20"/>
+              </w:rPr>
+              <w:t>#include &lt;stdio.h&gt;</w:t>
+            </w:r>
+          </w:p>
+          <w:p>
+            <w:pPr>
+              <w:widowControl/>
+              <w:tabs>
+                <w:tab w:val="left" w:pos="916"/>
+                <w:tab w:val="left" w:pos="1832"/>
+                <w:tab w:val="left" w:pos="2748"/>
+                <w:tab w:val="left" w:pos="3664"/>
+                <w:tab w:val="left" w:pos="4580"/>
+                <w:tab w:val="left" w:pos="5496"/>
+                <w:tab w:val="left" w:pos="6412"/>
+                <w:tab w:val="left" w:pos="7328"/>
+                <w:tab w:val="left" w:pos="8244"/>
+                <w:tab w:val="left" w:pos="9160"/>
+                <w:tab w:val="left" w:pos="10076"/>
+                <w:tab w:val="left" w:pos="10992"/>
+                <w:tab w:val="left" w:pos="11908"/>
+                <w:tab w:val="left" w:pos="12824"/>
+                <w:tab w:val="left" w:pos="13740"/>
+                <w:tab w:val="left" w:pos="14656"/>
+              </w:tabs>
+              <w:jc w:val="left"/>
+              <w:rPr>
+                <w:rFonts w:ascii="Courier New" w:hAnsi="Courier New" w:cs="Courier New"/>
+                <w:color w:val="000000"/>
+                <w:kern w:val="0"/>
+                <w:sz w:val="20"/>
+                <w:szCs w:val="20"/>
+              </w:rPr>
+            </w:pPr>
+          </w:p>
+          <w:p>
+            <w:pPr>
+              <w:widowControl/>
+              <w:tabs>
+                <w:tab w:val="left" w:pos="916"/>
+                <w:tab w:val="left" w:pos="1832"/>
+                <w:tab w:val="left" w:pos="2748"/>
+                <w:tab w:val="left" w:pos="3664"/>
+                <w:tab w:val="left" w:pos="4580"/>
+                <w:tab w:val="left" w:pos="5496"/>
+                <w:tab w:val="left" w:pos="6412"/>
+                <w:tab w:val="left" w:pos="7328"/>
+                <w:tab w:val="left" w:pos="8244"/>
+                <w:tab w:val="left" w:pos="9160"/>
+                <w:tab w:val="left" w:pos="10076"/>
+                <w:tab w:val="left" w:pos="10992"/>
+                <w:tab w:val="left" w:pos="11908"/>
+                <w:tab w:val="left" w:pos="12824"/>
+                <w:tab w:val="left" w:pos="13740"/>
+                <w:tab w:val="left" w:pos="14656"/>
+              </w:tabs>
+              <w:jc w:val="left"/>
+              <w:rPr>
+                <w:rFonts w:ascii="Courier New" w:hAnsi="Courier New" w:cs="Courier New"/>
+                <w:color w:val="000000"/>
+                <w:kern w:val="0"/>
+                <w:sz w:val="20"/>
+                <w:szCs w:val="20"/>
+              </w:rPr>
+            </w:pPr>
+            <w:r>
+              <w:rPr>
+                <w:rFonts w:ascii="Courier New" w:hAnsi="Courier New" w:cs="Courier New"/>
+                <w:color w:val="000000"/>
+                <w:kern w:val="0"/>
+                <w:sz w:val="20"/>
+                <w:szCs w:val="20"/>
+              </w:rPr>
+              <w:t>int main(void)</w:t>
+            </w:r>
+          </w:p>
+          <w:p>
+            <w:pPr>
+              <w:widowControl/>
+              <w:tabs>
+                <w:tab w:val="left" w:pos="916"/>
+                <w:tab w:val="left" w:pos="1832"/>
+                <w:tab w:val="left" w:pos="2748"/>
+                <w:tab w:val="left" w:pos="3664"/>
+                <w:tab w:val="left" w:pos="4580"/>
+                <w:tab w:val="left" w:pos="5496"/>
+                <w:tab w:val="left" w:pos="6412"/>
+                <w:tab w:val="left" w:pos="7328"/>
+                <w:tab w:val="left" w:pos="8244"/>
+                <w:tab w:val="left" w:pos="9160"/>
+                <w:tab w:val="left" w:pos="10076"/>
+                <w:tab w:val="left" w:pos="10992"/>
+                <w:tab w:val="left" w:pos="11908"/>
+                <w:tab w:val="left" w:pos="12824"/>
+                <w:tab w:val="left" w:pos="13740"/>
+                <w:tab w:val="left" w:pos="14656"/>
+              </w:tabs>
+              <w:jc w:val="left"/>
+              <w:rPr>
+                <w:rFonts w:ascii="Courier New" w:hAnsi="Courier New" w:cs="Courier New"/>
+                <w:color w:val="000000"/>
+                <w:kern w:val="0"/>
+                <w:sz w:val="20"/>
+                <w:szCs w:val="20"/>
+              </w:rPr>
+            </w:pPr>
+            <w:r>
+              <w:rPr>
+                <w:rFonts w:ascii="Courier New" w:hAnsi="Courier New" w:cs="Courier New"/>
+                <w:color w:val="000000"/>
+                <w:kern w:val="0"/>
+                <w:sz w:val="20"/>
+                <w:szCs w:val="20"/>
+              </w:rPr>
+              <w:t>{</w:t>
+            </w:r>
+          </w:p>
+          <w:p>
+            <w:pPr>
+              <w:widowControl/>
+              <w:tabs>
+                <w:tab w:val="left" w:pos="916"/>
+                <w:tab w:val="left" w:pos="1832"/>
+                <w:tab w:val="left" w:pos="2748"/>
+                <w:tab w:val="left" w:pos="3664"/>
+                <w:tab w:val="left" w:pos="4580"/>
+                <w:tab w:val="left" w:pos="5496"/>
+                <w:tab w:val="left" w:pos="6412"/>
+                <w:tab w:val="left" w:pos="7328"/>
+                <w:tab w:val="left" w:pos="8244"/>
+                <w:tab w:val="left" w:pos="9160"/>
+                <w:tab w:val="left" w:pos="10076"/>
+                <w:tab w:val="left" w:pos="10992"/>
+                <w:tab w:val="left" w:pos="11908"/>
+                <w:tab w:val="left" w:pos="12824"/>
+                <w:tab w:val="left" w:pos="13740"/>
+                <w:tab w:val="left" w:pos="14656"/>
+              </w:tabs>
+              <w:jc w:val="left"/>
+              <w:rPr>
+                <w:rFonts w:ascii="Courier New" w:hAnsi="Courier New" w:cs="Courier New"/>
+                <w:color w:val="000000"/>
+                <w:kern w:val="0"/>
+                <w:sz w:val="20"/>
+                <w:szCs w:val="20"/>
+              </w:rPr>
+            </w:pPr>
+            <w:r>
+              <w:rPr>
+                <w:rFonts w:ascii="Courier New" w:hAnsi="Courier New" w:cs="Courier New"/>
+                <w:color w:val="000000"/>
+                <w:kern w:val="0"/>
+                <w:sz w:val="20"/>
+                <w:szCs w:val="20"/>
+              </w:rPr>
+              <w:t xml:space="preserve">    int num1, num2;</w:t>
+            </w:r>
+          </w:p>
+          <w:p>
+            <w:pPr>
+              <w:widowControl/>
+              <w:tabs>
+                <w:tab w:val="left" w:pos="916"/>
+                <w:tab w:val="left" w:pos="1832"/>
+                <w:tab w:val="left" w:pos="2748"/>
+                <w:tab w:val="left" w:pos="3664"/>
+                <w:tab w:val="left" w:pos="4580"/>
+                <w:tab w:val="left" w:pos="5496"/>
+                <w:tab w:val="left" w:pos="6412"/>
+                <w:tab w:val="left" w:pos="7328"/>
+                <w:tab w:val="left" w:pos="8244"/>
+                <w:tab w:val="left" w:pos="9160"/>
+                <w:tab w:val="left" w:pos="10076"/>
+                <w:tab w:val="left" w:pos="10992"/>
+                <w:tab w:val="left" w:pos="11908"/>
+                <w:tab w:val="left" w:pos="12824"/>
+                <w:tab w:val="left" w:pos="13740"/>
+                <w:tab w:val="left" w:pos="14656"/>
+              </w:tabs>
+              <w:jc w:val="left"/>
+              <w:rPr>
+                <w:rFonts w:ascii="Courier New" w:hAnsi="Courier New" w:cs="Courier New"/>
+                <w:color w:val="000000"/>
+                <w:kern w:val="0"/>
+                <w:sz w:val="20"/>
+                <w:szCs w:val="20"/>
+              </w:rPr>
+            </w:pPr>
+            <w:r>
+              <w:rPr>
+                <w:rFonts w:ascii="Courier New" w:hAnsi="Courier New" w:cs="Courier New"/>
+                <w:color w:val="000000"/>
+                <w:kern w:val="0"/>
+                <w:sz w:val="20"/>
+                <w:szCs w:val="20"/>
+              </w:rPr>
+              <w:t xml:space="preserve">    printf("</w:t>
+            </w:r>
+            <w:r>
+              <w:rPr>
+                <w:rFonts w:ascii="Courier New" w:hAnsi="Courier New" w:cs="Courier New"/>
+                <w:color w:val="000000"/>
+                <w:kern w:val="0"/>
+                <w:sz w:val="20"/>
+                <w:szCs w:val="20"/>
+              </w:rPr>
+              <w:t>整数</w:t>
+            </w:r>
+            <w:r>
+              <w:rPr>
+                <w:rFonts w:ascii="Courier New" w:hAnsi="Courier New" w:cs="Courier New"/>
+                <w:color w:val="000000"/>
+                <w:kern w:val="0"/>
+                <w:sz w:val="20"/>
+                <w:szCs w:val="20"/>
+              </w:rPr>
+              <w:t>1</w:t>
+            </w:r>
+            <w:r>
+              <w:rPr>
+                <w:rFonts w:ascii="Courier New" w:hAnsi="Courier New" w:cs="Courier New"/>
+                <w:color w:val="000000"/>
+                <w:kern w:val="0"/>
+                <w:sz w:val="20"/>
+                <w:szCs w:val="20"/>
+              </w:rPr>
+              <w:t>を入力してください。</w:t>
+            </w:r>
+            <w:r>
+              <w:rPr>
+                <w:rFonts w:ascii="Courier New" w:hAnsi="Courier New" w:cs="Courier New"/>
+                <w:color w:val="000000"/>
+                <w:kern w:val="0"/>
+                <w:sz w:val="20"/>
+                <w:szCs w:val="20"/>
+              </w:rPr>
+              <w:t>\n");</w:t>
+            </w:r>
+          </w:p>
+          <w:p>
+            <w:pPr>
+              <w:widowControl/>
+              <w:tabs>
+                <w:tab w:val="left" w:pos="916"/>
+                <w:tab w:val="left" w:pos="1832"/>
+                <w:tab w:val="left" w:pos="2748"/>
+                <w:tab w:val="left" w:pos="3664"/>
+                <w:tab w:val="left" w:pos="4580"/>
+                <w:tab w:val="left" w:pos="5496"/>
+                <w:tab w:val="left" w:pos="6412"/>
+                <w:tab w:val="left" w:pos="7328"/>
+                <w:tab w:val="left" w:pos="8244"/>
+                <w:tab w:val="left" w:pos="9160"/>
+                <w:tab w:val="left" w:pos="10076"/>
+                <w:tab w:val="left" w:pos="10992"/>
+                <w:tab w:val="left" w:pos="11908"/>
+                <w:tab w:val="left" w:pos="12824"/>
+                <w:tab w:val="left" w:pos="13740"/>
+                <w:tab w:val="left" w:pos="14656"/>
+              </w:tabs>
+              <w:jc w:val="left"/>
+              <w:rPr>
+                <w:rFonts w:ascii="Courier New" w:hAnsi="Courier New" w:cs="Courier New"/>
+                <w:color w:val="000000"/>
+                <w:kern w:val="0"/>
+                <w:sz w:val="20"/>
+                <w:szCs w:val="20"/>
+              </w:rPr>
+            </w:pPr>
+            <w:r>
+              <w:rPr>
+                <w:rFonts w:ascii="Courier New" w:hAnsi="Courier New" w:cs="Courier New"/>
+                <w:color w:val="000000"/>
+                <w:kern w:val="0"/>
+                <w:sz w:val="20"/>
+                <w:szCs w:val="20"/>
+              </w:rPr>
+              <w:t xml:space="preserve">    scanf("%d", &amp;num1);</w:t>
+            </w:r>
+          </w:p>
+          <w:p>
+            <w:pPr>
+              <w:widowControl/>
+              <w:tabs>
+                <w:tab w:val="left" w:pos="916"/>
+                <w:tab w:val="left" w:pos="1832"/>
+                <w:tab w:val="left" w:pos="2748"/>
+                <w:tab w:val="left" w:pos="3664"/>
+                <w:tab w:val="left" w:pos="4580"/>
+                <w:tab w:val="left" w:pos="5496"/>
+                <w:tab w:val="left" w:pos="6412"/>
+                <w:tab w:val="left" w:pos="7328"/>
+                <w:tab w:val="left" w:pos="8244"/>
+                <w:tab w:val="left" w:pos="9160"/>
+                <w:tab w:val="left" w:pos="10076"/>
+                <w:tab w:val="left" w:pos="10992"/>
+                <w:tab w:val="left" w:pos="11908"/>
+                <w:tab w:val="left" w:pos="12824"/>
+                <w:tab w:val="left" w:pos="13740"/>
+                <w:tab w:val="left" w:pos="14656"/>
+              </w:tabs>
+              <w:jc w:val="left"/>
+              <w:rPr>
+                <w:rFonts w:ascii="Courier New" w:hAnsi="Courier New" w:cs="Courier New"/>
+                <w:color w:val="000000"/>
+                <w:kern w:val="0"/>
+                <w:sz w:val="20"/>
+                <w:szCs w:val="20"/>
+              </w:rPr>
+            </w:pPr>
+            <w:r>
+              <w:rPr>
+                <w:rFonts w:ascii="Courier New" w:hAnsi="Courier New" w:cs="Courier New"/>
+                <w:color w:val="000000"/>
+                <w:kern w:val="0"/>
+                <w:sz w:val="20"/>
+                <w:szCs w:val="20"/>
+              </w:rPr>
+              <w:t xml:space="preserve">    printf("</w:t>
+            </w:r>
+            <w:r>
+              <w:rPr>
+                <w:rFonts w:ascii="Courier New" w:hAnsi="Courier New" w:cs="Courier New"/>
+                <w:color w:val="000000"/>
+                <w:kern w:val="0"/>
+                <w:sz w:val="20"/>
+                <w:szCs w:val="20"/>
+              </w:rPr>
+              <w:t>整数</w:t>
+            </w:r>
+            <w:r>
+              <w:rPr>
+                <w:rFonts w:ascii="Courier New" w:hAnsi="Courier New" w:cs="Courier New"/>
+                <w:color w:val="000000"/>
+                <w:kern w:val="0"/>
+                <w:sz w:val="20"/>
+                <w:szCs w:val="20"/>
+              </w:rPr>
+              <w:t>2</w:t>
+            </w:r>
+            <w:r>
+              <w:rPr>
+                <w:rFonts w:ascii="Courier New" w:hAnsi="Courier New" w:cs="Courier New"/>
+                <w:color w:val="000000"/>
+                <w:kern w:val="0"/>
+                <w:sz w:val="20"/>
+                <w:szCs w:val="20"/>
+              </w:rPr>
+              <w:t>を入力してください。</w:t>
+            </w:r>
+            <w:r>
+              <w:rPr>
+                <w:rFonts w:ascii="Courier New" w:hAnsi="Courier New" w:cs="Courier New"/>
+                <w:color w:val="000000"/>
+                <w:kern w:val="0"/>
+                <w:sz w:val="20"/>
+                <w:szCs w:val="20"/>
+              </w:rPr>
+              <w:t>\n");</w:t>
+            </w:r>
+          </w:p>
+          <w:p>
+            <w:pPr>
+              <w:widowControl/>
+              <w:tabs>
+                <w:tab w:val="left" w:pos="916"/>
+                <w:tab w:val="left" w:pos="1832"/>
+                <w:tab w:val="left" w:pos="2748"/>
+                <w:tab w:val="left" w:pos="3664"/>
+                <w:tab w:val="left" w:pos="4580"/>
+                <w:tab w:val="left" w:pos="5496"/>
+                <w:tab w:val="left" w:pos="6412"/>
+                <w:tab w:val="left" w:pos="7328"/>
+                <w:tab w:val="left" w:pos="8244"/>
+                <w:tab w:val="left" w:pos="9160"/>
+                <w:tab w:val="left" w:pos="10076"/>
+                <w:tab w:val="left" w:pos="10992"/>
+                <w:tab w:val="left" w:pos="11908"/>
+                <w:tab w:val="left" w:pos="12824"/>
+                <w:tab w:val="left" w:pos="13740"/>
+                <w:tab w:val="left" w:pos="14656"/>
+              </w:tabs>
+              <w:jc w:val="left"/>
+              <w:rPr>
+                <w:rFonts w:ascii="Courier New" w:hAnsi="Courier New" w:cs="Courier New"/>
+                <w:color w:val="000000"/>
+                <w:kern w:val="0"/>
+                <w:sz w:val="20"/>
+                <w:szCs w:val="20"/>
+              </w:rPr>
+            </w:pPr>
+            <w:r>
+              <w:rPr>
+                <w:rFonts w:ascii="Courier New" w:hAnsi="Courier New" w:cs="Courier New"/>
+                <w:color w:val="000000"/>
+                <w:kern w:val="0"/>
+                <w:sz w:val="20"/>
+                <w:szCs w:val="20"/>
+              </w:rPr>
+              <w:t xml:space="preserve">    scanf("%d", &amp;num2);</w:t>
+            </w:r>
+          </w:p>
+          <w:p>
+            <w:pPr>
+              <w:widowControl/>
+              <w:tabs>
+                <w:tab w:val="left" w:pos="916"/>
+                <w:tab w:val="left" w:pos="1832"/>
+                <w:tab w:val="left" w:pos="2748"/>
+                <w:tab w:val="left" w:pos="3664"/>
+                <w:tab w:val="left" w:pos="4580"/>
+                <w:tab w:val="left" w:pos="5496"/>
+                <w:tab w:val="left" w:pos="6412"/>
+                <w:tab w:val="left" w:pos="7328"/>
+                <w:tab w:val="left" w:pos="8244"/>
+                <w:tab w:val="left" w:pos="9160"/>
+                <w:tab w:val="left" w:pos="10076"/>
+                <w:tab w:val="left" w:pos="10992"/>
+                <w:tab w:val="left" w:pos="11908"/>
+                <w:tab w:val="left" w:pos="12824"/>
+                <w:tab w:val="left" w:pos="13740"/>
+                <w:tab w:val="left" w:pos="14656"/>
+              </w:tabs>
+              <w:jc w:val="left"/>
+              <w:rPr>
+                <w:rFonts w:ascii="Courier New" w:hAnsi="Courier New" w:cs="Courier New"/>
+                <w:color w:val="000000"/>
+                <w:kern w:val="0"/>
+                <w:sz w:val="20"/>
+                <w:szCs w:val="20"/>
+              </w:rPr>
+            </w:pPr>
+            <w:r>
+              <w:rPr>
+                <w:rFonts w:ascii="Courier New" w:hAnsi="Courier New" w:cs="Courier New"/>
+                <w:color w:val="000000"/>
+                <w:kern w:val="0"/>
+                <w:sz w:val="20"/>
+                <w:szCs w:val="20"/>
+              </w:rPr>
+              <w:t xml:space="preserve">    printf("</w:t>
+            </w:r>
+            <w:r>
+              <w:rPr>
+                <w:rFonts w:ascii="Courier New" w:hAnsi="Courier New" w:cs="Courier New"/>
+                <w:color w:val="000000"/>
+                <w:kern w:val="0"/>
+                <w:sz w:val="20"/>
+                <w:szCs w:val="20"/>
+              </w:rPr>
+              <w:t>たし算の結果は</w:t>
+            </w:r>
+            <w:r>
+              <w:rPr>
+                <w:rFonts w:ascii="Courier New" w:hAnsi="Courier New" w:cs="Courier New"/>
+                <w:color w:val="000000"/>
+                <w:kern w:val="0"/>
+                <w:sz w:val="20"/>
+                <w:szCs w:val="20"/>
+              </w:rPr>
+              <w:t>%d</w:t>
+            </w:r>
+            <w:r>
+              <w:rPr>
+                <w:rFonts w:ascii="Courier New" w:hAnsi="Courier New" w:cs="Courier New"/>
+                <w:color w:val="000000"/>
+                <w:kern w:val="0"/>
+                <w:sz w:val="20"/>
+                <w:szCs w:val="20"/>
+              </w:rPr>
+              <w:t>です。</w:t>
+            </w:r>
+            <w:r>
+              <w:rPr>
+                <w:rFonts w:ascii="Courier New" w:hAnsi="Courier New" w:cs="Courier New"/>
+                <w:color w:val="000000"/>
+                <w:kern w:val="0"/>
+                <w:sz w:val="20"/>
+                <w:szCs w:val="20"/>
+              </w:rPr>
+              <w:t>\n",num1+num2);</w:t>
+            </w:r>
+          </w:p>
+          <w:p>
+            <w:pPr>
+              <w:widowControl/>
+              <w:tabs>
+                <w:tab w:val="left" w:pos="916"/>
+                <w:tab w:val="left" w:pos="1832"/>
+                <w:tab w:val="left" w:pos="2748"/>
+                <w:tab w:val="left" w:pos="3664"/>
+                <w:tab w:val="left" w:pos="4580"/>
+                <w:tab w:val="left" w:pos="5496"/>
+                <w:tab w:val="left" w:pos="6412"/>
+                <w:tab w:val="left" w:pos="7328"/>
+                <w:tab w:val="left" w:pos="8244"/>
+                <w:tab w:val="left" w:pos="9160"/>
+                <w:tab w:val="left" w:pos="10076"/>
+                <w:tab w:val="left" w:pos="10992"/>
+                <w:tab w:val="left" w:pos="11908"/>
+                <w:tab w:val="left" w:pos="12824"/>
+                <w:tab w:val="left" w:pos="13740"/>
+                <w:tab w:val="left" w:pos="14656"/>
+              </w:tabs>
+              <w:jc w:val="left"/>
+              <w:rPr>
+                <w:rFonts w:ascii="Courier New" w:hAnsi="Courier New" w:cs="Courier New"/>
+                <w:color w:val="000000"/>
+                <w:kern w:val="0"/>
+                <w:sz w:val="20"/>
+                <w:szCs w:val="20"/>
+              </w:rPr>
+            </w:pPr>
+          </w:p>
+          <w:p>
+            <w:pPr>
+              <w:widowControl/>
+              <w:tabs>
+                <w:tab w:val="left" w:pos="916"/>
+                <w:tab w:val="left" w:pos="1832"/>
+                <w:tab w:val="left" w:pos="2748"/>
+                <w:tab w:val="left" w:pos="3664"/>
+                <w:tab w:val="left" w:pos="4580"/>
+                <w:tab w:val="left" w:pos="5496"/>
+                <w:tab w:val="left" w:pos="6412"/>
+                <w:tab w:val="left" w:pos="7328"/>
+                <w:tab w:val="left" w:pos="8244"/>
+                <w:tab w:val="left" w:pos="9160"/>
+                <w:tab w:val="left" w:pos="10076"/>
+                <w:tab w:val="left" w:pos="10992"/>
+                <w:tab w:val="left" w:pos="11908"/>
+                <w:tab w:val="left" w:pos="12824"/>
+                <w:tab w:val="left" w:pos="13740"/>
+                <w:tab w:val="left" w:pos="14656"/>
+              </w:tabs>
+              <w:jc w:val="left"/>
+              <w:rPr>
+                <w:rFonts w:ascii="Courier New" w:hAnsi="Courier New" w:cs="Courier New"/>
+                <w:color w:val="000000"/>
+                <w:kern w:val="0"/>
+                <w:sz w:val="20"/>
+                <w:szCs w:val="20"/>
+              </w:rPr>
+            </w:pPr>
+            <w:r>
+              <w:rPr>
+                <w:rFonts w:ascii="Courier New" w:hAnsi="Courier New" w:cs="Courier New"/>
+                <w:color w:val="000000"/>
+                <w:kern w:val="0"/>
+                <w:sz w:val="20"/>
+                <w:szCs w:val="20"/>
+              </w:rPr>
+              <w:t xml:space="preserve">    return 0;</w:t>
+            </w:r>
+          </w:p>
+          <w:p>
+            <w:pPr>
+              <w:widowControl/>
+              <w:tabs>
+                <w:tab w:val="left" w:pos="916"/>
+                <w:tab w:val="left" w:pos="1832"/>
+                <w:tab w:val="left" w:pos="2748"/>
+                <w:tab w:val="left" w:pos="3664"/>
+                <w:tab w:val="left" w:pos="4580"/>
+                <w:tab w:val="left" w:pos="5496"/>
+                <w:tab w:val="left" w:pos="6412"/>
+                <w:tab w:val="left" w:pos="7328"/>
+                <w:tab w:val="left" w:pos="8244"/>
+                <w:tab w:val="left" w:pos="9160"/>
+                <w:tab w:val="left" w:pos="10076"/>
+                <w:tab w:val="left" w:pos="10992"/>
+                <w:tab w:val="left" w:pos="11908"/>
+                <w:tab w:val="left" w:pos="12824"/>
+                <w:tab w:val="left" w:pos="13740"/>
+                <w:tab w:val="left" w:pos="14656"/>
+              </w:tabs>
+              <w:jc w:val="left"/>
+              <w:rPr>
+                <w:rFonts w:ascii="Courier New" w:hAnsi="Courier New" w:cs="Courier New"/>
+                <w:color w:val="000000"/>
+                <w:kern w:val="0"/>
+                <w:sz w:val="20"/>
+                <w:szCs w:val="20"/>
+              </w:rPr>
+            </w:pPr>
+            <w:r>
+              <w:rPr>
+                <w:rFonts w:ascii="Courier New" w:hAnsi="Courier New" w:cs="Courier New"/>
+                <w:color w:val="000000"/>
+                <w:kern w:val="0"/>
+                <w:sz w:val="20"/>
+                <w:szCs w:val="20"/>
+              </w:rPr>
+              <w:t>}</w:t>
+            </w:r>
+          </w:p>
+          <w:p>
+            <w:pPr>
+              <w:widowControl/>
+              <w:tabs>
+                <w:tab w:val="left" w:pos="916"/>
+                <w:tab w:val="left" w:pos="1832"/>
+                <w:tab w:val="left" w:pos="2748"/>
+                <w:tab w:val="left" w:pos="3664"/>
+                <w:tab w:val="left" w:pos="4580"/>
+                <w:tab w:val="left" w:pos="5496"/>
+                <w:tab w:val="left" w:pos="6412"/>
+                <w:tab w:val="left" w:pos="7328"/>
+                <w:tab w:val="left" w:pos="8244"/>
+                <w:tab w:val="left" w:pos="9160"/>
+                <w:tab w:val="left" w:pos="10076"/>
+                <w:tab w:val="left" w:pos="10992"/>
+                <w:tab w:val="left" w:pos="11908"/>
+                <w:tab w:val="left" w:pos="12824"/>
+                <w:tab w:val="left" w:pos="13740"/>
+                <w:tab w:val="left" w:pos="14656"/>
+              </w:tabs>
+              <w:jc w:val="left"/>
+              <w:rPr>
+                <w:rFonts w:ascii="Courier New" w:hAnsi="Courier New" w:cs="Courier New"/>
+                <w:color w:val="000000"/>
+                <w:kern w:val="0"/>
+                <w:sz w:val="20"/>
+                <w:szCs w:val="20"/>
+              </w:rPr>
+            </w:pPr>
+          </w:p>
+          <w:p>
+            <w:pPr>
+              <w:widowControl/>
+              <w:tabs>
+                <w:tab w:val="left" w:pos="916"/>
+                <w:tab w:val="left" w:pos="1832"/>
+                <w:tab w:val="left" w:pos="2748"/>
+                <w:tab w:val="left" w:pos="3664"/>
+                <w:tab w:val="left" w:pos="4580"/>
+                <w:tab w:val="left" w:pos="5496"/>
+                <w:tab w:val="left" w:pos="6412"/>
+                <w:tab w:val="left" w:pos="7328"/>
+                <w:tab w:val="left" w:pos="8244"/>
+                <w:tab w:val="left" w:pos="9160"/>
+                <w:tab w:val="left" w:pos="10076"/>
+                <w:tab w:val="left" w:pos="10992"/>
+                <w:tab w:val="left" w:pos="11908"/>
+                <w:tab w:val="left" w:pos="12824"/>
+                <w:tab w:val="left" w:pos="13740"/>
+                <w:tab w:val="left" w:pos="14656"/>
+              </w:tabs>
+              <w:jc w:val="left"/>
+              <w:rPr>
+                <w:rFonts w:ascii="Courier New" w:hAnsi="Courier New" w:cs="Courier New"/>
+                <w:color w:val="000000"/>
+                <w:kern w:val="0"/>
+                <w:sz w:val="20"/>
+                <w:szCs w:val="20"/>
+              </w:rPr>
+            </w:pPr>
+          </w:p>
+          <w:p>
+            <w:pPr>
+              <w:widowControl/>
+              <w:tabs>
+                <w:tab w:val="left" w:pos="916"/>
+                <w:tab w:val="left" w:pos="1832"/>
+                <w:tab w:val="left" w:pos="2748"/>
+                <w:tab w:val="left" w:pos="3664"/>
+                <w:tab w:val="left" w:pos="4580"/>
+                <w:tab w:val="left" w:pos="5496"/>
+                <w:tab w:val="left" w:pos="6412"/>
+                <w:tab w:val="left" w:pos="7328"/>
+                <w:tab w:val="left" w:pos="8244"/>
+                <w:tab w:val="left" w:pos="9160"/>
+                <w:tab w:val="left" w:pos="10076"/>
+                <w:tab w:val="left" w:pos="10992"/>
+                <w:tab w:val="left" w:pos="11908"/>
+                <w:tab w:val="left" w:pos="12824"/>
+                <w:tab w:val="left" w:pos="13740"/>
+                <w:tab w:val="left" w:pos="14656"/>
+              </w:tabs>
+              <w:jc w:val="left"/>
+              <w:rPr>
+                <w:rFonts w:ascii="Courier New" w:hAnsi="Courier New" w:cs="Courier New"/>
+                <w:color w:val="000000"/>
+                <w:kern w:val="0"/>
+                <w:sz w:val="20"/>
+                <w:szCs w:val="20"/>
+              </w:rPr>
+            </w:pPr>
+          </w:p>
+          <w:p>
+            <w:pPr>
+              <w:widowControl/>
+              <w:tabs>
+                <w:tab w:val="left" w:pos="916"/>
+                <w:tab w:val="left" w:pos="1832"/>
+                <w:tab w:val="left" w:pos="2748"/>
+                <w:tab w:val="left" w:pos="3664"/>
+                <w:tab w:val="left" w:pos="4580"/>
+                <w:tab w:val="left" w:pos="5496"/>
+                <w:tab w:val="left" w:pos="6412"/>
+                <w:tab w:val="left" w:pos="7328"/>
+                <w:tab w:val="left" w:pos="8244"/>
+                <w:tab w:val="left" w:pos="9160"/>
+                <w:tab w:val="left" w:pos="10076"/>
+                <w:tab w:val="left" w:pos="10992"/>
+                <w:tab w:val="left" w:pos="11908"/>
+                <w:tab w:val="left" w:pos="12824"/>
+                <w:tab w:val="left" w:pos="13740"/>
+                <w:tab w:val="left" w:pos="14656"/>
+              </w:tabs>
+              <w:jc w:val="left"/>
+              <w:rPr>
+                <w:rFonts w:ascii="Courier New" w:hAnsi="Courier New" w:cs="Courier New"/>
+                <w:color w:val="000000"/>
+                <w:kern w:val="0"/>
+                <w:sz w:val="20"/>
+                <w:szCs w:val="20"/>
+              </w:rPr>
+            </w:pPr>
+          </w:p>
+          <w:p>
+            <w:pPr>
+              <w:widowControl/>
+              <w:tabs>
+                <w:tab w:val="left" w:pos="916"/>
+                <w:tab w:val="left" w:pos="1832"/>
+                <w:tab w:val="left" w:pos="2748"/>
+                <w:tab w:val="left" w:pos="3664"/>
+                <w:tab w:val="left" w:pos="4580"/>
+                <w:tab w:val="left" w:pos="5496"/>
+                <w:tab w:val="left" w:pos="6412"/>
+                <w:tab w:val="left" w:pos="7328"/>
+                <w:tab w:val="left" w:pos="8244"/>
+                <w:tab w:val="left" w:pos="9160"/>
+                <w:tab w:val="left" w:pos="10076"/>
+                <w:tab w:val="left" w:pos="10992"/>
+                <w:tab w:val="left" w:pos="11908"/>
+                <w:tab w:val="left" w:pos="12824"/>
+                <w:tab w:val="left" w:pos="13740"/>
+                <w:tab w:val="left" w:pos="14656"/>
+              </w:tabs>
+              <w:jc w:val="left"/>
+              <w:rPr>
+                <w:rFonts w:ascii="Courier New" w:hAnsi="Courier New" w:cs="Courier New"/>
+                <w:color w:val="000000"/>
+                <w:kern w:val="0"/>
+                <w:sz w:val="20"/>
+                <w:szCs w:val="20"/>
+              </w:rPr>
+            </w:pPr>
+          </w:p>
+          <w:p>
+            <w:pPr>
+              <w:widowControl/>
+              <w:tabs>
+                <w:tab w:val="left" w:pos="916"/>
+                <w:tab w:val="left" w:pos="1832"/>
+                <w:tab w:val="left" w:pos="2748"/>
+                <w:tab w:val="left" w:pos="3664"/>
+                <w:tab w:val="left" w:pos="4580"/>
+                <w:tab w:val="left" w:pos="5496"/>
+                <w:tab w:val="left" w:pos="6412"/>
+                <w:tab w:val="left" w:pos="7328"/>
+                <w:tab w:val="left" w:pos="8244"/>
+                <w:tab w:val="left" w:pos="9160"/>
+                <w:tab w:val="left" w:pos="10076"/>
+                <w:tab w:val="left" w:pos="10992"/>
+                <w:tab w:val="left" w:pos="11908"/>
+                <w:tab w:val="left" w:pos="12824"/>
+                <w:tab w:val="left" w:pos="13740"/>
+                <w:tab w:val="left" w:pos="14656"/>
+              </w:tabs>
+              <w:jc w:val="left"/>
+              <w:rPr>
+                <w:rFonts w:ascii="Courier New" w:hAnsi="Courier New" w:cs="Courier New"/>
+                <w:color w:val="000000"/>
+                <w:kern w:val="0"/>
+                <w:sz w:val="20"/>
+                <w:szCs w:val="20"/>
               </w:rPr>
             </w:pPr>
           </w:p>
@@ -489,6 +1227,7 @@
           <w:rFonts w:asciiTheme="majorEastAsia" w:eastAsiaTheme="majorEastAsia" w:hAnsiTheme="majorEastAsia" w:hint="eastAsia"/>
           <w:sz w:val="24"/>
         </w:rPr>
+        <w:lastRenderedPageBreak/>
         <w:t>実行画面</w:t>
       </w:r>
     </w:p>
@@ -657,7 +1396,6 @@
           <w:sz w:val="24"/>
           <w:szCs w:val="24"/>
         </w:rPr>
-        <w:lastRenderedPageBreak/>
         <w:t>課題４－</w:t>
       </w:r>
       <w:r>
@@ -851,84 +1589,869 @@
           </w:tcPr>
           <w:p>
             <w:pPr>
-              <w:rPr>
-                <w:rFonts w:asciiTheme="majorEastAsia" w:eastAsiaTheme="majorEastAsia" w:hAnsiTheme="majorEastAsia"/>
-                <w:color w:val="FF0000"/>
-                <w:sz w:val="24"/>
-              </w:rPr>
-            </w:pPr>
-          </w:p>
-          <w:p>
-            <w:pPr>
-              <w:rPr>
-                <w:rFonts w:asciiTheme="majorEastAsia" w:eastAsiaTheme="majorEastAsia" w:hAnsiTheme="majorEastAsia"/>
-                <w:color w:val="FF0000"/>
-                <w:sz w:val="24"/>
-              </w:rPr>
-            </w:pPr>
-          </w:p>
-          <w:p>
-            <w:pPr>
-              <w:rPr>
-                <w:rFonts w:asciiTheme="majorEastAsia" w:eastAsiaTheme="majorEastAsia" w:hAnsiTheme="majorEastAsia"/>
-                <w:color w:val="FF0000"/>
-                <w:sz w:val="24"/>
-              </w:rPr>
-            </w:pPr>
-          </w:p>
-          <w:p>
-            <w:pPr>
-              <w:rPr>
-                <w:rFonts w:asciiTheme="majorEastAsia" w:eastAsiaTheme="majorEastAsia" w:hAnsiTheme="majorEastAsia"/>
-                <w:color w:val="FF0000"/>
-                <w:sz w:val="24"/>
-              </w:rPr>
-            </w:pPr>
-          </w:p>
-          <w:p>
-            <w:pPr>
-              <w:rPr>
-                <w:rFonts w:asciiTheme="majorEastAsia" w:eastAsiaTheme="majorEastAsia" w:hAnsiTheme="majorEastAsia"/>
-                <w:color w:val="FF0000"/>
-                <w:sz w:val="24"/>
-              </w:rPr>
-            </w:pPr>
-          </w:p>
-          <w:p>
-            <w:pPr>
-              <w:rPr>
-                <w:rFonts w:asciiTheme="majorEastAsia" w:eastAsiaTheme="majorEastAsia" w:hAnsiTheme="majorEastAsia"/>
-                <w:color w:val="FF0000"/>
-                <w:sz w:val="24"/>
-              </w:rPr>
-            </w:pPr>
-          </w:p>
-          <w:p>
-            <w:pPr>
-              <w:rPr>
-                <w:rFonts w:asciiTheme="majorEastAsia" w:eastAsiaTheme="majorEastAsia" w:hAnsiTheme="majorEastAsia"/>
-                <w:color w:val="FF0000"/>
-                <w:sz w:val="24"/>
-              </w:rPr>
-            </w:pPr>
-          </w:p>
-          <w:p>
-            <w:pPr>
-              <w:rPr>
-                <w:rFonts w:asciiTheme="majorEastAsia" w:eastAsiaTheme="majorEastAsia" w:hAnsiTheme="majorEastAsia"/>
-                <w:color w:val="FF0000"/>
-                <w:sz w:val="24"/>
-              </w:rPr>
-            </w:pPr>
-          </w:p>
-          <w:p>
-            <w:pPr>
-              <w:rPr>
-                <w:rFonts w:asciiTheme="majorEastAsia" w:eastAsiaTheme="majorEastAsia" w:hAnsiTheme="majorEastAsia"/>
-                <w:color w:val="FF0000"/>
-                <w:sz w:val="24"/>
-              </w:rPr>
-            </w:pPr>
+              <w:widowControl/>
+              <w:tabs>
+                <w:tab w:val="left" w:pos="916"/>
+                <w:tab w:val="left" w:pos="1832"/>
+                <w:tab w:val="left" w:pos="2748"/>
+                <w:tab w:val="left" w:pos="3664"/>
+                <w:tab w:val="left" w:pos="4580"/>
+                <w:tab w:val="left" w:pos="5496"/>
+                <w:tab w:val="left" w:pos="6412"/>
+                <w:tab w:val="left" w:pos="7328"/>
+                <w:tab w:val="left" w:pos="8244"/>
+                <w:tab w:val="left" w:pos="9160"/>
+                <w:tab w:val="left" w:pos="10076"/>
+                <w:tab w:val="left" w:pos="10992"/>
+                <w:tab w:val="left" w:pos="11908"/>
+                <w:tab w:val="left" w:pos="12824"/>
+                <w:tab w:val="left" w:pos="13740"/>
+                <w:tab w:val="left" w:pos="14656"/>
+              </w:tabs>
+              <w:jc w:val="left"/>
+              <w:rPr>
+                <w:rFonts w:ascii="Courier New" w:hAnsi="Courier New" w:cs="Courier New"/>
+                <w:color w:val="000000"/>
+                <w:kern w:val="0"/>
+                <w:sz w:val="20"/>
+                <w:szCs w:val="20"/>
+              </w:rPr>
+            </w:pPr>
+            <w:r>
+              <w:rPr>
+                <w:rFonts w:ascii="Courier New" w:hAnsi="Courier New" w:cs="Courier New"/>
+                <w:color w:val="000000"/>
+                <w:kern w:val="0"/>
+                <w:sz w:val="20"/>
+                <w:szCs w:val="20"/>
+              </w:rPr>
+              <w:t>#include &lt;stdio.h&gt;</w:t>
+            </w:r>
+          </w:p>
+          <w:p>
+            <w:pPr>
+              <w:widowControl/>
+              <w:tabs>
+                <w:tab w:val="left" w:pos="916"/>
+                <w:tab w:val="left" w:pos="1832"/>
+                <w:tab w:val="left" w:pos="2748"/>
+                <w:tab w:val="left" w:pos="3664"/>
+                <w:tab w:val="left" w:pos="4580"/>
+                <w:tab w:val="left" w:pos="5496"/>
+                <w:tab w:val="left" w:pos="6412"/>
+                <w:tab w:val="left" w:pos="7328"/>
+                <w:tab w:val="left" w:pos="8244"/>
+                <w:tab w:val="left" w:pos="9160"/>
+                <w:tab w:val="left" w:pos="10076"/>
+                <w:tab w:val="left" w:pos="10992"/>
+                <w:tab w:val="left" w:pos="11908"/>
+                <w:tab w:val="left" w:pos="12824"/>
+                <w:tab w:val="left" w:pos="13740"/>
+                <w:tab w:val="left" w:pos="14656"/>
+              </w:tabs>
+              <w:jc w:val="left"/>
+              <w:rPr>
+                <w:rFonts w:ascii="Courier New" w:hAnsi="Courier New" w:cs="Courier New"/>
+                <w:color w:val="000000"/>
+                <w:kern w:val="0"/>
+                <w:sz w:val="20"/>
+                <w:szCs w:val="20"/>
+              </w:rPr>
+            </w:pPr>
+          </w:p>
+          <w:p>
+            <w:pPr>
+              <w:widowControl/>
+              <w:tabs>
+                <w:tab w:val="left" w:pos="916"/>
+                <w:tab w:val="left" w:pos="1832"/>
+                <w:tab w:val="left" w:pos="2748"/>
+                <w:tab w:val="left" w:pos="3664"/>
+                <w:tab w:val="left" w:pos="4580"/>
+                <w:tab w:val="left" w:pos="5496"/>
+                <w:tab w:val="left" w:pos="6412"/>
+                <w:tab w:val="left" w:pos="7328"/>
+                <w:tab w:val="left" w:pos="8244"/>
+                <w:tab w:val="left" w:pos="9160"/>
+                <w:tab w:val="left" w:pos="10076"/>
+                <w:tab w:val="left" w:pos="10992"/>
+                <w:tab w:val="left" w:pos="11908"/>
+                <w:tab w:val="left" w:pos="12824"/>
+                <w:tab w:val="left" w:pos="13740"/>
+                <w:tab w:val="left" w:pos="14656"/>
+              </w:tabs>
+              <w:jc w:val="left"/>
+              <w:rPr>
+                <w:rFonts w:ascii="Courier New" w:hAnsi="Courier New" w:cs="Courier New"/>
+                <w:color w:val="000000"/>
+                <w:kern w:val="0"/>
+                <w:sz w:val="20"/>
+                <w:szCs w:val="20"/>
+              </w:rPr>
+            </w:pPr>
+            <w:r>
+              <w:rPr>
+                <w:rFonts w:ascii="Courier New" w:hAnsi="Courier New" w:cs="Courier New"/>
+                <w:color w:val="000000"/>
+                <w:kern w:val="0"/>
+                <w:sz w:val="20"/>
+                <w:szCs w:val="20"/>
+              </w:rPr>
+              <w:t>int main(void)</w:t>
+            </w:r>
+          </w:p>
+          <w:p>
+            <w:pPr>
+              <w:widowControl/>
+              <w:tabs>
+                <w:tab w:val="left" w:pos="916"/>
+                <w:tab w:val="left" w:pos="1832"/>
+                <w:tab w:val="left" w:pos="2748"/>
+                <w:tab w:val="left" w:pos="3664"/>
+                <w:tab w:val="left" w:pos="4580"/>
+                <w:tab w:val="left" w:pos="5496"/>
+                <w:tab w:val="left" w:pos="6412"/>
+                <w:tab w:val="left" w:pos="7328"/>
+                <w:tab w:val="left" w:pos="8244"/>
+                <w:tab w:val="left" w:pos="9160"/>
+                <w:tab w:val="left" w:pos="10076"/>
+                <w:tab w:val="left" w:pos="10992"/>
+                <w:tab w:val="left" w:pos="11908"/>
+                <w:tab w:val="left" w:pos="12824"/>
+                <w:tab w:val="left" w:pos="13740"/>
+                <w:tab w:val="left" w:pos="14656"/>
+              </w:tabs>
+              <w:jc w:val="left"/>
+              <w:rPr>
+                <w:rFonts w:ascii="Courier New" w:hAnsi="Courier New" w:cs="Courier New"/>
+                <w:color w:val="000000"/>
+                <w:kern w:val="0"/>
+                <w:sz w:val="20"/>
+                <w:szCs w:val="20"/>
+              </w:rPr>
+            </w:pPr>
+            <w:r>
+              <w:rPr>
+                <w:rFonts w:ascii="Courier New" w:hAnsi="Courier New" w:cs="Courier New"/>
+                <w:color w:val="000000"/>
+                <w:kern w:val="0"/>
+                <w:sz w:val="20"/>
+                <w:szCs w:val="20"/>
+              </w:rPr>
+              <w:t>{</w:t>
+            </w:r>
+          </w:p>
+          <w:p>
+            <w:pPr>
+              <w:widowControl/>
+              <w:tabs>
+                <w:tab w:val="left" w:pos="916"/>
+                <w:tab w:val="left" w:pos="1832"/>
+                <w:tab w:val="left" w:pos="2748"/>
+                <w:tab w:val="left" w:pos="3664"/>
+                <w:tab w:val="left" w:pos="4580"/>
+                <w:tab w:val="left" w:pos="5496"/>
+                <w:tab w:val="left" w:pos="6412"/>
+                <w:tab w:val="left" w:pos="7328"/>
+                <w:tab w:val="left" w:pos="8244"/>
+                <w:tab w:val="left" w:pos="9160"/>
+                <w:tab w:val="left" w:pos="10076"/>
+                <w:tab w:val="left" w:pos="10992"/>
+                <w:tab w:val="left" w:pos="11908"/>
+                <w:tab w:val="left" w:pos="12824"/>
+                <w:tab w:val="left" w:pos="13740"/>
+                <w:tab w:val="left" w:pos="14656"/>
+              </w:tabs>
+              <w:jc w:val="left"/>
+              <w:rPr>
+                <w:rFonts w:ascii="Courier New" w:hAnsi="Courier New" w:cs="Courier New"/>
+                <w:color w:val="000000"/>
+                <w:kern w:val="0"/>
+                <w:sz w:val="20"/>
+                <w:szCs w:val="20"/>
+              </w:rPr>
+            </w:pPr>
+            <w:r>
+              <w:rPr>
+                <w:rFonts w:ascii="Courier New" w:hAnsi="Courier New" w:cs="Courier New"/>
+                <w:color w:val="000000"/>
+                <w:kern w:val="0"/>
+                <w:sz w:val="20"/>
+                <w:szCs w:val="20"/>
+              </w:rPr>
+              <w:t xml:space="preserve">    int num1 = 10;</w:t>
+            </w:r>
+          </w:p>
+          <w:p>
+            <w:pPr>
+              <w:widowControl/>
+              <w:tabs>
+                <w:tab w:val="left" w:pos="916"/>
+                <w:tab w:val="left" w:pos="1832"/>
+                <w:tab w:val="left" w:pos="2748"/>
+                <w:tab w:val="left" w:pos="3664"/>
+                <w:tab w:val="left" w:pos="4580"/>
+                <w:tab w:val="left" w:pos="5496"/>
+                <w:tab w:val="left" w:pos="6412"/>
+                <w:tab w:val="left" w:pos="7328"/>
+                <w:tab w:val="left" w:pos="8244"/>
+                <w:tab w:val="left" w:pos="9160"/>
+                <w:tab w:val="left" w:pos="10076"/>
+                <w:tab w:val="left" w:pos="10992"/>
+                <w:tab w:val="left" w:pos="11908"/>
+                <w:tab w:val="left" w:pos="12824"/>
+                <w:tab w:val="left" w:pos="13740"/>
+                <w:tab w:val="left" w:pos="14656"/>
+              </w:tabs>
+              <w:jc w:val="left"/>
+              <w:rPr>
+                <w:rFonts w:ascii="Courier New" w:hAnsi="Courier New" w:cs="Courier New"/>
+                <w:color w:val="000000"/>
+                <w:kern w:val="0"/>
+                <w:sz w:val="20"/>
+                <w:szCs w:val="20"/>
+              </w:rPr>
+            </w:pPr>
+            <w:r>
+              <w:rPr>
+                <w:rFonts w:ascii="Courier New" w:hAnsi="Courier New" w:cs="Courier New"/>
+                <w:color w:val="000000"/>
+                <w:kern w:val="0"/>
+                <w:sz w:val="20"/>
+                <w:szCs w:val="20"/>
+              </w:rPr>
+              <w:t xml:space="preserve">    int num2 = 5;</w:t>
+            </w:r>
+          </w:p>
+          <w:p>
+            <w:pPr>
+              <w:widowControl/>
+              <w:tabs>
+                <w:tab w:val="left" w:pos="916"/>
+                <w:tab w:val="left" w:pos="1832"/>
+                <w:tab w:val="left" w:pos="2748"/>
+                <w:tab w:val="left" w:pos="3664"/>
+                <w:tab w:val="left" w:pos="4580"/>
+                <w:tab w:val="left" w:pos="5496"/>
+                <w:tab w:val="left" w:pos="6412"/>
+                <w:tab w:val="left" w:pos="7328"/>
+                <w:tab w:val="left" w:pos="8244"/>
+                <w:tab w:val="left" w:pos="9160"/>
+                <w:tab w:val="left" w:pos="10076"/>
+                <w:tab w:val="left" w:pos="10992"/>
+                <w:tab w:val="left" w:pos="11908"/>
+                <w:tab w:val="left" w:pos="12824"/>
+                <w:tab w:val="left" w:pos="13740"/>
+                <w:tab w:val="left" w:pos="14656"/>
+              </w:tabs>
+              <w:jc w:val="left"/>
+              <w:rPr>
+                <w:rFonts w:ascii="Courier New" w:hAnsi="Courier New" w:cs="Courier New"/>
+                <w:color w:val="000000"/>
+                <w:kern w:val="0"/>
+                <w:sz w:val="20"/>
+                <w:szCs w:val="20"/>
+              </w:rPr>
+            </w:pPr>
+          </w:p>
+          <w:p>
+            <w:pPr>
+              <w:widowControl/>
+              <w:tabs>
+                <w:tab w:val="left" w:pos="916"/>
+                <w:tab w:val="left" w:pos="1832"/>
+                <w:tab w:val="left" w:pos="2748"/>
+                <w:tab w:val="left" w:pos="3664"/>
+                <w:tab w:val="left" w:pos="4580"/>
+                <w:tab w:val="left" w:pos="5496"/>
+                <w:tab w:val="left" w:pos="6412"/>
+                <w:tab w:val="left" w:pos="7328"/>
+                <w:tab w:val="left" w:pos="8244"/>
+                <w:tab w:val="left" w:pos="9160"/>
+                <w:tab w:val="left" w:pos="10076"/>
+                <w:tab w:val="left" w:pos="10992"/>
+                <w:tab w:val="left" w:pos="11908"/>
+                <w:tab w:val="left" w:pos="12824"/>
+                <w:tab w:val="left" w:pos="13740"/>
+                <w:tab w:val="left" w:pos="14656"/>
+              </w:tabs>
+              <w:jc w:val="left"/>
+              <w:rPr>
+                <w:rFonts w:ascii="Courier New" w:hAnsi="Courier New" w:cs="Courier New"/>
+                <w:color w:val="000000"/>
+                <w:kern w:val="0"/>
+                <w:sz w:val="20"/>
+                <w:szCs w:val="20"/>
+              </w:rPr>
+            </w:pPr>
+            <w:r>
+              <w:rPr>
+                <w:rFonts w:ascii="Courier New" w:hAnsi="Courier New" w:cs="Courier New"/>
+                <w:color w:val="000000"/>
+                <w:kern w:val="0"/>
+                <w:sz w:val="20"/>
+                <w:szCs w:val="20"/>
+              </w:rPr>
+              <w:t xml:space="preserve">    printf("num1</w:t>
+            </w:r>
+            <w:r>
+              <w:rPr>
+                <w:rFonts w:ascii="Courier New" w:hAnsi="Courier New" w:cs="Courier New"/>
+                <w:color w:val="000000"/>
+                <w:kern w:val="0"/>
+                <w:sz w:val="20"/>
+                <w:szCs w:val="20"/>
+              </w:rPr>
+              <w:t>と</w:t>
+            </w:r>
+            <w:r>
+              <w:rPr>
+                <w:rFonts w:ascii="Courier New" w:hAnsi="Courier New" w:cs="Courier New"/>
+                <w:color w:val="000000"/>
+                <w:kern w:val="0"/>
+                <w:sz w:val="20"/>
+                <w:szCs w:val="20"/>
+              </w:rPr>
+              <w:t>num2</w:t>
+            </w:r>
+            <w:r>
+              <w:rPr>
+                <w:rFonts w:ascii="Courier New" w:hAnsi="Courier New" w:cs="Courier New"/>
+                <w:color w:val="000000"/>
+                <w:kern w:val="0"/>
+                <w:sz w:val="20"/>
+                <w:szCs w:val="20"/>
+              </w:rPr>
+              <w:t>にいろいろな演算を行います。</w:t>
+            </w:r>
+            <w:r>
+              <w:rPr>
+                <w:rFonts w:ascii="Courier New" w:hAnsi="Courier New" w:cs="Courier New"/>
+                <w:color w:val="000000"/>
+                <w:kern w:val="0"/>
+                <w:sz w:val="20"/>
+                <w:szCs w:val="20"/>
+              </w:rPr>
+              <w:t>\n");</w:t>
+            </w:r>
+          </w:p>
+          <w:p>
+            <w:pPr>
+              <w:widowControl/>
+              <w:tabs>
+                <w:tab w:val="left" w:pos="916"/>
+                <w:tab w:val="left" w:pos="1832"/>
+                <w:tab w:val="left" w:pos="2748"/>
+                <w:tab w:val="left" w:pos="3664"/>
+                <w:tab w:val="left" w:pos="4580"/>
+                <w:tab w:val="left" w:pos="5496"/>
+                <w:tab w:val="left" w:pos="6412"/>
+                <w:tab w:val="left" w:pos="7328"/>
+                <w:tab w:val="left" w:pos="8244"/>
+                <w:tab w:val="left" w:pos="9160"/>
+                <w:tab w:val="left" w:pos="10076"/>
+                <w:tab w:val="left" w:pos="10992"/>
+                <w:tab w:val="left" w:pos="11908"/>
+                <w:tab w:val="left" w:pos="12824"/>
+                <w:tab w:val="left" w:pos="13740"/>
+                <w:tab w:val="left" w:pos="14656"/>
+              </w:tabs>
+              <w:jc w:val="left"/>
+              <w:rPr>
+                <w:rFonts w:ascii="Courier New" w:hAnsi="Courier New" w:cs="Courier New"/>
+                <w:color w:val="000000"/>
+                <w:kern w:val="0"/>
+                <w:sz w:val="20"/>
+                <w:szCs w:val="20"/>
+              </w:rPr>
+            </w:pPr>
+            <w:r>
+              <w:rPr>
+                <w:rFonts w:ascii="Courier New" w:hAnsi="Courier New" w:cs="Courier New"/>
+                <w:color w:val="000000"/>
+                <w:kern w:val="0"/>
+                <w:sz w:val="20"/>
+                <w:szCs w:val="20"/>
+              </w:rPr>
+              <w:t xml:space="preserve">    printf("num1+num2</w:t>
+            </w:r>
+            <w:r>
+              <w:rPr>
+                <w:rFonts w:ascii="Courier New" w:hAnsi="Courier New" w:cs="Courier New"/>
+                <w:color w:val="000000"/>
+                <w:kern w:val="0"/>
+                <w:sz w:val="20"/>
+                <w:szCs w:val="20"/>
+              </w:rPr>
+              <w:t>は</w:t>
+            </w:r>
+            <w:r>
+              <w:rPr>
+                <w:rFonts w:ascii="Courier New" w:hAnsi="Courier New" w:cs="Courier New"/>
+                <w:color w:val="000000"/>
+                <w:kern w:val="0"/>
+                <w:sz w:val="20"/>
+                <w:szCs w:val="20"/>
+              </w:rPr>
+              <w:t>%d</w:t>
+            </w:r>
+            <w:r>
+              <w:rPr>
+                <w:rFonts w:ascii="Courier New" w:hAnsi="Courier New" w:cs="Courier New"/>
+                <w:color w:val="000000"/>
+                <w:kern w:val="0"/>
+                <w:sz w:val="20"/>
+                <w:szCs w:val="20"/>
+              </w:rPr>
+              <w:t>です。</w:t>
+            </w:r>
+            <w:r>
+              <w:rPr>
+                <w:rFonts w:ascii="Courier New" w:hAnsi="Courier New" w:cs="Courier New"/>
+                <w:color w:val="000000"/>
+                <w:kern w:val="0"/>
+                <w:sz w:val="20"/>
+                <w:szCs w:val="20"/>
+              </w:rPr>
+              <w:t>\n", num1+num2);</w:t>
+            </w:r>
+          </w:p>
+          <w:p>
+            <w:pPr>
+              <w:widowControl/>
+              <w:tabs>
+                <w:tab w:val="left" w:pos="916"/>
+                <w:tab w:val="left" w:pos="1832"/>
+                <w:tab w:val="left" w:pos="2748"/>
+                <w:tab w:val="left" w:pos="3664"/>
+                <w:tab w:val="left" w:pos="4580"/>
+                <w:tab w:val="left" w:pos="5496"/>
+                <w:tab w:val="left" w:pos="6412"/>
+                <w:tab w:val="left" w:pos="7328"/>
+                <w:tab w:val="left" w:pos="8244"/>
+                <w:tab w:val="left" w:pos="9160"/>
+                <w:tab w:val="left" w:pos="10076"/>
+                <w:tab w:val="left" w:pos="10992"/>
+                <w:tab w:val="left" w:pos="11908"/>
+                <w:tab w:val="left" w:pos="12824"/>
+                <w:tab w:val="left" w:pos="13740"/>
+                <w:tab w:val="left" w:pos="14656"/>
+              </w:tabs>
+              <w:jc w:val="left"/>
+              <w:rPr>
+                <w:rFonts w:ascii="Courier New" w:hAnsi="Courier New" w:cs="Courier New"/>
+                <w:color w:val="000000"/>
+                <w:kern w:val="0"/>
+                <w:sz w:val="20"/>
+                <w:szCs w:val="20"/>
+              </w:rPr>
+            </w:pPr>
+            <w:r>
+              <w:rPr>
+                <w:rFonts w:ascii="Courier New" w:hAnsi="Courier New" w:cs="Courier New"/>
+                <w:color w:val="000000"/>
+                <w:kern w:val="0"/>
+                <w:sz w:val="20"/>
+                <w:szCs w:val="20"/>
+              </w:rPr>
+              <w:t xml:space="preserve">    printf("num1-num2</w:t>
+            </w:r>
+            <w:r>
+              <w:rPr>
+                <w:rFonts w:ascii="Courier New" w:hAnsi="Courier New" w:cs="Courier New"/>
+                <w:color w:val="000000"/>
+                <w:kern w:val="0"/>
+                <w:sz w:val="20"/>
+                <w:szCs w:val="20"/>
+              </w:rPr>
+              <w:t>は</w:t>
+            </w:r>
+            <w:r>
+              <w:rPr>
+                <w:rFonts w:ascii="Courier New" w:hAnsi="Courier New" w:cs="Courier New"/>
+                <w:color w:val="000000"/>
+                <w:kern w:val="0"/>
+                <w:sz w:val="20"/>
+                <w:szCs w:val="20"/>
+              </w:rPr>
+              <w:t>%d</w:t>
+            </w:r>
+            <w:r>
+              <w:rPr>
+                <w:rFonts w:ascii="Courier New" w:hAnsi="Courier New" w:cs="Courier New"/>
+                <w:color w:val="000000"/>
+                <w:kern w:val="0"/>
+                <w:sz w:val="20"/>
+                <w:szCs w:val="20"/>
+              </w:rPr>
+              <w:t>で。</w:t>
+            </w:r>
+            <w:r>
+              <w:rPr>
+                <w:rFonts w:ascii="Courier New" w:hAnsi="Courier New" w:cs="Courier New"/>
+                <w:color w:val="000000"/>
+                <w:kern w:val="0"/>
+                <w:sz w:val="20"/>
+                <w:szCs w:val="20"/>
+              </w:rPr>
+              <w:t>\n", num1-num2);</w:t>
+            </w:r>
+          </w:p>
+          <w:p>
+            <w:pPr>
+              <w:widowControl/>
+              <w:tabs>
+                <w:tab w:val="left" w:pos="916"/>
+                <w:tab w:val="left" w:pos="1832"/>
+                <w:tab w:val="left" w:pos="2748"/>
+                <w:tab w:val="left" w:pos="3664"/>
+                <w:tab w:val="left" w:pos="4580"/>
+                <w:tab w:val="left" w:pos="5496"/>
+                <w:tab w:val="left" w:pos="6412"/>
+                <w:tab w:val="left" w:pos="7328"/>
+                <w:tab w:val="left" w:pos="8244"/>
+                <w:tab w:val="left" w:pos="9160"/>
+                <w:tab w:val="left" w:pos="10076"/>
+                <w:tab w:val="left" w:pos="10992"/>
+                <w:tab w:val="left" w:pos="11908"/>
+                <w:tab w:val="left" w:pos="12824"/>
+                <w:tab w:val="left" w:pos="13740"/>
+                <w:tab w:val="left" w:pos="14656"/>
+              </w:tabs>
+              <w:jc w:val="left"/>
+              <w:rPr>
+                <w:rFonts w:ascii="Courier New" w:hAnsi="Courier New" w:cs="Courier New"/>
+                <w:color w:val="000000"/>
+                <w:kern w:val="0"/>
+                <w:sz w:val="20"/>
+                <w:szCs w:val="20"/>
+              </w:rPr>
+            </w:pPr>
+            <w:r>
+              <w:rPr>
+                <w:rFonts w:ascii="Courier New" w:hAnsi="Courier New" w:cs="Courier New"/>
+                <w:color w:val="000000"/>
+                <w:kern w:val="0"/>
+                <w:sz w:val="20"/>
+                <w:szCs w:val="20"/>
+              </w:rPr>
+              <w:t xml:space="preserve">    printf("num1*num2</w:t>
+            </w:r>
+            <w:r>
+              <w:rPr>
+                <w:rFonts w:ascii="Courier New" w:hAnsi="Courier New" w:cs="Courier New"/>
+                <w:color w:val="000000"/>
+                <w:kern w:val="0"/>
+                <w:sz w:val="20"/>
+                <w:szCs w:val="20"/>
+              </w:rPr>
+              <w:t>は</w:t>
+            </w:r>
+            <w:r>
+              <w:rPr>
+                <w:rFonts w:ascii="Courier New" w:hAnsi="Courier New" w:cs="Courier New"/>
+                <w:color w:val="000000"/>
+                <w:kern w:val="0"/>
+                <w:sz w:val="20"/>
+                <w:szCs w:val="20"/>
+              </w:rPr>
+              <w:t>%d</w:t>
+            </w:r>
+            <w:r>
+              <w:rPr>
+                <w:rFonts w:ascii="Courier New" w:hAnsi="Courier New" w:cs="Courier New"/>
+                <w:color w:val="000000"/>
+                <w:kern w:val="0"/>
+                <w:sz w:val="20"/>
+                <w:szCs w:val="20"/>
+              </w:rPr>
+              <w:t>です。</w:t>
+            </w:r>
+            <w:r>
+              <w:rPr>
+                <w:rFonts w:ascii="Courier New" w:hAnsi="Courier New" w:cs="Courier New"/>
+                <w:color w:val="000000"/>
+                <w:kern w:val="0"/>
+                <w:sz w:val="20"/>
+                <w:szCs w:val="20"/>
+              </w:rPr>
+              <w:t>\n", num1*num2);</w:t>
+            </w:r>
+          </w:p>
+          <w:p>
+            <w:pPr>
+              <w:widowControl/>
+              <w:tabs>
+                <w:tab w:val="left" w:pos="916"/>
+                <w:tab w:val="left" w:pos="1832"/>
+                <w:tab w:val="left" w:pos="2748"/>
+                <w:tab w:val="left" w:pos="3664"/>
+                <w:tab w:val="left" w:pos="4580"/>
+                <w:tab w:val="left" w:pos="5496"/>
+                <w:tab w:val="left" w:pos="6412"/>
+                <w:tab w:val="left" w:pos="7328"/>
+                <w:tab w:val="left" w:pos="8244"/>
+                <w:tab w:val="left" w:pos="9160"/>
+                <w:tab w:val="left" w:pos="10076"/>
+                <w:tab w:val="left" w:pos="10992"/>
+                <w:tab w:val="left" w:pos="11908"/>
+                <w:tab w:val="left" w:pos="12824"/>
+                <w:tab w:val="left" w:pos="13740"/>
+                <w:tab w:val="left" w:pos="14656"/>
+              </w:tabs>
+              <w:jc w:val="left"/>
+              <w:rPr>
+                <w:rFonts w:ascii="Courier New" w:hAnsi="Courier New" w:cs="Courier New"/>
+                <w:color w:val="000000"/>
+                <w:kern w:val="0"/>
+                <w:sz w:val="20"/>
+                <w:szCs w:val="20"/>
+              </w:rPr>
+            </w:pPr>
+            <w:r>
+              <w:rPr>
+                <w:rFonts w:ascii="Courier New" w:hAnsi="Courier New" w:cs="Courier New"/>
+                <w:color w:val="000000"/>
+                <w:kern w:val="0"/>
+                <w:sz w:val="20"/>
+                <w:szCs w:val="20"/>
+              </w:rPr>
+              <w:t xml:space="preserve">    printf("num1/num2</w:t>
+            </w:r>
+            <w:r>
+              <w:rPr>
+                <w:rFonts w:ascii="Courier New" w:hAnsi="Courier New" w:cs="Courier New"/>
+                <w:color w:val="000000"/>
+                <w:kern w:val="0"/>
+                <w:sz w:val="20"/>
+                <w:szCs w:val="20"/>
+              </w:rPr>
+              <w:t>は</w:t>
+            </w:r>
+            <w:r>
+              <w:rPr>
+                <w:rFonts w:ascii="Courier New" w:hAnsi="Courier New" w:cs="Courier New"/>
+                <w:color w:val="000000"/>
+                <w:kern w:val="0"/>
+                <w:sz w:val="20"/>
+                <w:szCs w:val="20"/>
+              </w:rPr>
+              <w:t>%d</w:t>
+            </w:r>
+            <w:r>
+              <w:rPr>
+                <w:rFonts w:ascii="Courier New" w:hAnsi="Courier New" w:cs="Courier New"/>
+                <w:color w:val="000000"/>
+                <w:kern w:val="0"/>
+                <w:sz w:val="20"/>
+                <w:szCs w:val="20"/>
+              </w:rPr>
+              <w:t>です。</w:t>
+            </w:r>
+            <w:r>
+              <w:rPr>
+                <w:rFonts w:ascii="Courier New" w:hAnsi="Courier New" w:cs="Courier New"/>
+                <w:color w:val="000000"/>
+                <w:kern w:val="0"/>
+                <w:sz w:val="20"/>
+                <w:szCs w:val="20"/>
+              </w:rPr>
+              <w:t>\n", num1/num2);</w:t>
+            </w:r>
+          </w:p>
+          <w:p>
+            <w:pPr>
+              <w:widowControl/>
+              <w:tabs>
+                <w:tab w:val="left" w:pos="916"/>
+                <w:tab w:val="left" w:pos="1832"/>
+                <w:tab w:val="left" w:pos="2748"/>
+                <w:tab w:val="left" w:pos="3664"/>
+                <w:tab w:val="left" w:pos="4580"/>
+                <w:tab w:val="left" w:pos="5496"/>
+                <w:tab w:val="left" w:pos="6412"/>
+                <w:tab w:val="left" w:pos="7328"/>
+                <w:tab w:val="left" w:pos="8244"/>
+                <w:tab w:val="left" w:pos="9160"/>
+                <w:tab w:val="left" w:pos="10076"/>
+                <w:tab w:val="left" w:pos="10992"/>
+                <w:tab w:val="left" w:pos="11908"/>
+                <w:tab w:val="left" w:pos="12824"/>
+                <w:tab w:val="left" w:pos="13740"/>
+                <w:tab w:val="left" w:pos="14656"/>
+              </w:tabs>
+              <w:jc w:val="left"/>
+              <w:rPr>
+                <w:rFonts w:ascii="Courier New" w:hAnsi="Courier New" w:cs="Courier New"/>
+                <w:color w:val="000000"/>
+                <w:kern w:val="0"/>
+                <w:sz w:val="20"/>
+                <w:szCs w:val="20"/>
+              </w:rPr>
+            </w:pPr>
+            <w:r>
+              <w:rPr>
+                <w:rFonts w:ascii="Courier New" w:hAnsi="Courier New" w:cs="Courier New"/>
+                <w:color w:val="000000"/>
+                <w:kern w:val="0"/>
+                <w:sz w:val="20"/>
+                <w:szCs w:val="20"/>
+              </w:rPr>
+              <w:t xml:space="preserve">    printf("num1%%mum2</w:t>
+            </w:r>
+            <w:r>
+              <w:rPr>
+                <w:rFonts w:ascii="Courier New" w:hAnsi="Courier New" w:cs="Courier New"/>
+                <w:color w:val="000000"/>
+                <w:kern w:val="0"/>
+                <w:sz w:val="20"/>
+                <w:szCs w:val="20"/>
+              </w:rPr>
+              <w:t>は</w:t>
+            </w:r>
+            <w:r>
+              <w:rPr>
+                <w:rFonts w:ascii="Courier New" w:hAnsi="Courier New" w:cs="Courier New"/>
+                <w:color w:val="000000"/>
+                <w:kern w:val="0"/>
+                <w:sz w:val="20"/>
+                <w:szCs w:val="20"/>
+              </w:rPr>
+              <w:t>%d</w:t>
+            </w:r>
+            <w:r>
+              <w:rPr>
+                <w:rFonts w:ascii="Courier New" w:hAnsi="Courier New" w:cs="Courier New"/>
+                <w:color w:val="000000"/>
+                <w:kern w:val="0"/>
+                <w:sz w:val="20"/>
+                <w:szCs w:val="20"/>
+              </w:rPr>
+              <w:t>です。</w:t>
+            </w:r>
+            <w:r>
+              <w:rPr>
+                <w:rFonts w:ascii="Courier New" w:hAnsi="Courier New" w:cs="Courier New"/>
+                <w:color w:val="000000"/>
+                <w:kern w:val="0"/>
+                <w:sz w:val="20"/>
+                <w:szCs w:val="20"/>
+              </w:rPr>
+              <w:t>\n", num1%num2);</w:t>
+            </w:r>
+          </w:p>
+          <w:p>
+            <w:pPr>
+              <w:widowControl/>
+              <w:tabs>
+                <w:tab w:val="left" w:pos="916"/>
+                <w:tab w:val="left" w:pos="1832"/>
+                <w:tab w:val="left" w:pos="2748"/>
+                <w:tab w:val="left" w:pos="3664"/>
+                <w:tab w:val="left" w:pos="4580"/>
+                <w:tab w:val="left" w:pos="5496"/>
+                <w:tab w:val="left" w:pos="6412"/>
+                <w:tab w:val="left" w:pos="7328"/>
+                <w:tab w:val="left" w:pos="8244"/>
+                <w:tab w:val="left" w:pos="9160"/>
+                <w:tab w:val="left" w:pos="10076"/>
+                <w:tab w:val="left" w:pos="10992"/>
+                <w:tab w:val="left" w:pos="11908"/>
+                <w:tab w:val="left" w:pos="12824"/>
+                <w:tab w:val="left" w:pos="13740"/>
+                <w:tab w:val="left" w:pos="14656"/>
+              </w:tabs>
+              <w:jc w:val="left"/>
+              <w:rPr>
+                <w:rFonts w:ascii="Courier New" w:hAnsi="Courier New" w:cs="Courier New"/>
+                <w:color w:val="000000"/>
+                <w:kern w:val="0"/>
+                <w:sz w:val="20"/>
+                <w:szCs w:val="20"/>
+              </w:rPr>
+            </w:pPr>
+          </w:p>
+          <w:p>
+            <w:pPr>
+              <w:widowControl/>
+              <w:tabs>
+                <w:tab w:val="left" w:pos="916"/>
+                <w:tab w:val="left" w:pos="1832"/>
+                <w:tab w:val="left" w:pos="2748"/>
+                <w:tab w:val="left" w:pos="3664"/>
+                <w:tab w:val="left" w:pos="4580"/>
+                <w:tab w:val="left" w:pos="5496"/>
+                <w:tab w:val="left" w:pos="6412"/>
+                <w:tab w:val="left" w:pos="7328"/>
+                <w:tab w:val="left" w:pos="8244"/>
+                <w:tab w:val="left" w:pos="9160"/>
+                <w:tab w:val="left" w:pos="10076"/>
+                <w:tab w:val="left" w:pos="10992"/>
+                <w:tab w:val="left" w:pos="11908"/>
+                <w:tab w:val="left" w:pos="12824"/>
+                <w:tab w:val="left" w:pos="13740"/>
+                <w:tab w:val="left" w:pos="14656"/>
+              </w:tabs>
+              <w:jc w:val="left"/>
+              <w:rPr>
+                <w:rFonts w:ascii="Courier New" w:hAnsi="Courier New" w:cs="Courier New"/>
+                <w:color w:val="000000"/>
+                <w:kern w:val="0"/>
+                <w:sz w:val="20"/>
+                <w:szCs w:val="20"/>
+              </w:rPr>
+            </w:pPr>
+            <w:r>
+              <w:rPr>
+                <w:rFonts w:ascii="Courier New" w:hAnsi="Courier New" w:cs="Courier New"/>
+                <w:color w:val="000000"/>
+                <w:kern w:val="0"/>
+                <w:sz w:val="20"/>
+                <w:szCs w:val="20"/>
+              </w:rPr>
+              <w:t xml:space="preserve">    return 0;</w:t>
+            </w:r>
+          </w:p>
+          <w:p>
+            <w:pPr>
+              <w:widowControl/>
+              <w:tabs>
+                <w:tab w:val="left" w:pos="916"/>
+                <w:tab w:val="left" w:pos="1832"/>
+                <w:tab w:val="left" w:pos="2748"/>
+                <w:tab w:val="left" w:pos="3664"/>
+                <w:tab w:val="left" w:pos="4580"/>
+                <w:tab w:val="left" w:pos="5496"/>
+                <w:tab w:val="left" w:pos="6412"/>
+                <w:tab w:val="left" w:pos="7328"/>
+                <w:tab w:val="left" w:pos="8244"/>
+                <w:tab w:val="left" w:pos="9160"/>
+                <w:tab w:val="left" w:pos="10076"/>
+                <w:tab w:val="left" w:pos="10992"/>
+                <w:tab w:val="left" w:pos="11908"/>
+                <w:tab w:val="left" w:pos="12824"/>
+                <w:tab w:val="left" w:pos="13740"/>
+                <w:tab w:val="left" w:pos="14656"/>
+              </w:tabs>
+              <w:jc w:val="left"/>
+              <w:rPr>
+                <w:rFonts w:ascii="Courier New" w:hAnsi="Courier New" w:cs="Courier New"/>
+                <w:color w:val="000000"/>
+                <w:kern w:val="0"/>
+                <w:sz w:val="20"/>
+                <w:szCs w:val="20"/>
+              </w:rPr>
+            </w:pPr>
+            <w:r>
+              <w:rPr>
+                <w:rFonts w:ascii="Courier New" w:hAnsi="Courier New" w:cs="Courier New"/>
+                <w:color w:val="000000"/>
+                <w:kern w:val="0"/>
+                <w:sz w:val="20"/>
+                <w:szCs w:val="20"/>
+              </w:rPr>
+              <w:t>}</w:t>
+            </w:r>
           </w:p>
           <w:p>
             <w:pPr>
@@ -1011,6 +2534,14 @@
             </w:pPr>
             <w:r>
               <w:rPr>
+                <w:rFonts w:asciiTheme="majorEastAsia" w:eastAsiaTheme="majorEastAsia" w:hAnsiTheme="majorEastAsia"/>
+                <w:color w:val="FF0000"/>
+                <w:sz w:val="24"/>
+              </w:rPr>
+              <w:t>n</w:t>
+            </w:r>
+            <w:r>
+              <w:rPr>
                 <w:rFonts w:asciiTheme="majorEastAsia" w:eastAsiaTheme="majorEastAsia" w:hAnsiTheme="majorEastAsia" w:hint="eastAsia"/>
                 <w:color w:val="FF0000"/>
                 <w:sz w:val="24"/>
@@ -1336,7 +2867,6 @@
           <w:rFonts w:asciiTheme="majorEastAsia" w:eastAsiaTheme="majorEastAsia" w:hAnsiTheme="majorEastAsia" w:hint="eastAsia"/>
           <w:sz w:val="24"/>
         </w:rPr>
-        <w:lastRenderedPageBreak/>
         <w:t>ソースコード</w:t>
       </w:r>
     </w:p>
@@ -1360,138 +2890,956 @@
           </w:tcPr>
           <w:p>
             <w:pPr>
-              <w:rPr>
-                <w:rFonts w:asciiTheme="majorEastAsia" w:eastAsiaTheme="majorEastAsia" w:hAnsiTheme="majorEastAsia"/>
-                <w:color w:val="FF0000"/>
-                <w:sz w:val="24"/>
-              </w:rPr>
-            </w:pPr>
-          </w:p>
-          <w:p>
-            <w:pPr>
-              <w:rPr>
-                <w:rFonts w:asciiTheme="majorEastAsia" w:eastAsiaTheme="majorEastAsia" w:hAnsiTheme="majorEastAsia"/>
-                <w:color w:val="FF0000"/>
-                <w:sz w:val="24"/>
-              </w:rPr>
-            </w:pPr>
-          </w:p>
-          <w:p>
-            <w:pPr>
-              <w:rPr>
-                <w:rFonts w:asciiTheme="majorEastAsia" w:eastAsiaTheme="majorEastAsia" w:hAnsiTheme="majorEastAsia"/>
-                <w:color w:val="FF0000"/>
-                <w:sz w:val="24"/>
-              </w:rPr>
-            </w:pPr>
-          </w:p>
-          <w:p>
-            <w:pPr>
-              <w:rPr>
-                <w:rFonts w:asciiTheme="majorEastAsia" w:eastAsiaTheme="majorEastAsia" w:hAnsiTheme="majorEastAsia"/>
-                <w:color w:val="FF0000"/>
-                <w:sz w:val="24"/>
-              </w:rPr>
-            </w:pPr>
-          </w:p>
-          <w:p>
-            <w:pPr>
-              <w:rPr>
-                <w:rFonts w:asciiTheme="majorEastAsia" w:eastAsiaTheme="majorEastAsia" w:hAnsiTheme="majorEastAsia"/>
-                <w:color w:val="FF0000"/>
-                <w:sz w:val="24"/>
-              </w:rPr>
-            </w:pPr>
-          </w:p>
-          <w:p>
-            <w:pPr>
-              <w:rPr>
-                <w:rFonts w:asciiTheme="majorEastAsia" w:eastAsiaTheme="majorEastAsia" w:hAnsiTheme="majorEastAsia"/>
-                <w:color w:val="FF0000"/>
-                <w:sz w:val="24"/>
-              </w:rPr>
-            </w:pPr>
-          </w:p>
-          <w:p>
-            <w:pPr>
-              <w:rPr>
-                <w:rFonts w:asciiTheme="majorEastAsia" w:eastAsiaTheme="majorEastAsia" w:hAnsiTheme="majorEastAsia"/>
-                <w:color w:val="FF0000"/>
-                <w:sz w:val="24"/>
-              </w:rPr>
-            </w:pPr>
-          </w:p>
-          <w:p>
-            <w:pPr>
-              <w:rPr>
-                <w:rFonts w:asciiTheme="majorEastAsia" w:eastAsiaTheme="majorEastAsia" w:hAnsiTheme="majorEastAsia"/>
-                <w:color w:val="FF0000"/>
-                <w:sz w:val="24"/>
-              </w:rPr>
-            </w:pPr>
-          </w:p>
-          <w:p>
-            <w:pPr>
-              <w:rPr>
-                <w:rFonts w:asciiTheme="majorEastAsia" w:eastAsiaTheme="majorEastAsia" w:hAnsiTheme="majorEastAsia"/>
-                <w:color w:val="FF0000"/>
-                <w:sz w:val="24"/>
-              </w:rPr>
-            </w:pPr>
-          </w:p>
-          <w:p>
-            <w:pPr>
-              <w:rPr>
-                <w:rFonts w:asciiTheme="majorEastAsia" w:eastAsiaTheme="majorEastAsia" w:hAnsiTheme="majorEastAsia"/>
-                <w:color w:val="FF0000"/>
-                <w:sz w:val="24"/>
-              </w:rPr>
-            </w:pPr>
-          </w:p>
-          <w:p>
-            <w:pPr>
-              <w:rPr>
-                <w:rFonts w:asciiTheme="majorEastAsia" w:eastAsiaTheme="majorEastAsia" w:hAnsiTheme="majorEastAsia"/>
-                <w:color w:val="FF0000"/>
-                <w:sz w:val="24"/>
-              </w:rPr>
-            </w:pPr>
-          </w:p>
-          <w:p>
-            <w:pPr>
-              <w:rPr>
-                <w:rFonts w:asciiTheme="majorEastAsia" w:eastAsiaTheme="majorEastAsia" w:hAnsiTheme="majorEastAsia"/>
-                <w:color w:val="FF0000"/>
-                <w:sz w:val="24"/>
-              </w:rPr>
-            </w:pPr>
-          </w:p>
-          <w:p>
-            <w:pPr>
-              <w:rPr>
-                <w:rFonts w:asciiTheme="majorEastAsia" w:eastAsiaTheme="majorEastAsia" w:hAnsiTheme="majorEastAsia"/>
-                <w:color w:val="FF0000"/>
-                <w:sz w:val="24"/>
-              </w:rPr>
-            </w:pPr>
-          </w:p>
-          <w:p>
-            <w:pPr>
-              <w:rPr>
-                <w:rFonts w:asciiTheme="majorEastAsia" w:eastAsiaTheme="majorEastAsia" w:hAnsiTheme="majorEastAsia"/>
-                <w:color w:val="FF0000"/>
-                <w:sz w:val="24"/>
-              </w:rPr>
-            </w:pPr>
-          </w:p>
-          <w:p>
-            <w:pPr>
-              <w:rPr>
-                <w:rFonts w:asciiTheme="majorEastAsia" w:eastAsiaTheme="majorEastAsia" w:hAnsiTheme="majorEastAsia"/>
-                <w:color w:val="FF0000"/>
-                <w:sz w:val="24"/>
-              </w:rPr>
-            </w:pPr>
+              <w:widowControl/>
+              <w:tabs>
+                <w:tab w:val="left" w:pos="916"/>
+                <w:tab w:val="left" w:pos="1832"/>
+                <w:tab w:val="left" w:pos="2748"/>
+                <w:tab w:val="left" w:pos="3664"/>
+                <w:tab w:val="left" w:pos="4580"/>
+                <w:tab w:val="left" w:pos="5496"/>
+                <w:tab w:val="left" w:pos="6412"/>
+                <w:tab w:val="left" w:pos="7328"/>
+                <w:tab w:val="left" w:pos="8244"/>
+                <w:tab w:val="left" w:pos="9160"/>
+                <w:tab w:val="left" w:pos="10076"/>
+                <w:tab w:val="left" w:pos="10992"/>
+                <w:tab w:val="left" w:pos="11908"/>
+                <w:tab w:val="left" w:pos="12824"/>
+                <w:tab w:val="left" w:pos="13740"/>
+                <w:tab w:val="left" w:pos="14656"/>
+              </w:tabs>
+              <w:jc w:val="left"/>
+              <w:rPr>
+                <w:rFonts w:ascii="Courier New" w:hAnsi="Courier New" w:cs="Courier New"/>
+                <w:color w:val="000000"/>
+                <w:kern w:val="0"/>
+                <w:sz w:val="20"/>
+                <w:szCs w:val="20"/>
+              </w:rPr>
+            </w:pPr>
+            <w:r>
+              <w:rPr>
+                <w:rFonts w:ascii="Courier New" w:hAnsi="Courier New" w:cs="Courier New"/>
+                <w:color w:val="000000"/>
+                <w:kern w:val="0"/>
+                <w:sz w:val="20"/>
+                <w:szCs w:val="20"/>
+              </w:rPr>
+              <w:t>#include &lt;stdio.h&gt;</w:t>
+            </w:r>
+          </w:p>
+          <w:p>
+            <w:pPr>
+              <w:widowControl/>
+              <w:tabs>
+                <w:tab w:val="left" w:pos="916"/>
+                <w:tab w:val="left" w:pos="1832"/>
+                <w:tab w:val="left" w:pos="2748"/>
+                <w:tab w:val="left" w:pos="3664"/>
+                <w:tab w:val="left" w:pos="4580"/>
+                <w:tab w:val="left" w:pos="5496"/>
+                <w:tab w:val="left" w:pos="6412"/>
+                <w:tab w:val="left" w:pos="7328"/>
+                <w:tab w:val="left" w:pos="8244"/>
+                <w:tab w:val="left" w:pos="9160"/>
+                <w:tab w:val="left" w:pos="10076"/>
+                <w:tab w:val="left" w:pos="10992"/>
+                <w:tab w:val="left" w:pos="11908"/>
+                <w:tab w:val="left" w:pos="12824"/>
+                <w:tab w:val="left" w:pos="13740"/>
+                <w:tab w:val="left" w:pos="14656"/>
+              </w:tabs>
+              <w:jc w:val="left"/>
+              <w:rPr>
+                <w:rFonts w:ascii="Courier New" w:hAnsi="Courier New" w:cs="Courier New"/>
+                <w:color w:val="000000"/>
+                <w:kern w:val="0"/>
+                <w:sz w:val="20"/>
+                <w:szCs w:val="20"/>
+              </w:rPr>
+            </w:pPr>
+          </w:p>
+          <w:p>
+            <w:pPr>
+              <w:widowControl/>
+              <w:tabs>
+                <w:tab w:val="left" w:pos="916"/>
+                <w:tab w:val="left" w:pos="1832"/>
+                <w:tab w:val="left" w:pos="2748"/>
+                <w:tab w:val="left" w:pos="3664"/>
+                <w:tab w:val="left" w:pos="4580"/>
+                <w:tab w:val="left" w:pos="5496"/>
+                <w:tab w:val="left" w:pos="6412"/>
+                <w:tab w:val="left" w:pos="7328"/>
+                <w:tab w:val="left" w:pos="8244"/>
+                <w:tab w:val="left" w:pos="9160"/>
+                <w:tab w:val="left" w:pos="10076"/>
+                <w:tab w:val="left" w:pos="10992"/>
+                <w:tab w:val="left" w:pos="11908"/>
+                <w:tab w:val="left" w:pos="12824"/>
+                <w:tab w:val="left" w:pos="13740"/>
+                <w:tab w:val="left" w:pos="14656"/>
+              </w:tabs>
+              <w:jc w:val="left"/>
+              <w:rPr>
+                <w:rFonts w:ascii="Courier New" w:hAnsi="Courier New" w:cs="Courier New"/>
+                <w:color w:val="000000"/>
+                <w:kern w:val="0"/>
+                <w:sz w:val="20"/>
+                <w:szCs w:val="20"/>
+              </w:rPr>
+            </w:pPr>
+            <w:r>
+              <w:rPr>
+                <w:rFonts w:ascii="Courier New" w:hAnsi="Courier New" w:cs="Courier New"/>
+                <w:color w:val="000000"/>
+                <w:kern w:val="0"/>
+                <w:sz w:val="20"/>
+                <w:szCs w:val="20"/>
+              </w:rPr>
+              <w:t>int main(void)</w:t>
+            </w:r>
+          </w:p>
+          <w:p>
+            <w:pPr>
+              <w:widowControl/>
+              <w:tabs>
+                <w:tab w:val="left" w:pos="916"/>
+                <w:tab w:val="left" w:pos="1832"/>
+                <w:tab w:val="left" w:pos="2748"/>
+                <w:tab w:val="left" w:pos="3664"/>
+                <w:tab w:val="left" w:pos="4580"/>
+                <w:tab w:val="left" w:pos="5496"/>
+                <w:tab w:val="left" w:pos="6412"/>
+                <w:tab w:val="left" w:pos="7328"/>
+                <w:tab w:val="left" w:pos="8244"/>
+                <w:tab w:val="left" w:pos="9160"/>
+                <w:tab w:val="left" w:pos="10076"/>
+                <w:tab w:val="left" w:pos="10992"/>
+                <w:tab w:val="left" w:pos="11908"/>
+                <w:tab w:val="left" w:pos="12824"/>
+                <w:tab w:val="left" w:pos="13740"/>
+                <w:tab w:val="left" w:pos="14656"/>
+              </w:tabs>
+              <w:jc w:val="left"/>
+              <w:rPr>
+                <w:rFonts w:ascii="Courier New" w:hAnsi="Courier New" w:cs="Courier New"/>
+                <w:color w:val="000000"/>
+                <w:kern w:val="0"/>
+                <w:sz w:val="20"/>
+                <w:szCs w:val="20"/>
+              </w:rPr>
+            </w:pPr>
+            <w:r>
+              <w:rPr>
+                <w:rFonts w:ascii="Courier New" w:hAnsi="Courier New" w:cs="Courier New"/>
+                <w:color w:val="000000"/>
+                <w:kern w:val="0"/>
+                <w:sz w:val="20"/>
+                <w:szCs w:val="20"/>
+              </w:rPr>
+              <w:t>{</w:t>
+            </w:r>
+          </w:p>
+          <w:p>
+            <w:pPr>
+              <w:widowControl/>
+              <w:tabs>
+                <w:tab w:val="left" w:pos="916"/>
+                <w:tab w:val="left" w:pos="1832"/>
+                <w:tab w:val="left" w:pos="2748"/>
+                <w:tab w:val="left" w:pos="3664"/>
+                <w:tab w:val="left" w:pos="4580"/>
+                <w:tab w:val="left" w:pos="5496"/>
+                <w:tab w:val="left" w:pos="6412"/>
+                <w:tab w:val="left" w:pos="7328"/>
+                <w:tab w:val="left" w:pos="8244"/>
+                <w:tab w:val="left" w:pos="9160"/>
+                <w:tab w:val="left" w:pos="10076"/>
+                <w:tab w:val="left" w:pos="10992"/>
+                <w:tab w:val="left" w:pos="11908"/>
+                <w:tab w:val="left" w:pos="12824"/>
+                <w:tab w:val="left" w:pos="13740"/>
+                <w:tab w:val="left" w:pos="14656"/>
+              </w:tabs>
+              <w:jc w:val="left"/>
+              <w:rPr>
+                <w:rFonts w:ascii="Courier New" w:hAnsi="Courier New" w:cs="Courier New"/>
+                <w:color w:val="000000"/>
+                <w:kern w:val="0"/>
+                <w:sz w:val="20"/>
+                <w:szCs w:val="20"/>
+              </w:rPr>
+            </w:pPr>
+            <w:r>
+              <w:rPr>
+                <w:rFonts w:ascii="Courier New" w:hAnsi="Courier New" w:cs="Courier New"/>
+                <w:color w:val="000000"/>
+                <w:kern w:val="0"/>
+                <w:sz w:val="20"/>
+                <w:szCs w:val="20"/>
+              </w:rPr>
+              <w:t xml:space="preserve">    int sum = 0;</w:t>
+            </w:r>
+          </w:p>
+          <w:p>
+            <w:pPr>
+              <w:widowControl/>
+              <w:tabs>
+                <w:tab w:val="left" w:pos="916"/>
+                <w:tab w:val="left" w:pos="1832"/>
+                <w:tab w:val="left" w:pos="2748"/>
+                <w:tab w:val="left" w:pos="3664"/>
+                <w:tab w:val="left" w:pos="4580"/>
+                <w:tab w:val="left" w:pos="5496"/>
+                <w:tab w:val="left" w:pos="6412"/>
+                <w:tab w:val="left" w:pos="7328"/>
+                <w:tab w:val="left" w:pos="8244"/>
+                <w:tab w:val="left" w:pos="9160"/>
+                <w:tab w:val="left" w:pos="10076"/>
+                <w:tab w:val="left" w:pos="10992"/>
+                <w:tab w:val="left" w:pos="11908"/>
+                <w:tab w:val="left" w:pos="12824"/>
+                <w:tab w:val="left" w:pos="13740"/>
+                <w:tab w:val="left" w:pos="14656"/>
+              </w:tabs>
+              <w:jc w:val="left"/>
+              <w:rPr>
+                <w:rFonts w:ascii="Courier New" w:hAnsi="Courier New" w:cs="Courier New"/>
+                <w:color w:val="000000"/>
+                <w:kern w:val="0"/>
+                <w:sz w:val="20"/>
+                <w:szCs w:val="20"/>
+              </w:rPr>
+            </w:pPr>
+            <w:r>
+              <w:rPr>
+                <w:rFonts w:ascii="Courier New" w:hAnsi="Courier New" w:cs="Courier New"/>
+                <w:color w:val="000000"/>
+                <w:kern w:val="0"/>
+                <w:sz w:val="20"/>
+                <w:szCs w:val="20"/>
+              </w:rPr>
+              <w:t xml:space="preserve">    int num = 0;</w:t>
+            </w:r>
+          </w:p>
+          <w:p>
+            <w:pPr>
+              <w:widowControl/>
+              <w:tabs>
+                <w:tab w:val="left" w:pos="916"/>
+                <w:tab w:val="left" w:pos="1832"/>
+                <w:tab w:val="left" w:pos="2748"/>
+                <w:tab w:val="left" w:pos="3664"/>
+                <w:tab w:val="left" w:pos="4580"/>
+                <w:tab w:val="left" w:pos="5496"/>
+                <w:tab w:val="left" w:pos="6412"/>
+                <w:tab w:val="left" w:pos="7328"/>
+                <w:tab w:val="left" w:pos="8244"/>
+                <w:tab w:val="left" w:pos="9160"/>
+                <w:tab w:val="left" w:pos="10076"/>
+                <w:tab w:val="left" w:pos="10992"/>
+                <w:tab w:val="left" w:pos="11908"/>
+                <w:tab w:val="left" w:pos="12824"/>
+                <w:tab w:val="left" w:pos="13740"/>
+                <w:tab w:val="left" w:pos="14656"/>
+              </w:tabs>
+              <w:jc w:val="left"/>
+              <w:rPr>
+                <w:rFonts w:ascii="Courier New" w:hAnsi="Courier New" w:cs="Courier New"/>
+                <w:color w:val="000000"/>
+                <w:kern w:val="0"/>
+                <w:sz w:val="20"/>
+                <w:szCs w:val="20"/>
+              </w:rPr>
+            </w:pPr>
+          </w:p>
+          <w:p>
+            <w:pPr>
+              <w:widowControl/>
+              <w:tabs>
+                <w:tab w:val="left" w:pos="916"/>
+                <w:tab w:val="left" w:pos="1832"/>
+                <w:tab w:val="left" w:pos="2748"/>
+                <w:tab w:val="left" w:pos="3664"/>
+                <w:tab w:val="left" w:pos="4580"/>
+                <w:tab w:val="left" w:pos="5496"/>
+                <w:tab w:val="left" w:pos="6412"/>
+                <w:tab w:val="left" w:pos="7328"/>
+                <w:tab w:val="left" w:pos="8244"/>
+                <w:tab w:val="left" w:pos="9160"/>
+                <w:tab w:val="left" w:pos="10076"/>
+                <w:tab w:val="left" w:pos="10992"/>
+                <w:tab w:val="left" w:pos="11908"/>
+                <w:tab w:val="left" w:pos="12824"/>
+                <w:tab w:val="left" w:pos="13740"/>
+                <w:tab w:val="left" w:pos="14656"/>
+              </w:tabs>
+              <w:jc w:val="left"/>
+              <w:rPr>
+                <w:rFonts w:ascii="Courier New" w:hAnsi="Courier New" w:cs="Courier New"/>
+                <w:color w:val="000000"/>
+                <w:kern w:val="0"/>
+                <w:sz w:val="20"/>
+                <w:szCs w:val="20"/>
+              </w:rPr>
+            </w:pPr>
+            <w:r>
+              <w:rPr>
+                <w:rFonts w:ascii="Courier New" w:hAnsi="Courier New" w:cs="Courier New"/>
+                <w:color w:val="000000"/>
+                <w:kern w:val="0"/>
+                <w:sz w:val="20"/>
+                <w:szCs w:val="20"/>
+              </w:rPr>
+              <w:t xml:space="preserve">    printf("1</w:t>
+            </w:r>
+            <w:r>
+              <w:rPr>
+                <w:rFonts w:ascii="Courier New" w:hAnsi="Courier New" w:cs="Courier New"/>
+                <w:color w:val="000000"/>
+                <w:kern w:val="0"/>
+                <w:sz w:val="20"/>
+                <w:szCs w:val="20"/>
+              </w:rPr>
+              <w:t>番目の整数を入力してください。</w:t>
+            </w:r>
+            <w:r>
+              <w:rPr>
+                <w:rFonts w:ascii="Courier New" w:hAnsi="Courier New" w:cs="Courier New"/>
+                <w:color w:val="000000"/>
+                <w:kern w:val="0"/>
+                <w:sz w:val="20"/>
+                <w:szCs w:val="20"/>
+              </w:rPr>
+              <w:t>\n");</w:t>
+            </w:r>
+          </w:p>
+          <w:p>
+            <w:pPr>
+              <w:widowControl/>
+              <w:tabs>
+                <w:tab w:val="left" w:pos="916"/>
+                <w:tab w:val="left" w:pos="1832"/>
+                <w:tab w:val="left" w:pos="2748"/>
+                <w:tab w:val="left" w:pos="3664"/>
+                <w:tab w:val="left" w:pos="4580"/>
+                <w:tab w:val="left" w:pos="5496"/>
+                <w:tab w:val="left" w:pos="6412"/>
+                <w:tab w:val="left" w:pos="7328"/>
+                <w:tab w:val="left" w:pos="8244"/>
+                <w:tab w:val="left" w:pos="9160"/>
+                <w:tab w:val="left" w:pos="10076"/>
+                <w:tab w:val="left" w:pos="10992"/>
+                <w:tab w:val="left" w:pos="11908"/>
+                <w:tab w:val="left" w:pos="12824"/>
+                <w:tab w:val="left" w:pos="13740"/>
+                <w:tab w:val="left" w:pos="14656"/>
+              </w:tabs>
+              <w:jc w:val="left"/>
+              <w:rPr>
+                <w:rFonts w:ascii="Courier New" w:hAnsi="Courier New" w:cs="Courier New"/>
+                <w:color w:val="000000"/>
+                <w:kern w:val="0"/>
+                <w:sz w:val="20"/>
+                <w:szCs w:val="20"/>
+              </w:rPr>
+            </w:pPr>
+            <w:r>
+              <w:rPr>
+                <w:rFonts w:ascii="Courier New" w:hAnsi="Courier New" w:cs="Courier New"/>
+                <w:color w:val="000000"/>
+                <w:kern w:val="0"/>
+                <w:sz w:val="20"/>
+                <w:szCs w:val="20"/>
+              </w:rPr>
+              <w:t xml:space="preserve">    scanf("%d", &amp;num);</w:t>
+            </w:r>
+          </w:p>
+          <w:p>
+            <w:pPr>
+              <w:widowControl/>
+              <w:tabs>
+                <w:tab w:val="left" w:pos="916"/>
+                <w:tab w:val="left" w:pos="1832"/>
+                <w:tab w:val="left" w:pos="2748"/>
+                <w:tab w:val="left" w:pos="3664"/>
+                <w:tab w:val="left" w:pos="4580"/>
+                <w:tab w:val="left" w:pos="5496"/>
+                <w:tab w:val="left" w:pos="6412"/>
+                <w:tab w:val="left" w:pos="7328"/>
+                <w:tab w:val="left" w:pos="8244"/>
+                <w:tab w:val="left" w:pos="9160"/>
+                <w:tab w:val="left" w:pos="10076"/>
+                <w:tab w:val="left" w:pos="10992"/>
+                <w:tab w:val="left" w:pos="11908"/>
+                <w:tab w:val="left" w:pos="12824"/>
+                <w:tab w:val="left" w:pos="13740"/>
+                <w:tab w:val="left" w:pos="14656"/>
+              </w:tabs>
+              <w:jc w:val="left"/>
+              <w:rPr>
+                <w:rFonts w:ascii="Courier New" w:hAnsi="Courier New" w:cs="Courier New"/>
+                <w:color w:val="000000"/>
+                <w:kern w:val="0"/>
+                <w:sz w:val="20"/>
+                <w:szCs w:val="20"/>
+              </w:rPr>
+            </w:pPr>
+            <w:r>
+              <w:rPr>
+                <w:rFonts w:ascii="Courier New" w:hAnsi="Courier New" w:cs="Courier New"/>
+                <w:color w:val="000000"/>
+                <w:kern w:val="0"/>
+                <w:sz w:val="20"/>
+                <w:szCs w:val="20"/>
+              </w:rPr>
+              <w:t xml:space="preserve">    sum += num;</w:t>
+            </w:r>
+          </w:p>
+          <w:p>
+            <w:pPr>
+              <w:widowControl/>
+              <w:tabs>
+                <w:tab w:val="left" w:pos="916"/>
+                <w:tab w:val="left" w:pos="1832"/>
+                <w:tab w:val="left" w:pos="2748"/>
+                <w:tab w:val="left" w:pos="3664"/>
+                <w:tab w:val="left" w:pos="4580"/>
+                <w:tab w:val="left" w:pos="5496"/>
+                <w:tab w:val="left" w:pos="6412"/>
+                <w:tab w:val="left" w:pos="7328"/>
+                <w:tab w:val="left" w:pos="8244"/>
+                <w:tab w:val="left" w:pos="9160"/>
+                <w:tab w:val="left" w:pos="10076"/>
+                <w:tab w:val="left" w:pos="10992"/>
+                <w:tab w:val="left" w:pos="11908"/>
+                <w:tab w:val="left" w:pos="12824"/>
+                <w:tab w:val="left" w:pos="13740"/>
+                <w:tab w:val="left" w:pos="14656"/>
+              </w:tabs>
+              <w:jc w:val="left"/>
+              <w:rPr>
+                <w:rFonts w:ascii="Courier New" w:hAnsi="Courier New" w:cs="Courier New"/>
+                <w:color w:val="000000"/>
+                <w:kern w:val="0"/>
+                <w:sz w:val="20"/>
+                <w:szCs w:val="20"/>
+              </w:rPr>
+            </w:pPr>
+            <w:r>
+              <w:rPr>
+                <w:rFonts w:ascii="Courier New" w:hAnsi="Courier New" w:cs="Courier New"/>
+                <w:color w:val="000000"/>
+                <w:kern w:val="0"/>
+                <w:sz w:val="20"/>
+                <w:szCs w:val="20"/>
+              </w:rPr>
+              <w:t xml:space="preserve">    printf("2</w:t>
+            </w:r>
+            <w:r>
+              <w:rPr>
+                <w:rFonts w:ascii="Courier New" w:hAnsi="Courier New" w:cs="Courier New"/>
+                <w:color w:val="000000"/>
+                <w:kern w:val="0"/>
+                <w:sz w:val="20"/>
+                <w:szCs w:val="20"/>
+              </w:rPr>
+              <w:t>番目の整数を入力してください。</w:t>
+            </w:r>
+            <w:r>
+              <w:rPr>
+                <w:rFonts w:ascii="Courier New" w:hAnsi="Courier New" w:cs="Courier New"/>
+                <w:color w:val="000000"/>
+                <w:kern w:val="0"/>
+                <w:sz w:val="20"/>
+                <w:szCs w:val="20"/>
+              </w:rPr>
+              <w:t>\n");</w:t>
+            </w:r>
+          </w:p>
+          <w:p>
+            <w:pPr>
+              <w:widowControl/>
+              <w:tabs>
+                <w:tab w:val="left" w:pos="916"/>
+                <w:tab w:val="left" w:pos="1832"/>
+                <w:tab w:val="left" w:pos="2748"/>
+                <w:tab w:val="left" w:pos="3664"/>
+                <w:tab w:val="left" w:pos="4580"/>
+                <w:tab w:val="left" w:pos="5496"/>
+                <w:tab w:val="left" w:pos="6412"/>
+                <w:tab w:val="left" w:pos="7328"/>
+                <w:tab w:val="left" w:pos="8244"/>
+                <w:tab w:val="left" w:pos="9160"/>
+                <w:tab w:val="left" w:pos="10076"/>
+                <w:tab w:val="left" w:pos="10992"/>
+                <w:tab w:val="left" w:pos="11908"/>
+                <w:tab w:val="left" w:pos="12824"/>
+                <w:tab w:val="left" w:pos="13740"/>
+                <w:tab w:val="left" w:pos="14656"/>
+              </w:tabs>
+              <w:jc w:val="left"/>
+              <w:rPr>
+                <w:rFonts w:ascii="Courier New" w:hAnsi="Courier New" w:cs="Courier New"/>
+                <w:color w:val="000000"/>
+                <w:kern w:val="0"/>
+                <w:sz w:val="20"/>
+                <w:szCs w:val="20"/>
+              </w:rPr>
+            </w:pPr>
+            <w:r>
+              <w:rPr>
+                <w:rFonts w:ascii="Courier New" w:hAnsi="Courier New" w:cs="Courier New"/>
+                <w:color w:val="000000"/>
+                <w:kern w:val="0"/>
+                <w:sz w:val="20"/>
+                <w:szCs w:val="20"/>
+              </w:rPr>
+              <w:t xml:space="preserve">    scanf("%d", &amp;num);</w:t>
+            </w:r>
+          </w:p>
+          <w:p>
+            <w:pPr>
+              <w:widowControl/>
+              <w:tabs>
+                <w:tab w:val="left" w:pos="916"/>
+                <w:tab w:val="left" w:pos="1832"/>
+                <w:tab w:val="left" w:pos="2748"/>
+                <w:tab w:val="left" w:pos="3664"/>
+                <w:tab w:val="left" w:pos="4580"/>
+                <w:tab w:val="left" w:pos="5496"/>
+                <w:tab w:val="left" w:pos="6412"/>
+                <w:tab w:val="left" w:pos="7328"/>
+                <w:tab w:val="left" w:pos="8244"/>
+                <w:tab w:val="left" w:pos="9160"/>
+                <w:tab w:val="left" w:pos="10076"/>
+                <w:tab w:val="left" w:pos="10992"/>
+                <w:tab w:val="left" w:pos="11908"/>
+                <w:tab w:val="left" w:pos="12824"/>
+                <w:tab w:val="left" w:pos="13740"/>
+                <w:tab w:val="left" w:pos="14656"/>
+              </w:tabs>
+              <w:jc w:val="left"/>
+              <w:rPr>
+                <w:rFonts w:ascii="Courier New" w:hAnsi="Courier New" w:cs="Courier New"/>
+                <w:color w:val="000000"/>
+                <w:kern w:val="0"/>
+                <w:sz w:val="20"/>
+                <w:szCs w:val="20"/>
+              </w:rPr>
+            </w:pPr>
+            <w:r>
+              <w:rPr>
+                <w:rFonts w:ascii="Courier New" w:hAnsi="Courier New" w:cs="Courier New"/>
+                <w:color w:val="000000"/>
+                <w:kern w:val="0"/>
+                <w:sz w:val="20"/>
+                <w:szCs w:val="20"/>
+              </w:rPr>
+              <w:t xml:space="preserve">    sum += num;</w:t>
+            </w:r>
+          </w:p>
+          <w:p>
+            <w:pPr>
+              <w:widowControl/>
+              <w:tabs>
+                <w:tab w:val="left" w:pos="916"/>
+                <w:tab w:val="left" w:pos="1832"/>
+                <w:tab w:val="left" w:pos="2748"/>
+                <w:tab w:val="left" w:pos="3664"/>
+                <w:tab w:val="left" w:pos="4580"/>
+                <w:tab w:val="left" w:pos="5496"/>
+                <w:tab w:val="left" w:pos="6412"/>
+                <w:tab w:val="left" w:pos="7328"/>
+                <w:tab w:val="left" w:pos="8244"/>
+                <w:tab w:val="left" w:pos="9160"/>
+                <w:tab w:val="left" w:pos="10076"/>
+                <w:tab w:val="left" w:pos="10992"/>
+                <w:tab w:val="left" w:pos="11908"/>
+                <w:tab w:val="left" w:pos="12824"/>
+                <w:tab w:val="left" w:pos="13740"/>
+                <w:tab w:val="left" w:pos="14656"/>
+              </w:tabs>
+              <w:jc w:val="left"/>
+              <w:rPr>
+                <w:rFonts w:ascii="Courier New" w:hAnsi="Courier New" w:cs="Courier New"/>
+                <w:color w:val="000000"/>
+                <w:kern w:val="0"/>
+                <w:sz w:val="20"/>
+                <w:szCs w:val="20"/>
+              </w:rPr>
+            </w:pPr>
+          </w:p>
+          <w:p>
+            <w:pPr>
+              <w:widowControl/>
+              <w:tabs>
+                <w:tab w:val="left" w:pos="916"/>
+                <w:tab w:val="left" w:pos="1832"/>
+                <w:tab w:val="left" w:pos="2748"/>
+                <w:tab w:val="left" w:pos="3664"/>
+                <w:tab w:val="left" w:pos="4580"/>
+                <w:tab w:val="left" w:pos="5496"/>
+                <w:tab w:val="left" w:pos="6412"/>
+                <w:tab w:val="left" w:pos="7328"/>
+                <w:tab w:val="left" w:pos="8244"/>
+                <w:tab w:val="left" w:pos="9160"/>
+                <w:tab w:val="left" w:pos="10076"/>
+                <w:tab w:val="left" w:pos="10992"/>
+                <w:tab w:val="left" w:pos="11908"/>
+                <w:tab w:val="left" w:pos="12824"/>
+                <w:tab w:val="left" w:pos="13740"/>
+                <w:tab w:val="left" w:pos="14656"/>
+              </w:tabs>
+              <w:jc w:val="left"/>
+              <w:rPr>
+                <w:rFonts w:ascii="Courier New" w:hAnsi="Courier New" w:cs="Courier New"/>
+                <w:color w:val="000000"/>
+                <w:kern w:val="0"/>
+                <w:sz w:val="20"/>
+                <w:szCs w:val="20"/>
+              </w:rPr>
+            </w:pPr>
+            <w:r>
+              <w:rPr>
+                <w:rFonts w:ascii="Courier New" w:hAnsi="Courier New" w:cs="Courier New"/>
+                <w:color w:val="000000"/>
+                <w:kern w:val="0"/>
+                <w:sz w:val="20"/>
+                <w:szCs w:val="20"/>
+              </w:rPr>
+              <w:t xml:space="preserve">    printf("3</w:t>
+            </w:r>
+            <w:r>
+              <w:rPr>
+                <w:rFonts w:ascii="Courier New" w:hAnsi="Courier New" w:cs="Courier New"/>
+                <w:color w:val="000000"/>
+                <w:kern w:val="0"/>
+                <w:sz w:val="20"/>
+                <w:szCs w:val="20"/>
+              </w:rPr>
+              <w:t>番目の整数を入力してください。</w:t>
+            </w:r>
+            <w:r>
+              <w:rPr>
+                <w:rFonts w:ascii="Courier New" w:hAnsi="Courier New" w:cs="Courier New"/>
+                <w:color w:val="000000"/>
+                <w:kern w:val="0"/>
+                <w:sz w:val="20"/>
+                <w:szCs w:val="20"/>
+              </w:rPr>
+              <w:t>\n");</w:t>
+            </w:r>
+          </w:p>
+          <w:p>
+            <w:pPr>
+              <w:widowControl/>
+              <w:tabs>
+                <w:tab w:val="left" w:pos="916"/>
+                <w:tab w:val="left" w:pos="1832"/>
+                <w:tab w:val="left" w:pos="2748"/>
+                <w:tab w:val="left" w:pos="3664"/>
+                <w:tab w:val="left" w:pos="4580"/>
+                <w:tab w:val="left" w:pos="5496"/>
+                <w:tab w:val="left" w:pos="6412"/>
+                <w:tab w:val="left" w:pos="7328"/>
+                <w:tab w:val="left" w:pos="8244"/>
+                <w:tab w:val="left" w:pos="9160"/>
+                <w:tab w:val="left" w:pos="10076"/>
+                <w:tab w:val="left" w:pos="10992"/>
+                <w:tab w:val="left" w:pos="11908"/>
+                <w:tab w:val="left" w:pos="12824"/>
+                <w:tab w:val="left" w:pos="13740"/>
+                <w:tab w:val="left" w:pos="14656"/>
+              </w:tabs>
+              <w:jc w:val="left"/>
+              <w:rPr>
+                <w:rFonts w:ascii="Courier New" w:hAnsi="Courier New" w:cs="Courier New"/>
+                <w:color w:val="000000"/>
+                <w:kern w:val="0"/>
+                <w:sz w:val="20"/>
+                <w:szCs w:val="20"/>
+              </w:rPr>
+            </w:pPr>
+            <w:r>
+              <w:rPr>
+                <w:rFonts w:ascii="Courier New" w:hAnsi="Courier New" w:cs="Courier New"/>
+                <w:color w:val="000000"/>
+                <w:kern w:val="0"/>
+                <w:sz w:val="20"/>
+                <w:szCs w:val="20"/>
+              </w:rPr>
+              <w:t xml:space="preserve">    scanf("%d", &amp;num);</w:t>
+            </w:r>
+          </w:p>
+          <w:p>
+            <w:pPr>
+              <w:widowControl/>
+              <w:tabs>
+                <w:tab w:val="left" w:pos="916"/>
+                <w:tab w:val="left" w:pos="1832"/>
+                <w:tab w:val="left" w:pos="2748"/>
+                <w:tab w:val="left" w:pos="3664"/>
+                <w:tab w:val="left" w:pos="4580"/>
+                <w:tab w:val="left" w:pos="5496"/>
+                <w:tab w:val="left" w:pos="6412"/>
+                <w:tab w:val="left" w:pos="7328"/>
+                <w:tab w:val="left" w:pos="8244"/>
+                <w:tab w:val="left" w:pos="9160"/>
+                <w:tab w:val="left" w:pos="10076"/>
+                <w:tab w:val="left" w:pos="10992"/>
+                <w:tab w:val="left" w:pos="11908"/>
+                <w:tab w:val="left" w:pos="12824"/>
+                <w:tab w:val="left" w:pos="13740"/>
+                <w:tab w:val="left" w:pos="14656"/>
+              </w:tabs>
+              <w:jc w:val="left"/>
+              <w:rPr>
+                <w:rFonts w:ascii="Courier New" w:hAnsi="Courier New" w:cs="Courier New"/>
+                <w:color w:val="000000"/>
+                <w:kern w:val="0"/>
+                <w:sz w:val="20"/>
+                <w:szCs w:val="20"/>
+              </w:rPr>
+            </w:pPr>
+            <w:r>
+              <w:rPr>
+                <w:rFonts w:ascii="Courier New" w:hAnsi="Courier New" w:cs="Courier New"/>
+                <w:color w:val="000000"/>
+                <w:kern w:val="0"/>
+                <w:sz w:val="20"/>
+                <w:szCs w:val="20"/>
+              </w:rPr>
+              <w:t xml:space="preserve">    sum += num;</w:t>
+            </w:r>
+          </w:p>
+          <w:p>
+            <w:pPr>
+              <w:widowControl/>
+              <w:tabs>
+                <w:tab w:val="left" w:pos="916"/>
+                <w:tab w:val="left" w:pos="1832"/>
+                <w:tab w:val="left" w:pos="2748"/>
+                <w:tab w:val="left" w:pos="3664"/>
+                <w:tab w:val="left" w:pos="4580"/>
+                <w:tab w:val="left" w:pos="5496"/>
+                <w:tab w:val="left" w:pos="6412"/>
+                <w:tab w:val="left" w:pos="7328"/>
+                <w:tab w:val="left" w:pos="8244"/>
+                <w:tab w:val="left" w:pos="9160"/>
+                <w:tab w:val="left" w:pos="10076"/>
+                <w:tab w:val="left" w:pos="10992"/>
+                <w:tab w:val="left" w:pos="11908"/>
+                <w:tab w:val="left" w:pos="12824"/>
+                <w:tab w:val="left" w:pos="13740"/>
+                <w:tab w:val="left" w:pos="14656"/>
+              </w:tabs>
+              <w:jc w:val="left"/>
+              <w:rPr>
+                <w:rFonts w:ascii="Courier New" w:hAnsi="Courier New" w:cs="Courier New"/>
+                <w:color w:val="000000"/>
+                <w:kern w:val="0"/>
+                <w:sz w:val="20"/>
+                <w:szCs w:val="20"/>
+              </w:rPr>
+            </w:pPr>
+          </w:p>
+          <w:p>
+            <w:pPr>
+              <w:widowControl/>
+              <w:tabs>
+                <w:tab w:val="left" w:pos="916"/>
+                <w:tab w:val="left" w:pos="1832"/>
+                <w:tab w:val="left" w:pos="2748"/>
+                <w:tab w:val="left" w:pos="3664"/>
+                <w:tab w:val="left" w:pos="4580"/>
+                <w:tab w:val="left" w:pos="5496"/>
+                <w:tab w:val="left" w:pos="6412"/>
+                <w:tab w:val="left" w:pos="7328"/>
+                <w:tab w:val="left" w:pos="8244"/>
+                <w:tab w:val="left" w:pos="9160"/>
+                <w:tab w:val="left" w:pos="10076"/>
+                <w:tab w:val="left" w:pos="10992"/>
+                <w:tab w:val="left" w:pos="11908"/>
+                <w:tab w:val="left" w:pos="12824"/>
+                <w:tab w:val="left" w:pos="13740"/>
+                <w:tab w:val="left" w:pos="14656"/>
+              </w:tabs>
+              <w:jc w:val="left"/>
+              <w:rPr>
+                <w:rFonts w:ascii="Courier New" w:hAnsi="Courier New" w:cs="Courier New"/>
+                <w:color w:val="000000"/>
+                <w:kern w:val="0"/>
+                <w:sz w:val="20"/>
+                <w:szCs w:val="20"/>
+              </w:rPr>
+            </w:pPr>
+            <w:r>
+              <w:rPr>
+                <w:rFonts w:ascii="Courier New" w:hAnsi="Courier New" w:cs="Courier New"/>
+                <w:color w:val="000000"/>
+                <w:kern w:val="0"/>
+                <w:sz w:val="20"/>
+                <w:szCs w:val="20"/>
+              </w:rPr>
+              <w:lastRenderedPageBreak/>
+              <w:t xml:space="preserve">    printf("3</w:t>
+            </w:r>
+            <w:r>
+              <w:rPr>
+                <w:rFonts w:ascii="Courier New" w:hAnsi="Courier New" w:cs="Courier New"/>
+                <w:color w:val="000000"/>
+                <w:kern w:val="0"/>
+                <w:sz w:val="20"/>
+                <w:szCs w:val="20"/>
+              </w:rPr>
+              <w:t>つの数の合計は</w:t>
+            </w:r>
+            <w:r>
+              <w:rPr>
+                <w:rFonts w:ascii="Courier New" w:hAnsi="Courier New" w:cs="Courier New"/>
+                <w:color w:val="000000"/>
+                <w:kern w:val="0"/>
+                <w:sz w:val="20"/>
+                <w:szCs w:val="20"/>
+              </w:rPr>
+              <w:t>%d</w:t>
+            </w:r>
+            <w:r>
+              <w:rPr>
+                <w:rFonts w:ascii="Courier New" w:hAnsi="Courier New" w:cs="Courier New"/>
+                <w:color w:val="000000"/>
+                <w:kern w:val="0"/>
+                <w:sz w:val="20"/>
+                <w:szCs w:val="20"/>
+              </w:rPr>
+              <w:t>です。</w:t>
+            </w:r>
+            <w:r>
+              <w:rPr>
+                <w:rFonts w:ascii="Courier New" w:hAnsi="Courier New" w:cs="Courier New"/>
+                <w:color w:val="000000"/>
+                <w:kern w:val="0"/>
+                <w:sz w:val="20"/>
+                <w:szCs w:val="20"/>
+              </w:rPr>
+              <w:t>\n",sum);</w:t>
+            </w:r>
+          </w:p>
+          <w:p>
+            <w:pPr>
+              <w:widowControl/>
+              <w:tabs>
+                <w:tab w:val="left" w:pos="916"/>
+                <w:tab w:val="left" w:pos="1832"/>
+                <w:tab w:val="left" w:pos="2748"/>
+                <w:tab w:val="left" w:pos="3664"/>
+                <w:tab w:val="left" w:pos="4580"/>
+                <w:tab w:val="left" w:pos="5496"/>
+                <w:tab w:val="left" w:pos="6412"/>
+                <w:tab w:val="left" w:pos="7328"/>
+                <w:tab w:val="left" w:pos="8244"/>
+                <w:tab w:val="left" w:pos="9160"/>
+                <w:tab w:val="left" w:pos="10076"/>
+                <w:tab w:val="left" w:pos="10992"/>
+                <w:tab w:val="left" w:pos="11908"/>
+                <w:tab w:val="left" w:pos="12824"/>
+                <w:tab w:val="left" w:pos="13740"/>
+                <w:tab w:val="left" w:pos="14656"/>
+              </w:tabs>
+              <w:jc w:val="left"/>
+              <w:rPr>
+                <w:rFonts w:ascii="Courier New" w:hAnsi="Courier New" w:cs="Courier New"/>
+                <w:color w:val="000000"/>
+                <w:kern w:val="0"/>
+                <w:sz w:val="20"/>
+                <w:szCs w:val="20"/>
+              </w:rPr>
+            </w:pPr>
+          </w:p>
+          <w:p>
+            <w:pPr>
+              <w:widowControl/>
+              <w:tabs>
+                <w:tab w:val="left" w:pos="916"/>
+                <w:tab w:val="left" w:pos="1832"/>
+                <w:tab w:val="left" w:pos="2748"/>
+                <w:tab w:val="left" w:pos="3664"/>
+                <w:tab w:val="left" w:pos="4580"/>
+                <w:tab w:val="left" w:pos="5496"/>
+                <w:tab w:val="left" w:pos="6412"/>
+                <w:tab w:val="left" w:pos="7328"/>
+                <w:tab w:val="left" w:pos="8244"/>
+                <w:tab w:val="left" w:pos="9160"/>
+                <w:tab w:val="left" w:pos="10076"/>
+                <w:tab w:val="left" w:pos="10992"/>
+                <w:tab w:val="left" w:pos="11908"/>
+                <w:tab w:val="left" w:pos="12824"/>
+                <w:tab w:val="left" w:pos="13740"/>
+                <w:tab w:val="left" w:pos="14656"/>
+              </w:tabs>
+              <w:jc w:val="left"/>
+              <w:rPr>
+                <w:rFonts w:ascii="Courier New" w:hAnsi="Courier New" w:cs="Courier New"/>
+                <w:color w:val="000000"/>
+                <w:kern w:val="0"/>
+                <w:sz w:val="20"/>
+                <w:szCs w:val="20"/>
+              </w:rPr>
+            </w:pPr>
+            <w:r>
+              <w:rPr>
+                <w:rFonts w:ascii="Courier New" w:hAnsi="Courier New" w:cs="Courier New"/>
+                <w:color w:val="000000"/>
+                <w:kern w:val="0"/>
+                <w:sz w:val="20"/>
+                <w:szCs w:val="20"/>
+              </w:rPr>
+              <w:t xml:space="preserve">    return 0;</w:t>
+            </w:r>
+          </w:p>
+          <w:p>
+            <w:pPr>
+              <w:widowControl/>
+              <w:tabs>
+                <w:tab w:val="left" w:pos="916"/>
+                <w:tab w:val="left" w:pos="1832"/>
+                <w:tab w:val="left" w:pos="2748"/>
+                <w:tab w:val="left" w:pos="3664"/>
+                <w:tab w:val="left" w:pos="4580"/>
+                <w:tab w:val="left" w:pos="5496"/>
+                <w:tab w:val="left" w:pos="6412"/>
+                <w:tab w:val="left" w:pos="7328"/>
+                <w:tab w:val="left" w:pos="8244"/>
+                <w:tab w:val="left" w:pos="9160"/>
+                <w:tab w:val="left" w:pos="10076"/>
+                <w:tab w:val="left" w:pos="10992"/>
+                <w:tab w:val="left" w:pos="11908"/>
+                <w:tab w:val="left" w:pos="12824"/>
+                <w:tab w:val="left" w:pos="13740"/>
+                <w:tab w:val="left" w:pos="14656"/>
+              </w:tabs>
+              <w:jc w:val="left"/>
+              <w:rPr>
+                <w:rFonts w:ascii="Courier New" w:hAnsi="Courier New" w:cs="Courier New"/>
+                <w:color w:val="000000"/>
+                <w:kern w:val="0"/>
+                <w:sz w:val="20"/>
+                <w:szCs w:val="20"/>
+              </w:rPr>
+            </w:pPr>
+            <w:r>
+              <w:rPr>
+                <w:rFonts w:ascii="Courier New" w:hAnsi="Courier New" w:cs="Courier New"/>
+                <w:color w:val="000000"/>
+                <w:kern w:val="0"/>
+                <w:sz w:val="20"/>
+                <w:szCs w:val="20"/>
+              </w:rPr>
+              <w:t>}</w:t>
+            </w:r>
           </w:p>
         </w:tc>
       </w:tr>
@@ -1861,102 +4209,1133 @@
           </w:tcPr>
           <w:p>
             <w:pPr>
-              <w:rPr>
-                <w:rFonts w:asciiTheme="majorEastAsia" w:eastAsiaTheme="majorEastAsia" w:hAnsiTheme="majorEastAsia"/>
-                <w:color w:val="FF0000"/>
-                <w:sz w:val="24"/>
-              </w:rPr>
-            </w:pPr>
-          </w:p>
-          <w:p>
-            <w:pPr>
-              <w:rPr>
-                <w:rFonts w:asciiTheme="majorEastAsia" w:eastAsiaTheme="majorEastAsia" w:hAnsiTheme="majorEastAsia"/>
-                <w:color w:val="FF0000"/>
-                <w:sz w:val="24"/>
-              </w:rPr>
-            </w:pPr>
-          </w:p>
-          <w:p>
-            <w:pPr>
-              <w:rPr>
-                <w:rFonts w:asciiTheme="majorEastAsia" w:eastAsiaTheme="majorEastAsia" w:hAnsiTheme="majorEastAsia"/>
-                <w:color w:val="FF0000"/>
-                <w:sz w:val="24"/>
-              </w:rPr>
-            </w:pPr>
-          </w:p>
-          <w:p>
-            <w:pPr>
-              <w:rPr>
-                <w:rFonts w:asciiTheme="majorEastAsia" w:eastAsiaTheme="majorEastAsia" w:hAnsiTheme="majorEastAsia"/>
-                <w:color w:val="FF0000"/>
-                <w:sz w:val="24"/>
-              </w:rPr>
-            </w:pPr>
-          </w:p>
-          <w:p>
-            <w:pPr>
-              <w:rPr>
-                <w:rFonts w:asciiTheme="majorEastAsia" w:eastAsiaTheme="majorEastAsia" w:hAnsiTheme="majorEastAsia"/>
-                <w:color w:val="FF0000"/>
-                <w:sz w:val="24"/>
-              </w:rPr>
-            </w:pPr>
-          </w:p>
-          <w:p>
-            <w:pPr>
-              <w:rPr>
-                <w:rFonts w:asciiTheme="majorEastAsia" w:eastAsiaTheme="majorEastAsia" w:hAnsiTheme="majorEastAsia"/>
-                <w:color w:val="FF0000"/>
-                <w:sz w:val="24"/>
-              </w:rPr>
-            </w:pPr>
-          </w:p>
-          <w:p>
-            <w:pPr>
-              <w:rPr>
-                <w:rFonts w:asciiTheme="majorEastAsia" w:eastAsiaTheme="majorEastAsia" w:hAnsiTheme="majorEastAsia"/>
-                <w:color w:val="FF0000"/>
-                <w:sz w:val="24"/>
-              </w:rPr>
-            </w:pPr>
-          </w:p>
-          <w:p>
-            <w:pPr>
-              <w:rPr>
-                <w:rFonts w:asciiTheme="majorEastAsia" w:eastAsiaTheme="majorEastAsia" w:hAnsiTheme="majorEastAsia"/>
-                <w:color w:val="FF0000"/>
-                <w:sz w:val="24"/>
-              </w:rPr>
-            </w:pPr>
-          </w:p>
-          <w:p>
-            <w:pPr>
-              <w:rPr>
-                <w:rFonts w:asciiTheme="majorEastAsia" w:eastAsiaTheme="majorEastAsia" w:hAnsiTheme="majorEastAsia"/>
-                <w:color w:val="FF0000"/>
-                <w:sz w:val="24"/>
-              </w:rPr>
-            </w:pPr>
-          </w:p>
-          <w:p>
-            <w:pPr>
-              <w:rPr>
-                <w:rFonts w:asciiTheme="majorEastAsia" w:eastAsiaTheme="majorEastAsia" w:hAnsiTheme="majorEastAsia"/>
-                <w:color w:val="FF0000"/>
-                <w:sz w:val="24"/>
-              </w:rPr>
-            </w:pPr>
-          </w:p>
-          <w:p>
-            <w:pPr>
-              <w:rPr>
-                <w:rFonts w:asciiTheme="majorEastAsia" w:eastAsiaTheme="majorEastAsia" w:hAnsiTheme="majorEastAsia"/>
-                <w:color w:val="FF0000"/>
-                <w:sz w:val="24"/>
-              </w:rPr>
-            </w:pPr>
+              <w:widowControl/>
+              <w:tabs>
+                <w:tab w:val="left" w:pos="916"/>
+                <w:tab w:val="left" w:pos="1832"/>
+                <w:tab w:val="left" w:pos="2748"/>
+                <w:tab w:val="left" w:pos="3664"/>
+                <w:tab w:val="left" w:pos="4580"/>
+                <w:tab w:val="left" w:pos="5496"/>
+                <w:tab w:val="left" w:pos="6412"/>
+                <w:tab w:val="left" w:pos="7328"/>
+                <w:tab w:val="left" w:pos="8244"/>
+                <w:tab w:val="left" w:pos="9160"/>
+                <w:tab w:val="left" w:pos="10076"/>
+                <w:tab w:val="left" w:pos="10992"/>
+                <w:tab w:val="left" w:pos="11908"/>
+                <w:tab w:val="left" w:pos="12824"/>
+                <w:tab w:val="left" w:pos="13740"/>
+                <w:tab w:val="left" w:pos="14656"/>
+              </w:tabs>
+              <w:jc w:val="left"/>
+              <w:rPr>
+                <w:rFonts w:ascii="Courier New" w:hAnsi="Courier New" w:cs="Courier New"/>
+                <w:color w:val="000000"/>
+                <w:kern w:val="0"/>
+                <w:sz w:val="20"/>
+                <w:szCs w:val="20"/>
+              </w:rPr>
+            </w:pPr>
+            <w:r>
+              <w:rPr>
+                <w:rFonts w:ascii="Courier New" w:hAnsi="Courier New" w:cs="Courier New"/>
+                <w:color w:val="000000"/>
+                <w:kern w:val="0"/>
+                <w:sz w:val="20"/>
+                <w:szCs w:val="20"/>
+              </w:rPr>
+              <w:t>#include &lt;stdio.h&gt;</w:t>
+            </w:r>
+          </w:p>
+          <w:p>
+            <w:pPr>
+              <w:widowControl/>
+              <w:tabs>
+                <w:tab w:val="left" w:pos="916"/>
+                <w:tab w:val="left" w:pos="1832"/>
+                <w:tab w:val="left" w:pos="2748"/>
+                <w:tab w:val="left" w:pos="3664"/>
+                <w:tab w:val="left" w:pos="4580"/>
+                <w:tab w:val="left" w:pos="5496"/>
+                <w:tab w:val="left" w:pos="6412"/>
+                <w:tab w:val="left" w:pos="7328"/>
+                <w:tab w:val="left" w:pos="8244"/>
+                <w:tab w:val="left" w:pos="9160"/>
+                <w:tab w:val="left" w:pos="10076"/>
+                <w:tab w:val="left" w:pos="10992"/>
+                <w:tab w:val="left" w:pos="11908"/>
+                <w:tab w:val="left" w:pos="12824"/>
+                <w:tab w:val="left" w:pos="13740"/>
+                <w:tab w:val="left" w:pos="14656"/>
+              </w:tabs>
+              <w:jc w:val="left"/>
+              <w:rPr>
+                <w:rFonts w:ascii="Courier New" w:hAnsi="Courier New" w:cs="Courier New"/>
+                <w:color w:val="000000"/>
+                <w:kern w:val="0"/>
+                <w:sz w:val="20"/>
+                <w:szCs w:val="20"/>
+              </w:rPr>
+            </w:pPr>
+          </w:p>
+          <w:p>
+            <w:pPr>
+              <w:widowControl/>
+              <w:tabs>
+                <w:tab w:val="left" w:pos="916"/>
+                <w:tab w:val="left" w:pos="1832"/>
+                <w:tab w:val="left" w:pos="2748"/>
+                <w:tab w:val="left" w:pos="3664"/>
+                <w:tab w:val="left" w:pos="4580"/>
+                <w:tab w:val="left" w:pos="5496"/>
+                <w:tab w:val="left" w:pos="6412"/>
+                <w:tab w:val="left" w:pos="7328"/>
+                <w:tab w:val="left" w:pos="8244"/>
+                <w:tab w:val="left" w:pos="9160"/>
+                <w:tab w:val="left" w:pos="10076"/>
+                <w:tab w:val="left" w:pos="10992"/>
+                <w:tab w:val="left" w:pos="11908"/>
+                <w:tab w:val="left" w:pos="12824"/>
+                <w:tab w:val="left" w:pos="13740"/>
+                <w:tab w:val="left" w:pos="14656"/>
+              </w:tabs>
+              <w:jc w:val="left"/>
+              <w:rPr>
+                <w:rFonts w:ascii="Courier New" w:hAnsi="Courier New" w:cs="Courier New"/>
+                <w:color w:val="000000"/>
+                <w:kern w:val="0"/>
+                <w:sz w:val="20"/>
+                <w:szCs w:val="20"/>
+              </w:rPr>
+            </w:pPr>
+            <w:r>
+              <w:rPr>
+                <w:rFonts w:ascii="Courier New" w:hAnsi="Courier New" w:cs="Courier New"/>
+                <w:color w:val="000000"/>
+                <w:kern w:val="0"/>
+                <w:sz w:val="20"/>
+                <w:szCs w:val="20"/>
+              </w:rPr>
+              <w:t>int main(void)</w:t>
+            </w:r>
+          </w:p>
+          <w:p>
+            <w:pPr>
+              <w:widowControl/>
+              <w:tabs>
+                <w:tab w:val="left" w:pos="916"/>
+                <w:tab w:val="left" w:pos="1832"/>
+                <w:tab w:val="left" w:pos="2748"/>
+                <w:tab w:val="left" w:pos="3664"/>
+                <w:tab w:val="left" w:pos="4580"/>
+                <w:tab w:val="left" w:pos="5496"/>
+                <w:tab w:val="left" w:pos="6412"/>
+                <w:tab w:val="left" w:pos="7328"/>
+                <w:tab w:val="left" w:pos="8244"/>
+                <w:tab w:val="left" w:pos="9160"/>
+                <w:tab w:val="left" w:pos="10076"/>
+                <w:tab w:val="left" w:pos="10992"/>
+                <w:tab w:val="left" w:pos="11908"/>
+                <w:tab w:val="left" w:pos="12824"/>
+                <w:tab w:val="left" w:pos="13740"/>
+                <w:tab w:val="left" w:pos="14656"/>
+              </w:tabs>
+              <w:jc w:val="left"/>
+              <w:rPr>
+                <w:rFonts w:ascii="Courier New" w:hAnsi="Courier New" w:cs="Courier New"/>
+                <w:color w:val="000000"/>
+                <w:kern w:val="0"/>
+                <w:sz w:val="20"/>
+                <w:szCs w:val="20"/>
+              </w:rPr>
+            </w:pPr>
+            <w:r>
+              <w:rPr>
+                <w:rFonts w:ascii="Courier New" w:hAnsi="Courier New" w:cs="Courier New"/>
+                <w:color w:val="000000"/>
+                <w:kern w:val="0"/>
+                <w:sz w:val="20"/>
+                <w:szCs w:val="20"/>
+              </w:rPr>
+              <w:t>{</w:t>
+            </w:r>
+          </w:p>
+          <w:p>
+            <w:pPr>
+              <w:widowControl/>
+              <w:tabs>
+                <w:tab w:val="left" w:pos="916"/>
+                <w:tab w:val="left" w:pos="1832"/>
+                <w:tab w:val="left" w:pos="2748"/>
+                <w:tab w:val="left" w:pos="3664"/>
+                <w:tab w:val="left" w:pos="4580"/>
+                <w:tab w:val="left" w:pos="5496"/>
+                <w:tab w:val="left" w:pos="6412"/>
+                <w:tab w:val="left" w:pos="7328"/>
+                <w:tab w:val="left" w:pos="8244"/>
+                <w:tab w:val="left" w:pos="9160"/>
+                <w:tab w:val="left" w:pos="10076"/>
+                <w:tab w:val="left" w:pos="10992"/>
+                <w:tab w:val="left" w:pos="11908"/>
+                <w:tab w:val="left" w:pos="12824"/>
+                <w:tab w:val="left" w:pos="13740"/>
+                <w:tab w:val="left" w:pos="14656"/>
+              </w:tabs>
+              <w:jc w:val="left"/>
+              <w:rPr>
+                <w:rFonts w:ascii="Courier New" w:hAnsi="Courier New" w:cs="Courier New"/>
+                <w:color w:val="000000"/>
+                <w:kern w:val="0"/>
+                <w:sz w:val="20"/>
+                <w:szCs w:val="20"/>
+              </w:rPr>
+            </w:pPr>
+            <w:r>
+              <w:rPr>
+                <w:rFonts w:ascii="Courier New" w:hAnsi="Courier New" w:cs="Courier New"/>
+                <w:color w:val="000000"/>
+                <w:kern w:val="0"/>
+                <w:sz w:val="20"/>
+                <w:szCs w:val="20"/>
+              </w:rPr>
+              <w:t xml:space="preserve">    int a = 1;</w:t>
+            </w:r>
+          </w:p>
+          <w:p>
+            <w:pPr>
+              <w:widowControl/>
+              <w:tabs>
+                <w:tab w:val="left" w:pos="916"/>
+                <w:tab w:val="left" w:pos="1832"/>
+                <w:tab w:val="left" w:pos="2748"/>
+                <w:tab w:val="left" w:pos="3664"/>
+                <w:tab w:val="left" w:pos="4580"/>
+                <w:tab w:val="left" w:pos="5496"/>
+                <w:tab w:val="left" w:pos="6412"/>
+                <w:tab w:val="left" w:pos="7328"/>
+                <w:tab w:val="left" w:pos="8244"/>
+                <w:tab w:val="left" w:pos="9160"/>
+                <w:tab w:val="left" w:pos="10076"/>
+                <w:tab w:val="left" w:pos="10992"/>
+                <w:tab w:val="left" w:pos="11908"/>
+                <w:tab w:val="left" w:pos="12824"/>
+                <w:tab w:val="left" w:pos="13740"/>
+                <w:tab w:val="left" w:pos="14656"/>
+              </w:tabs>
+              <w:jc w:val="left"/>
+              <w:rPr>
+                <w:rFonts w:ascii="Courier New" w:hAnsi="Courier New" w:cs="Courier New"/>
+                <w:color w:val="000000"/>
+                <w:kern w:val="0"/>
+                <w:sz w:val="20"/>
+                <w:szCs w:val="20"/>
+              </w:rPr>
+            </w:pPr>
+            <w:r>
+              <w:rPr>
+                <w:rFonts w:ascii="Courier New" w:hAnsi="Courier New" w:cs="Courier New"/>
+                <w:color w:val="000000"/>
+                <w:kern w:val="0"/>
+                <w:sz w:val="20"/>
+                <w:szCs w:val="20"/>
+              </w:rPr>
+              <w:t xml:space="preserve">    int b = 0;</w:t>
+            </w:r>
+          </w:p>
+          <w:p>
+            <w:pPr>
+              <w:widowControl/>
+              <w:tabs>
+                <w:tab w:val="left" w:pos="916"/>
+                <w:tab w:val="left" w:pos="1832"/>
+                <w:tab w:val="left" w:pos="2748"/>
+                <w:tab w:val="left" w:pos="3664"/>
+                <w:tab w:val="left" w:pos="4580"/>
+                <w:tab w:val="left" w:pos="5496"/>
+                <w:tab w:val="left" w:pos="6412"/>
+                <w:tab w:val="left" w:pos="7328"/>
+                <w:tab w:val="left" w:pos="8244"/>
+                <w:tab w:val="left" w:pos="9160"/>
+                <w:tab w:val="left" w:pos="10076"/>
+                <w:tab w:val="left" w:pos="10992"/>
+                <w:tab w:val="left" w:pos="11908"/>
+                <w:tab w:val="left" w:pos="12824"/>
+                <w:tab w:val="left" w:pos="13740"/>
+                <w:tab w:val="left" w:pos="14656"/>
+              </w:tabs>
+              <w:jc w:val="left"/>
+              <w:rPr>
+                <w:rFonts w:ascii="Courier New" w:hAnsi="Courier New" w:cs="Courier New"/>
+                <w:color w:val="000000"/>
+                <w:kern w:val="0"/>
+                <w:sz w:val="20"/>
+                <w:szCs w:val="20"/>
+              </w:rPr>
+            </w:pPr>
+            <w:r>
+              <w:rPr>
+                <w:rFonts w:ascii="Courier New" w:hAnsi="Courier New" w:cs="Courier New"/>
+                <w:color w:val="000000"/>
+                <w:kern w:val="0"/>
+                <w:sz w:val="20"/>
+                <w:szCs w:val="20"/>
+              </w:rPr>
+              <w:t xml:space="preserve">    int c=sizeof(a);</w:t>
+            </w:r>
+          </w:p>
+          <w:p>
+            <w:pPr>
+              <w:widowControl/>
+              <w:tabs>
+                <w:tab w:val="left" w:pos="916"/>
+                <w:tab w:val="left" w:pos="1832"/>
+                <w:tab w:val="left" w:pos="2748"/>
+                <w:tab w:val="left" w:pos="3664"/>
+                <w:tab w:val="left" w:pos="4580"/>
+                <w:tab w:val="left" w:pos="5496"/>
+                <w:tab w:val="left" w:pos="6412"/>
+                <w:tab w:val="left" w:pos="7328"/>
+                <w:tab w:val="left" w:pos="8244"/>
+                <w:tab w:val="left" w:pos="9160"/>
+                <w:tab w:val="left" w:pos="10076"/>
+                <w:tab w:val="left" w:pos="10992"/>
+                <w:tab w:val="left" w:pos="11908"/>
+                <w:tab w:val="left" w:pos="12824"/>
+                <w:tab w:val="left" w:pos="13740"/>
+                <w:tab w:val="left" w:pos="14656"/>
+              </w:tabs>
+              <w:jc w:val="left"/>
+              <w:rPr>
+                <w:rFonts w:ascii="Courier New" w:hAnsi="Courier New" w:cs="Courier New"/>
+                <w:color w:val="000000"/>
+                <w:kern w:val="0"/>
+                <w:sz w:val="20"/>
+                <w:szCs w:val="20"/>
+              </w:rPr>
+            </w:pPr>
+            <w:r>
+              <w:rPr>
+                <w:rFonts w:ascii="Courier New" w:hAnsi="Courier New" w:cs="Courier New"/>
+                <w:color w:val="000000"/>
+                <w:kern w:val="0"/>
+                <w:sz w:val="20"/>
+                <w:szCs w:val="20"/>
+              </w:rPr>
+              <w:t xml:space="preserve">    printf("short int</w:t>
+            </w:r>
+            <w:r>
+              <w:rPr>
+                <w:rFonts w:ascii="Courier New" w:hAnsi="Courier New" w:cs="Courier New"/>
+                <w:color w:val="000000"/>
+                <w:kern w:val="0"/>
+                <w:sz w:val="20"/>
+                <w:szCs w:val="20"/>
+              </w:rPr>
+              <w:t>型のサイズは</w:t>
+            </w:r>
+            <w:r>
+              <w:rPr>
+                <w:rFonts w:ascii="Courier New" w:hAnsi="Courier New" w:cs="Courier New"/>
+                <w:color w:val="000000"/>
+                <w:kern w:val="0"/>
+                <w:sz w:val="20"/>
+                <w:szCs w:val="20"/>
+              </w:rPr>
+              <w:t>%d</w:t>
+            </w:r>
+            <w:r>
+              <w:rPr>
+                <w:rFonts w:ascii="Courier New" w:hAnsi="Courier New" w:cs="Courier New"/>
+                <w:color w:val="000000"/>
+                <w:kern w:val="0"/>
+                <w:sz w:val="20"/>
+                <w:szCs w:val="20"/>
+              </w:rPr>
+              <w:t>バイトです。</w:t>
+            </w:r>
+            <w:r>
+              <w:rPr>
+                <w:rFonts w:ascii="Courier New" w:hAnsi="Courier New" w:cs="Courier New"/>
+                <w:color w:val="000000"/>
+                <w:kern w:val="0"/>
+                <w:sz w:val="20"/>
+                <w:szCs w:val="20"/>
+              </w:rPr>
+              <w:t>\n",</w:t>
+            </w:r>
+          </w:p>
+          <w:p>
+            <w:pPr>
+              <w:widowControl/>
+              <w:tabs>
+                <w:tab w:val="left" w:pos="916"/>
+                <w:tab w:val="left" w:pos="1832"/>
+                <w:tab w:val="left" w:pos="2748"/>
+                <w:tab w:val="left" w:pos="3664"/>
+                <w:tab w:val="left" w:pos="4580"/>
+                <w:tab w:val="left" w:pos="5496"/>
+                <w:tab w:val="left" w:pos="6412"/>
+                <w:tab w:val="left" w:pos="7328"/>
+                <w:tab w:val="left" w:pos="8244"/>
+                <w:tab w:val="left" w:pos="9160"/>
+                <w:tab w:val="left" w:pos="10076"/>
+                <w:tab w:val="left" w:pos="10992"/>
+                <w:tab w:val="left" w:pos="11908"/>
+                <w:tab w:val="left" w:pos="12824"/>
+                <w:tab w:val="left" w:pos="13740"/>
+                <w:tab w:val="left" w:pos="14656"/>
+              </w:tabs>
+              <w:jc w:val="left"/>
+              <w:rPr>
+                <w:rFonts w:ascii="Courier New" w:hAnsi="Courier New" w:cs="Courier New"/>
+                <w:color w:val="000000"/>
+                <w:kern w:val="0"/>
+                <w:sz w:val="20"/>
+                <w:szCs w:val="20"/>
+              </w:rPr>
+            </w:pPr>
+            <w:r>
+              <w:rPr>
+                <w:rFonts w:ascii="Courier New" w:hAnsi="Courier New" w:cs="Courier New"/>
+                <w:color w:val="000000"/>
+                <w:kern w:val="0"/>
+                <w:sz w:val="20"/>
+                <w:szCs w:val="20"/>
+              </w:rPr>
+              <w:t xml:space="preserve">        sizeof(short int));</w:t>
+            </w:r>
+          </w:p>
+          <w:p>
+            <w:pPr>
+              <w:widowControl/>
+              <w:tabs>
+                <w:tab w:val="left" w:pos="916"/>
+                <w:tab w:val="left" w:pos="1832"/>
+                <w:tab w:val="left" w:pos="2748"/>
+                <w:tab w:val="left" w:pos="3664"/>
+                <w:tab w:val="left" w:pos="4580"/>
+                <w:tab w:val="left" w:pos="5496"/>
+                <w:tab w:val="left" w:pos="6412"/>
+                <w:tab w:val="left" w:pos="7328"/>
+                <w:tab w:val="left" w:pos="8244"/>
+                <w:tab w:val="left" w:pos="9160"/>
+                <w:tab w:val="left" w:pos="10076"/>
+                <w:tab w:val="left" w:pos="10992"/>
+                <w:tab w:val="left" w:pos="11908"/>
+                <w:tab w:val="left" w:pos="12824"/>
+                <w:tab w:val="left" w:pos="13740"/>
+                <w:tab w:val="left" w:pos="14656"/>
+              </w:tabs>
+              <w:jc w:val="left"/>
+              <w:rPr>
+                <w:rFonts w:ascii="Courier New" w:hAnsi="Courier New" w:cs="Courier New"/>
+                <w:color w:val="000000"/>
+                <w:kern w:val="0"/>
+                <w:sz w:val="20"/>
+                <w:szCs w:val="20"/>
+              </w:rPr>
+            </w:pPr>
+            <w:r>
+              <w:rPr>
+                <w:rFonts w:ascii="Courier New" w:hAnsi="Courier New" w:cs="Courier New"/>
+                <w:color w:val="000000"/>
+                <w:kern w:val="0"/>
+                <w:sz w:val="20"/>
+                <w:szCs w:val="20"/>
+              </w:rPr>
+              <w:t xml:space="preserve">        printf("int</w:t>
+            </w:r>
+            <w:r>
+              <w:rPr>
+                <w:rFonts w:ascii="Courier New" w:hAnsi="Courier New" w:cs="Courier New"/>
+                <w:color w:val="000000"/>
+                <w:kern w:val="0"/>
+                <w:sz w:val="20"/>
+                <w:szCs w:val="20"/>
+              </w:rPr>
+              <w:t>型のサイズは</w:t>
+            </w:r>
+            <w:r>
+              <w:rPr>
+                <w:rFonts w:ascii="Courier New" w:hAnsi="Courier New" w:cs="Courier New"/>
+                <w:color w:val="000000"/>
+                <w:kern w:val="0"/>
+                <w:sz w:val="20"/>
+                <w:szCs w:val="20"/>
+              </w:rPr>
+              <w:t>%d</w:t>
+            </w:r>
+            <w:r>
+              <w:rPr>
+                <w:rFonts w:ascii="Courier New" w:hAnsi="Courier New" w:cs="Courier New"/>
+                <w:color w:val="000000"/>
+                <w:kern w:val="0"/>
+                <w:sz w:val="20"/>
+                <w:szCs w:val="20"/>
+              </w:rPr>
+              <w:t>バイトです。</w:t>
+            </w:r>
+            <w:r>
+              <w:rPr>
+                <w:rFonts w:ascii="Courier New" w:hAnsi="Courier New" w:cs="Courier New"/>
+                <w:color w:val="000000"/>
+                <w:kern w:val="0"/>
+                <w:sz w:val="20"/>
+                <w:szCs w:val="20"/>
+              </w:rPr>
+              <w:t>\n", sizeof(int));</w:t>
+            </w:r>
+          </w:p>
+          <w:p>
+            <w:pPr>
+              <w:widowControl/>
+              <w:tabs>
+                <w:tab w:val="left" w:pos="916"/>
+                <w:tab w:val="left" w:pos="1832"/>
+                <w:tab w:val="left" w:pos="2748"/>
+                <w:tab w:val="left" w:pos="3664"/>
+                <w:tab w:val="left" w:pos="4580"/>
+                <w:tab w:val="left" w:pos="5496"/>
+                <w:tab w:val="left" w:pos="6412"/>
+                <w:tab w:val="left" w:pos="7328"/>
+                <w:tab w:val="left" w:pos="8244"/>
+                <w:tab w:val="left" w:pos="9160"/>
+                <w:tab w:val="left" w:pos="10076"/>
+                <w:tab w:val="left" w:pos="10992"/>
+                <w:tab w:val="left" w:pos="11908"/>
+                <w:tab w:val="left" w:pos="12824"/>
+                <w:tab w:val="left" w:pos="13740"/>
+                <w:tab w:val="left" w:pos="14656"/>
+              </w:tabs>
+              <w:jc w:val="left"/>
+              <w:rPr>
+                <w:rFonts w:ascii="Courier New" w:hAnsi="Courier New" w:cs="Courier New"/>
+                <w:color w:val="000000"/>
+                <w:kern w:val="0"/>
+                <w:sz w:val="20"/>
+                <w:szCs w:val="20"/>
+              </w:rPr>
+            </w:pPr>
+            <w:r>
+              <w:rPr>
+                <w:rFonts w:ascii="Courier New" w:hAnsi="Courier New" w:cs="Courier New"/>
+                <w:color w:val="000000"/>
+                <w:kern w:val="0"/>
+                <w:sz w:val="20"/>
+                <w:szCs w:val="20"/>
+              </w:rPr>
+              <w:t xml:space="preserve">        printf("long int</w:t>
+            </w:r>
+            <w:r>
+              <w:rPr>
+                <w:rFonts w:ascii="Courier New" w:hAnsi="Courier New" w:cs="Courier New"/>
+                <w:color w:val="000000"/>
+                <w:kern w:val="0"/>
+                <w:sz w:val="20"/>
+                <w:szCs w:val="20"/>
+              </w:rPr>
+              <w:t>型のサイズは</w:t>
+            </w:r>
+            <w:r>
+              <w:rPr>
+                <w:rFonts w:ascii="Courier New" w:hAnsi="Courier New" w:cs="Courier New"/>
+                <w:color w:val="000000"/>
+                <w:kern w:val="0"/>
+                <w:sz w:val="20"/>
+                <w:szCs w:val="20"/>
+              </w:rPr>
+              <w:t>%d</w:t>
+            </w:r>
+            <w:r>
+              <w:rPr>
+                <w:rFonts w:ascii="Courier New" w:hAnsi="Courier New" w:cs="Courier New"/>
+                <w:color w:val="000000"/>
+                <w:kern w:val="0"/>
+                <w:sz w:val="20"/>
+                <w:szCs w:val="20"/>
+              </w:rPr>
+              <w:t>バイトです。</w:t>
+            </w:r>
+            <w:r>
+              <w:rPr>
+                <w:rFonts w:ascii="Courier New" w:hAnsi="Courier New" w:cs="Courier New"/>
+                <w:color w:val="000000"/>
+                <w:kern w:val="0"/>
+                <w:sz w:val="20"/>
+                <w:szCs w:val="20"/>
+              </w:rPr>
+              <w:t>\n", sizeof(long int));</w:t>
+            </w:r>
+          </w:p>
+          <w:p>
+            <w:pPr>
+              <w:widowControl/>
+              <w:tabs>
+                <w:tab w:val="left" w:pos="916"/>
+                <w:tab w:val="left" w:pos="1832"/>
+                <w:tab w:val="left" w:pos="2748"/>
+                <w:tab w:val="left" w:pos="3664"/>
+                <w:tab w:val="left" w:pos="4580"/>
+                <w:tab w:val="left" w:pos="5496"/>
+                <w:tab w:val="left" w:pos="6412"/>
+                <w:tab w:val="left" w:pos="7328"/>
+                <w:tab w:val="left" w:pos="8244"/>
+                <w:tab w:val="left" w:pos="9160"/>
+                <w:tab w:val="left" w:pos="10076"/>
+                <w:tab w:val="left" w:pos="10992"/>
+                <w:tab w:val="left" w:pos="11908"/>
+                <w:tab w:val="left" w:pos="12824"/>
+                <w:tab w:val="left" w:pos="13740"/>
+                <w:tab w:val="left" w:pos="14656"/>
+              </w:tabs>
+              <w:jc w:val="left"/>
+              <w:rPr>
+                <w:rFonts w:ascii="Courier New" w:hAnsi="Courier New" w:cs="Courier New"/>
+                <w:color w:val="000000"/>
+                <w:kern w:val="0"/>
+                <w:sz w:val="20"/>
+                <w:szCs w:val="20"/>
+              </w:rPr>
+            </w:pPr>
+            <w:r>
+              <w:rPr>
+                <w:rFonts w:ascii="Courier New" w:hAnsi="Courier New" w:cs="Courier New"/>
+                <w:color w:val="000000"/>
+                <w:kern w:val="0"/>
+                <w:sz w:val="20"/>
+                <w:szCs w:val="20"/>
+              </w:rPr>
+              <w:t xml:space="preserve">        printf("float</w:t>
+            </w:r>
+            <w:r>
+              <w:rPr>
+                <w:rFonts w:ascii="Courier New" w:hAnsi="Courier New" w:cs="Courier New"/>
+                <w:color w:val="000000"/>
+                <w:kern w:val="0"/>
+                <w:sz w:val="20"/>
+                <w:szCs w:val="20"/>
+              </w:rPr>
+              <w:t>型のサイズは</w:t>
+            </w:r>
+            <w:r>
+              <w:rPr>
+                <w:rFonts w:ascii="Courier New" w:hAnsi="Courier New" w:cs="Courier New"/>
+                <w:color w:val="000000"/>
+                <w:kern w:val="0"/>
+                <w:sz w:val="20"/>
+                <w:szCs w:val="20"/>
+              </w:rPr>
+              <w:t>%d</w:t>
+            </w:r>
+            <w:r>
+              <w:rPr>
+                <w:rFonts w:ascii="Courier New" w:hAnsi="Courier New" w:cs="Courier New"/>
+                <w:color w:val="000000"/>
+                <w:kern w:val="0"/>
+                <w:sz w:val="20"/>
+                <w:szCs w:val="20"/>
+              </w:rPr>
+              <w:t>バイトです。</w:t>
+            </w:r>
+            <w:r>
+              <w:rPr>
+                <w:rFonts w:ascii="Courier New" w:hAnsi="Courier New" w:cs="Courier New"/>
+                <w:color w:val="000000"/>
+                <w:kern w:val="0"/>
+                <w:sz w:val="20"/>
+                <w:szCs w:val="20"/>
+              </w:rPr>
+              <w:t>\n", sizeof(float));</w:t>
+            </w:r>
+          </w:p>
+          <w:p>
+            <w:pPr>
+              <w:widowControl/>
+              <w:tabs>
+                <w:tab w:val="left" w:pos="916"/>
+                <w:tab w:val="left" w:pos="1832"/>
+                <w:tab w:val="left" w:pos="2748"/>
+                <w:tab w:val="left" w:pos="3664"/>
+                <w:tab w:val="left" w:pos="4580"/>
+                <w:tab w:val="left" w:pos="5496"/>
+                <w:tab w:val="left" w:pos="6412"/>
+                <w:tab w:val="left" w:pos="7328"/>
+                <w:tab w:val="left" w:pos="8244"/>
+                <w:tab w:val="left" w:pos="9160"/>
+                <w:tab w:val="left" w:pos="10076"/>
+                <w:tab w:val="left" w:pos="10992"/>
+                <w:tab w:val="left" w:pos="11908"/>
+                <w:tab w:val="left" w:pos="12824"/>
+                <w:tab w:val="left" w:pos="13740"/>
+                <w:tab w:val="left" w:pos="14656"/>
+              </w:tabs>
+              <w:jc w:val="left"/>
+              <w:rPr>
+                <w:rFonts w:ascii="Courier New" w:hAnsi="Courier New" w:cs="Courier New"/>
+                <w:color w:val="000000"/>
+                <w:kern w:val="0"/>
+                <w:sz w:val="20"/>
+                <w:szCs w:val="20"/>
+              </w:rPr>
+            </w:pPr>
+            <w:r>
+              <w:rPr>
+                <w:rFonts w:ascii="Courier New" w:hAnsi="Courier New" w:cs="Courier New"/>
+                <w:color w:val="000000"/>
+                <w:kern w:val="0"/>
+                <w:sz w:val="20"/>
+                <w:szCs w:val="20"/>
+              </w:rPr>
+              <w:lastRenderedPageBreak/>
+              <w:t xml:space="preserve">        printf("double</w:t>
+            </w:r>
+            <w:r>
+              <w:rPr>
+                <w:rFonts w:ascii="Courier New" w:hAnsi="Courier New" w:cs="Courier New"/>
+                <w:color w:val="000000"/>
+                <w:kern w:val="0"/>
+                <w:sz w:val="20"/>
+                <w:szCs w:val="20"/>
+              </w:rPr>
+              <w:t>型のサイズは</w:t>
+            </w:r>
+            <w:r>
+              <w:rPr>
+                <w:rFonts w:ascii="Courier New" w:hAnsi="Courier New" w:cs="Courier New"/>
+                <w:color w:val="000000"/>
+                <w:kern w:val="0"/>
+                <w:sz w:val="20"/>
+                <w:szCs w:val="20"/>
+              </w:rPr>
+              <w:t>%d</w:t>
+            </w:r>
+            <w:r>
+              <w:rPr>
+                <w:rFonts w:ascii="Courier New" w:hAnsi="Courier New" w:cs="Courier New"/>
+                <w:color w:val="000000"/>
+                <w:kern w:val="0"/>
+                <w:sz w:val="20"/>
+                <w:szCs w:val="20"/>
+              </w:rPr>
+              <w:t>です。</w:t>
+            </w:r>
+            <w:r>
+              <w:rPr>
+                <w:rFonts w:ascii="Courier New" w:hAnsi="Courier New" w:cs="Courier New"/>
+                <w:color w:val="000000"/>
+                <w:kern w:val="0"/>
+                <w:sz w:val="20"/>
+                <w:szCs w:val="20"/>
+              </w:rPr>
+              <w:t>\n", sizeof(double));</w:t>
+            </w:r>
+          </w:p>
+          <w:p>
+            <w:pPr>
+              <w:widowControl/>
+              <w:tabs>
+                <w:tab w:val="left" w:pos="916"/>
+                <w:tab w:val="left" w:pos="1832"/>
+                <w:tab w:val="left" w:pos="2748"/>
+                <w:tab w:val="left" w:pos="3664"/>
+                <w:tab w:val="left" w:pos="4580"/>
+                <w:tab w:val="left" w:pos="5496"/>
+                <w:tab w:val="left" w:pos="6412"/>
+                <w:tab w:val="left" w:pos="7328"/>
+                <w:tab w:val="left" w:pos="8244"/>
+                <w:tab w:val="left" w:pos="9160"/>
+                <w:tab w:val="left" w:pos="10076"/>
+                <w:tab w:val="left" w:pos="10992"/>
+                <w:tab w:val="left" w:pos="11908"/>
+                <w:tab w:val="left" w:pos="12824"/>
+                <w:tab w:val="left" w:pos="13740"/>
+                <w:tab w:val="left" w:pos="14656"/>
+              </w:tabs>
+              <w:jc w:val="left"/>
+              <w:rPr>
+                <w:rFonts w:ascii="Courier New" w:hAnsi="Courier New" w:cs="Courier New"/>
+                <w:color w:val="000000"/>
+                <w:kern w:val="0"/>
+                <w:sz w:val="20"/>
+                <w:szCs w:val="20"/>
+              </w:rPr>
+            </w:pPr>
+            <w:r>
+              <w:rPr>
+                <w:rFonts w:ascii="Courier New" w:hAnsi="Courier New" w:cs="Courier New"/>
+                <w:color w:val="000000"/>
+                <w:kern w:val="0"/>
+                <w:sz w:val="20"/>
+                <w:szCs w:val="20"/>
+              </w:rPr>
+              <w:t xml:space="preserve">        printf("long double</w:t>
+            </w:r>
+            <w:r>
+              <w:rPr>
+                <w:rFonts w:ascii="Courier New" w:hAnsi="Courier New" w:cs="Courier New"/>
+                <w:color w:val="000000"/>
+                <w:kern w:val="0"/>
+                <w:sz w:val="20"/>
+                <w:szCs w:val="20"/>
+              </w:rPr>
+              <w:t>型のサイズは</w:t>
+            </w:r>
+            <w:r>
+              <w:rPr>
+                <w:rFonts w:ascii="Courier New" w:hAnsi="Courier New" w:cs="Courier New"/>
+                <w:color w:val="000000"/>
+                <w:kern w:val="0"/>
+                <w:sz w:val="20"/>
+                <w:szCs w:val="20"/>
+              </w:rPr>
+              <w:t>%d</w:t>
+            </w:r>
+            <w:r>
+              <w:rPr>
+                <w:rFonts w:ascii="Courier New" w:hAnsi="Courier New" w:cs="Courier New"/>
+                <w:color w:val="000000"/>
+                <w:kern w:val="0"/>
+                <w:sz w:val="20"/>
+                <w:szCs w:val="20"/>
+              </w:rPr>
+              <w:t>バイトです。</w:t>
+            </w:r>
+            <w:r>
+              <w:rPr>
+                <w:rFonts w:ascii="Courier New" w:hAnsi="Courier New" w:cs="Courier New"/>
+                <w:color w:val="000000"/>
+                <w:kern w:val="0"/>
+                <w:sz w:val="20"/>
+                <w:szCs w:val="20"/>
+              </w:rPr>
+              <w:t>\n",</w:t>
+            </w:r>
+          </w:p>
+          <w:p>
+            <w:pPr>
+              <w:widowControl/>
+              <w:tabs>
+                <w:tab w:val="left" w:pos="916"/>
+                <w:tab w:val="left" w:pos="1832"/>
+                <w:tab w:val="left" w:pos="2748"/>
+                <w:tab w:val="left" w:pos="3664"/>
+                <w:tab w:val="left" w:pos="4580"/>
+                <w:tab w:val="left" w:pos="5496"/>
+                <w:tab w:val="left" w:pos="6412"/>
+                <w:tab w:val="left" w:pos="7328"/>
+                <w:tab w:val="left" w:pos="8244"/>
+                <w:tab w:val="left" w:pos="9160"/>
+                <w:tab w:val="left" w:pos="10076"/>
+                <w:tab w:val="left" w:pos="10992"/>
+                <w:tab w:val="left" w:pos="11908"/>
+                <w:tab w:val="left" w:pos="12824"/>
+                <w:tab w:val="left" w:pos="13740"/>
+                <w:tab w:val="left" w:pos="14656"/>
+              </w:tabs>
+              <w:jc w:val="left"/>
+              <w:rPr>
+                <w:rFonts w:ascii="Courier New" w:hAnsi="Courier New" w:cs="Courier New"/>
+                <w:color w:val="000000"/>
+                <w:kern w:val="0"/>
+                <w:sz w:val="20"/>
+                <w:szCs w:val="20"/>
+              </w:rPr>
+            </w:pPr>
+            <w:r>
+              <w:rPr>
+                <w:rFonts w:ascii="Courier New" w:hAnsi="Courier New" w:cs="Courier New"/>
+                <w:color w:val="000000"/>
+                <w:kern w:val="0"/>
+                <w:sz w:val="20"/>
+                <w:szCs w:val="20"/>
+              </w:rPr>
+              <w:t xml:space="preserve">            sizeof(long double));</w:t>
+            </w:r>
+          </w:p>
+          <w:p>
+            <w:pPr>
+              <w:widowControl/>
+              <w:tabs>
+                <w:tab w:val="left" w:pos="916"/>
+                <w:tab w:val="left" w:pos="1832"/>
+                <w:tab w:val="left" w:pos="2748"/>
+                <w:tab w:val="left" w:pos="3664"/>
+                <w:tab w:val="left" w:pos="4580"/>
+                <w:tab w:val="left" w:pos="5496"/>
+                <w:tab w:val="left" w:pos="6412"/>
+                <w:tab w:val="left" w:pos="7328"/>
+                <w:tab w:val="left" w:pos="8244"/>
+                <w:tab w:val="left" w:pos="9160"/>
+                <w:tab w:val="left" w:pos="10076"/>
+                <w:tab w:val="left" w:pos="10992"/>
+                <w:tab w:val="left" w:pos="11908"/>
+                <w:tab w:val="left" w:pos="12824"/>
+                <w:tab w:val="left" w:pos="13740"/>
+                <w:tab w:val="left" w:pos="14656"/>
+              </w:tabs>
+              <w:jc w:val="left"/>
+              <w:rPr>
+                <w:rFonts w:ascii="Courier New" w:hAnsi="Courier New" w:cs="Courier New"/>
+                <w:color w:val="000000"/>
+                <w:kern w:val="0"/>
+                <w:sz w:val="20"/>
+                <w:szCs w:val="20"/>
+              </w:rPr>
+            </w:pPr>
+            <w:r>
+              <w:rPr>
+                <w:rFonts w:ascii="Courier New" w:hAnsi="Courier New" w:cs="Courier New"/>
+                <w:color w:val="000000"/>
+                <w:kern w:val="0"/>
+                <w:sz w:val="20"/>
+                <w:szCs w:val="20"/>
+              </w:rPr>
+              <w:t xml:space="preserve">        printf("</w:t>
+            </w:r>
+            <w:r>
+              <w:rPr>
+                <w:rFonts w:ascii="Courier New" w:hAnsi="Courier New" w:cs="Courier New"/>
+                <w:color w:val="000000"/>
+                <w:kern w:val="0"/>
+                <w:sz w:val="20"/>
+                <w:szCs w:val="20"/>
+              </w:rPr>
+              <w:t>変数</w:t>
+            </w:r>
+            <w:r>
+              <w:rPr>
+                <w:rFonts w:ascii="Courier New" w:hAnsi="Courier New" w:cs="Courier New"/>
+                <w:color w:val="000000"/>
+                <w:kern w:val="0"/>
+                <w:sz w:val="20"/>
+                <w:szCs w:val="20"/>
+              </w:rPr>
+              <w:t>a</w:t>
+            </w:r>
+            <w:r>
+              <w:rPr>
+                <w:rFonts w:ascii="Courier New" w:hAnsi="Courier New" w:cs="Courier New"/>
+                <w:color w:val="000000"/>
+                <w:kern w:val="0"/>
+                <w:sz w:val="20"/>
+                <w:szCs w:val="20"/>
+              </w:rPr>
+              <w:t>のサイズは</w:t>
+            </w:r>
+            <w:r>
+              <w:rPr>
+                <w:rFonts w:ascii="Courier New" w:hAnsi="Courier New" w:cs="Courier New"/>
+                <w:color w:val="000000"/>
+                <w:kern w:val="0"/>
+                <w:sz w:val="20"/>
+                <w:szCs w:val="20"/>
+              </w:rPr>
+              <w:t>%d</w:t>
+            </w:r>
+            <w:r>
+              <w:rPr>
+                <w:rFonts w:ascii="Courier New" w:hAnsi="Courier New" w:cs="Courier New"/>
+                <w:color w:val="000000"/>
+                <w:kern w:val="0"/>
+                <w:sz w:val="20"/>
+                <w:szCs w:val="20"/>
+              </w:rPr>
+              <w:t>バイトです。</w:t>
+            </w:r>
+            <w:r>
+              <w:rPr>
+                <w:rFonts w:ascii="Courier New" w:hAnsi="Courier New" w:cs="Courier New"/>
+                <w:color w:val="000000"/>
+                <w:kern w:val="0"/>
+                <w:sz w:val="20"/>
+                <w:szCs w:val="20"/>
+              </w:rPr>
+              <w:t>\n", sizeof(a));</w:t>
+            </w:r>
+          </w:p>
+          <w:p>
+            <w:pPr>
+              <w:widowControl/>
+              <w:tabs>
+                <w:tab w:val="left" w:pos="916"/>
+                <w:tab w:val="left" w:pos="1832"/>
+                <w:tab w:val="left" w:pos="2748"/>
+                <w:tab w:val="left" w:pos="3664"/>
+                <w:tab w:val="left" w:pos="4580"/>
+                <w:tab w:val="left" w:pos="5496"/>
+                <w:tab w:val="left" w:pos="6412"/>
+                <w:tab w:val="left" w:pos="7328"/>
+                <w:tab w:val="left" w:pos="8244"/>
+                <w:tab w:val="left" w:pos="9160"/>
+                <w:tab w:val="left" w:pos="10076"/>
+                <w:tab w:val="left" w:pos="10992"/>
+                <w:tab w:val="left" w:pos="11908"/>
+                <w:tab w:val="left" w:pos="12824"/>
+                <w:tab w:val="left" w:pos="13740"/>
+                <w:tab w:val="left" w:pos="14656"/>
+              </w:tabs>
+              <w:jc w:val="left"/>
+              <w:rPr>
+                <w:rFonts w:ascii="Courier New" w:hAnsi="Courier New" w:cs="Courier New"/>
+                <w:color w:val="000000"/>
+                <w:kern w:val="0"/>
+                <w:sz w:val="20"/>
+                <w:szCs w:val="20"/>
+              </w:rPr>
+            </w:pPr>
+            <w:r>
+              <w:rPr>
+                <w:rFonts w:ascii="Courier New" w:hAnsi="Courier New" w:cs="Courier New"/>
+                <w:color w:val="000000"/>
+                <w:kern w:val="0"/>
+                <w:sz w:val="20"/>
+                <w:szCs w:val="20"/>
+              </w:rPr>
+              <w:t xml:space="preserve">        printf("</w:t>
+            </w:r>
+            <w:r>
+              <w:rPr>
+                <w:rFonts w:ascii="Courier New" w:hAnsi="Courier New" w:cs="Courier New"/>
+                <w:color w:val="000000"/>
+                <w:kern w:val="0"/>
+                <w:sz w:val="20"/>
+                <w:szCs w:val="20"/>
+              </w:rPr>
+              <w:t>式</w:t>
+            </w:r>
+            <w:r>
+              <w:rPr>
+                <w:rFonts w:ascii="Courier New" w:hAnsi="Courier New" w:cs="Courier New"/>
+                <w:color w:val="000000"/>
+                <w:kern w:val="0"/>
+                <w:sz w:val="20"/>
+                <w:szCs w:val="20"/>
+              </w:rPr>
+              <w:t>a+b</w:t>
+            </w:r>
+            <w:r>
+              <w:rPr>
+                <w:rFonts w:ascii="Courier New" w:hAnsi="Courier New" w:cs="Courier New"/>
+                <w:color w:val="000000"/>
+                <w:kern w:val="0"/>
+                <w:sz w:val="20"/>
+                <w:szCs w:val="20"/>
+              </w:rPr>
+              <w:t>のサイズは</w:t>
+            </w:r>
+            <w:r>
+              <w:rPr>
+                <w:rFonts w:ascii="Courier New" w:hAnsi="Courier New" w:cs="Courier New"/>
+                <w:color w:val="000000"/>
+                <w:kern w:val="0"/>
+                <w:sz w:val="20"/>
+                <w:szCs w:val="20"/>
+              </w:rPr>
+              <w:t>%d</w:t>
+            </w:r>
+            <w:r>
+              <w:rPr>
+                <w:rFonts w:ascii="Courier New" w:hAnsi="Courier New" w:cs="Courier New"/>
+                <w:color w:val="000000"/>
+                <w:kern w:val="0"/>
+                <w:sz w:val="20"/>
+                <w:szCs w:val="20"/>
+              </w:rPr>
+              <w:t>バイトです。</w:t>
+            </w:r>
+            <w:r>
+              <w:rPr>
+                <w:rFonts w:ascii="Courier New" w:hAnsi="Courier New" w:cs="Courier New"/>
+                <w:color w:val="000000"/>
+                <w:kern w:val="0"/>
+                <w:sz w:val="20"/>
+                <w:szCs w:val="20"/>
+              </w:rPr>
+              <w:t>\n", sizeof(a+b));</w:t>
+            </w:r>
+          </w:p>
+          <w:p>
+            <w:pPr>
+              <w:widowControl/>
+              <w:tabs>
+                <w:tab w:val="left" w:pos="916"/>
+                <w:tab w:val="left" w:pos="1832"/>
+                <w:tab w:val="left" w:pos="2748"/>
+                <w:tab w:val="left" w:pos="3664"/>
+                <w:tab w:val="left" w:pos="4580"/>
+                <w:tab w:val="left" w:pos="5496"/>
+                <w:tab w:val="left" w:pos="6412"/>
+                <w:tab w:val="left" w:pos="7328"/>
+                <w:tab w:val="left" w:pos="8244"/>
+                <w:tab w:val="left" w:pos="9160"/>
+                <w:tab w:val="left" w:pos="10076"/>
+                <w:tab w:val="left" w:pos="10992"/>
+                <w:tab w:val="left" w:pos="11908"/>
+                <w:tab w:val="left" w:pos="12824"/>
+                <w:tab w:val="left" w:pos="13740"/>
+                <w:tab w:val="left" w:pos="14656"/>
+              </w:tabs>
+              <w:jc w:val="left"/>
+              <w:rPr>
+                <w:rFonts w:ascii="Courier New" w:hAnsi="Courier New" w:cs="Courier New"/>
+                <w:color w:val="000000"/>
+                <w:kern w:val="0"/>
+                <w:sz w:val="20"/>
+                <w:szCs w:val="20"/>
+              </w:rPr>
+            </w:pPr>
+            <w:r>
+              <w:rPr>
+                <w:rFonts w:ascii="Courier New" w:hAnsi="Courier New" w:cs="Courier New"/>
+                <w:color w:val="000000"/>
+                <w:kern w:val="0"/>
+                <w:sz w:val="20"/>
+                <w:szCs w:val="20"/>
+              </w:rPr>
+              <w:t xml:space="preserve">        return 0;</w:t>
+            </w:r>
+          </w:p>
+          <w:p>
+            <w:pPr>
+              <w:widowControl/>
+              <w:tabs>
+                <w:tab w:val="left" w:pos="916"/>
+                <w:tab w:val="left" w:pos="1832"/>
+                <w:tab w:val="left" w:pos="2748"/>
+                <w:tab w:val="left" w:pos="3664"/>
+                <w:tab w:val="left" w:pos="4580"/>
+                <w:tab w:val="left" w:pos="5496"/>
+                <w:tab w:val="left" w:pos="6412"/>
+                <w:tab w:val="left" w:pos="7328"/>
+                <w:tab w:val="left" w:pos="8244"/>
+                <w:tab w:val="left" w:pos="9160"/>
+                <w:tab w:val="left" w:pos="10076"/>
+                <w:tab w:val="left" w:pos="10992"/>
+                <w:tab w:val="left" w:pos="11908"/>
+                <w:tab w:val="left" w:pos="12824"/>
+                <w:tab w:val="left" w:pos="13740"/>
+                <w:tab w:val="left" w:pos="14656"/>
+              </w:tabs>
+              <w:jc w:val="left"/>
+              <w:rPr>
+                <w:rFonts w:ascii="Courier New" w:hAnsi="Courier New" w:cs="Courier New"/>
+                <w:color w:val="000000"/>
+                <w:kern w:val="0"/>
+                <w:sz w:val="20"/>
+                <w:szCs w:val="20"/>
+              </w:rPr>
+            </w:pPr>
+            <w:r>
+              <w:rPr>
+                <w:rFonts w:ascii="Courier New" w:hAnsi="Courier New" w:cs="Courier New"/>
+                <w:color w:val="000000"/>
+                <w:kern w:val="0"/>
+                <w:sz w:val="20"/>
+                <w:szCs w:val="20"/>
+              </w:rPr>
+              <w:t>}</w:t>
+            </w:r>
           </w:p>
         </w:tc>
       </w:tr>
@@ -2301,7 +5680,7 @@
       </w:tblGrid>
       <w:tr>
         <w:trPr>
-          <w:trHeight w:val="2117"/>
+          <w:trHeight w:val="354"/>
         </w:trPr>
         <w:tc>
           <w:tcPr>
@@ -2310,56 +5689,515 @@
           </w:tcPr>
           <w:p>
             <w:pPr>
-              <w:rPr>
-                <w:rFonts w:asciiTheme="majorEastAsia" w:eastAsiaTheme="majorEastAsia" w:hAnsiTheme="majorEastAsia"/>
-                <w:color w:val="FF0000"/>
-                <w:sz w:val="24"/>
-              </w:rPr>
-            </w:pPr>
-          </w:p>
-          <w:p>
-            <w:pPr>
-              <w:rPr>
-                <w:rFonts w:asciiTheme="majorEastAsia" w:eastAsiaTheme="majorEastAsia" w:hAnsiTheme="majorEastAsia"/>
-                <w:color w:val="FF0000"/>
-                <w:sz w:val="24"/>
-              </w:rPr>
-            </w:pPr>
-          </w:p>
-          <w:p>
-            <w:pPr>
-              <w:rPr>
-                <w:rFonts w:asciiTheme="majorEastAsia" w:eastAsiaTheme="majorEastAsia" w:hAnsiTheme="majorEastAsia"/>
-                <w:color w:val="FF0000"/>
-                <w:sz w:val="24"/>
-              </w:rPr>
-            </w:pPr>
-          </w:p>
-          <w:p>
-            <w:pPr>
-              <w:rPr>
-                <w:rFonts w:asciiTheme="majorEastAsia" w:eastAsiaTheme="majorEastAsia" w:hAnsiTheme="majorEastAsia"/>
-                <w:color w:val="FF0000"/>
-                <w:sz w:val="24"/>
-              </w:rPr>
-            </w:pPr>
-          </w:p>
-          <w:p>
-            <w:pPr>
-              <w:rPr>
-                <w:rFonts w:asciiTheme="majorEastAsia" w:eastAsiaTheme="majorEastAsia" w:hAnsiTheme="majorEastAsia"/>
-                <w:color w:val="FF0000"/>
-                <w:sz w:val="24"/>
-              </w:rPr>
-            </w:pPr>
-          </w:p>
-          <w:p>
-            <w:pPr>
-              <w:rPr>
-                <w:color w:val="FF0000"/>
-                <w:sz w:val="24"/>
-              </w:rPr>
-            </w:pPr>
+              <w:widowControl/>
+              <w:tabs>
+                <w:tab w:val="left" w:pos="916"/>
+                <w:tab w:val="left" w:pos="1832"/>
+                <w:tab w:val="left" w:pos="2748"/>
+                <w:tab w:val="left" w:pos="3664"/>
+                <w:tab w:val="left" w:pos="4580"/>
+                <w:tab w:val="left" w:pos="5496"/>
+                <w:tab w:val="left" w:pos="6412"/>
+                <w:tab w:val="left" w:pos="7328"/>
+                <w:tab w:val="left" w:pos="8244"/>
+                <w:tab w:val="left" w:pos="9160"/>
+                <w:tab w:val="left" w:pos="10076"/>
+                <w:tab w:val="left" w:pos="10992"/>
+                <w:tab w:val="left" w:pos="11908"/>
+                <w:tab w:val="left" w:pos="12824"/>
+                <w:tab w:val="left" w:pos="13740"/>
+                <w:tab w:val="left" w:pos="14656"/>
+              </w:tabs>
+              <w:jc w:val="left"/>
+              <w:rPr>
+                <w:rFonts w:ascii="Courier New" w:hAnsi="Courier New" w:cs="Courier New"/>
+                <w:color w:val="000000"/>
+                <w:kern w:val="0"/>
+                <w:sz w:val="20"/>
+                <w:szCs w:val="20"/>
+              </w:rPr>
+            </w:pPr>
+            <w:r>
+              <w:rPr>
+                <w:rFonts w:ascii="Courier New" w:hAnsi="Courier New" w:cs="Courier New"/>
+                <w:color w:val="000000"/>
+                <w:kern w:val="0"/>
+                <w:sz w:val="20"/>
+                <w:szCs w:val="20"/>
+              </w:rPr>
+              <w:t>#include &lt;stdio.h&gt;</w:t>
+            </w:r>
+          </w:p>
+          <w:p>
+            <w:pPr>
+              <w:widowControl/>
+              <w:tabs>
+                <w:tab w:val="left" w:pos="916"/>
+                <w:tab w:val="left" w:pos="1832"/>
+                <w:tab w:val="left" w:pos="2748"/>
+                <w:tab w:val="left" w:pos="3664"/>
+                <w:tab w:val="left" w:pos="4580"/>
+                <w:tab w:val="left" w:pos="5496"/>
+                <w:tab w:val="left" w:pos="6412"/>
+                <w:tab w:val="left" w:pos="7328"/>
+                <w:tab w:val="left" w:pos="8244"/>
+                <w:tab w:val="left" w:pos="9160"/>
+                <w:tab w:val="left" w:pos="10076"/>
+                <w:tab w:val="left" w:pos="10992"/>
+                <w:tab w:val="left" w:pos="11908"/>
+                <w:tab w:val="left" w:pos="12824"/>
+                <w:tab w:val="left" w:pos="13740"/>
+                <w:tab w:val="left" w:pos="14656"/>
+              </w:tabs>
+              <w:jc w:val="left"/>
+              <w:rPr>
+                <w:rFonts w:ascii="Courier New" w:hAnsi="Courier New" w:cs="Courier New"/>
+                <w:color w:val="000000"/>
+                <w:kern w:val="0"/>
+                <w:sz w:val="20"/>
+                <w:szCs w:val="20"/>
+              </w:rPr>
+            </w:pPr>
+            <w:r>
+              <w:rPr>
+                <w:rFonts w:ascii="Courier New" w:hAnsi="Courier New" w:cs="Courier New"/>
+                <w:color w:val="000000"/>
+                <w:kern w:val="0"/>
+                <w:sz w:val="20"/>
+                <w:szCs w:val="20"/>
+              </w:rPr>
+              <w:t>//p110</w:t>
+            </w:r>
+            <w:r>
+              <w:rPr>
+                <w:rFonts w:ascii="Courier New" w:hAnsi="Courier New" w:cs="Courier New"/>
+                <w:color w:val="000000"/>
+                <w:kern w:val="0"/>
+                <w:sz w:val="20"/>
+                <w:szCs w:val="20"/>
+              </w:rPr>
+              <w:t>の練習２</w:t>
+            </w:r>
+          </w:p>
+          <w:p>
+            <w:pPr>
+              <w:widowControl/>
+              <w:tabs>
+                <w:tab w:val="left" w:pos="916"/>
+                <w:tab w:val="left" w:pos="1832"/>
+                <w:tab w:val="left" w:pos="2748"/>
+                <w:tab w:val="left" w:pos="3664"/>
+                <w:tab w:val="left" w:pos="4580"/>
+                <w:tab w:val="left" w:pos="5496"/>
+                <w:tab w:val="left" w:pos="6412"/>
+                <w:tab w:val="left" w:pos="7328"/>
+                <w:tab w:val="left" w:pos="8244"/>
+                <w:tab w:val="left" w:pos="9160"/>
+                <w:tab w:val="left" w:pos="10076"/>
+                <w:tab w:val="left" w:pos="10992"/>
+                <w:tab w:val="left" w:pos="11908"/>
+                <w:tab w:val="left" w:pos="12824"/>
+                <w:tab w:val="left" w:pos="13740"/>
+                <w:tab w:val="left" w:pos="14656"/>
+              </w:tabs>
+              <w:jc w:val="left"/>
+              <w:rPr>
+                <w:rFonts w:ascii="Courier New" w:hAnsi="Courier New" w:cs="Courier New"/>
+                <w:color w:val="000000"/>
+                <w:kern w:val="0"/>
+                <w:sz w:val="20"/>
+                <w:szCs w:val="20"/>
+              </w:rPr>
+            </w:pPr>
+            <w:r>
+              <w:rPr>
+                <w:rFonts w:ascii="Courier New" w:hAnsi="Courier New" w:cs="Courier New"/>
+                <w:color w:val="000000"/>
+                <w:kern w:val="0"/>
+                <w:sz w:val="20"/>
+                <w:szCs w:val="20"/>
+              </w:rPr>
+              <w:t>int main(void)</w:t>
+            </w:r>
+          </w:p>
+          <w:p>
+            <w:pPr>
+              <w:widowControl/>
+              <w:tabs>
+                <w:tab w:val="left" w:pos="916"/>
+                <w:tab w:val="left" w:pos="1832"/>
+                <w:tab w:val="left" w:pos="2748"/>
+                <w:tab w:val="left" w:pos="3664"/>
+                <w:tab w:val="left" w:pos="4580"/>
+                <w:tab w:val="left" w:pos="5496"/>
+                <w:tab w:val="left" w:pos="6412"/>
+                <w:tab w:val="left" w:pos="7328"/>
+                <w:tab w:val="left" w:pos="8244"/>
+                <w:tab w:val="left" w:pos="9160"/>
+                <w:tab w:val="left" w:pos="10076"/>
+                <w:tab w:val="left" w:pos="10992"/>
+                <w:tab w:val="left" w:pos="11908"/>
+                <w:tab w:val="left" w:pos="12824"/>
+                <w:tab w:val="left" w:pos="13740"/>
+                <w:tab w:val="left" w:pos="14656"/>
+              </w:tabs>
+              <w:jc w:val="left"/>
+              <w:rPr>
+                <w:rFonts w:ascii="Courier New" w:hAnsi="Courier New" w:cs="Courier New"/>
+                <w:color w:val="000000"/>
+                <w:kern w:val="0"/>
+                <w:sz w:val="20"/>
+                <w:szCs w:val="20"/>
+              </w:rPr>
+            </w:pPr>
+            <w:r>
+              <w:rPr>
+                <w:rFonts w:ascii="Courier New" w:hAnsi="Courier New" w:cs="Courier New"/>
+                <w:color w:val="000000"/>
+                <w:kern w:val="0"/>
+                <w:sz w:val="20"/>
+                <w:szCs w:val="20"/>
+              </w:rPr>
+              <w:t>{</w:t>
+            </w:r>
+          </w:p>
+          <w:p>
+            <w:pPr>
+              <w:widowControl/>
+              <w:tabs>
+                <w:tab w:val="left" w:pos="916"/>
+                <w:tab w:val="left" w:pos="1832"/>
+                <w:tab w:val="left" w:pos="2748"/>
+                <w:tab w:val="left" w:pos="3664"/>
+                <w:tab w:val="left" w:pos="4580"/>
+                <w:tab w:val="left" w:pos="5496"/>
+                <w:tab w:val="left" w:pos="6412"/>
+                <w:tab w:val="left" w:pos="7328"/>
+                <w:tab w:val="left" w:pos="8244"/>
+                <w:tab w:val="left" w:pos="9160"/>
+                <w:tab w:val="left" w:pos="10076"/>
+                <w:tab w:val="left" w:pos="10992"/>
+                <w:tab w:val="left" w:pos="11908"/>
+                <w:tab w:val="left" w:pos="12824"/>
+                <w:tab w:val="left" w:pos="13740"/>
+                <w:tab w:val="left" w:pos="14656"/>
+              </w:tabs>
+              <w:jc w:val="left"/>
+              <w:rPr>
+                <w:rFonts w:ascii="Courier New" w:hAnsi="Courier New" w:cs="Courier New"/>
+                <w:color w:val="000000"/>
+                <w:kern w:val="0"/>
+                <w:sz w:val="20"/>
+                <w:szCs w:val="20"/>
+              </w:rPr>
+            </w:pPr>
+            <w:r>
+              <w:rPr>
+                <w:rFonts w:ascii="Courier New" w:hAnsi="Courier New" w:cs="Courier New"/>
+                <w:color w:val="000000"/>
+                <w:kern w:val="0"/>
+                <w:sz w:val="20"/>
+                <w:szCs w:val="20"/>
+              </w:rPr>
+              <w:t xml:space="preserve">    int num;</w:t>
+            </w:r>
+          </w:p>
+          <w:p>
+            <w:pPr>
+              <w:widowControl/>
+              <w:tabs>
+                <w:tab w:val="left" w:pos="916"/>
+                <w:tab w:val="left" w:pos="1832"/>
+                <w:tab w:val="left" w:pos="2748"/>
+                <w:tab w:val="left" w:pos="3664"/>
+                <w:tab w:val="left" w:pos="4580"/>
+                <w:tab w:val="left" w:pos="5496"/>
+                <w:tab w:val="left" w:pos="6412"/>
+                <w:tab w:val="left" w:pos="7328"/>
+                <w:tab w:val="left" w:pos="8244"/>
+                <w:tab w:val="left" w:pos="9160"/>
+                <w:tab w:val="left" w:pos="10076"/>
+                <w:tab w:val="left" w:pos="10992"/>
+                <w:tab w:val="left" w:pos="11908"/>
+                <w:tab w:val="left" w:pos="12824"/>
+                <w:tab w:val="left" w:pos="13740"/>
+                <w:tab w:val="left" w:pos="14656"/>
+              </w:tabs>
+              <w:jc w:val="left"/>
+              <w:rPr>
+                <w:rFonts w:ascii="Courier New" w:hAnsi="Courier New" w:cs="Courier New"/>
+                <w:color w:val="000000"/>
+                <w:kern w:val="0"/>
+                <w:sz w:val="20"/>
+                <w:szCs w:val="20"/>
+              </w:rPr>
+            </w:pPr>
+            <w:r>
+              <w:rPr>
+                <w:rFonts w:ascii="Courier New" w:hAnsi="Courier New" w:cs="Courier New"/>
+                <w:color w:val="000000"/>
+                <w:kern w:val="0"/>
+                <w:sz w:val="20"/>
+                <w:szCs w:val="20"/>
+              </w:rPr>
+              <w:t xml:space="preserve">    printf("</w:t>
+            </w:r>
+            <w:r>
+              <w:rPr>
+                <w:rFonts w:ascii="Courier New" w:hAnsi="Courier New" w:cs="Courier New"/>
+                <w:color w:val="000000"/>
+                <w:kern w:val="0"/>
+                <w:sz w:val="20"/>
+                <w:szCs w:val="20"/>
+              </w:rPr>
+              <w:t>正方形の辺の長さを入力してください。</w:t>
+            </w:r>
+            <w:r>
+              <w:rPr>
+                <w:rFonts w:ascii="Courier New" w:hAnsi="Courier New" w:cs="Courier New"/>
+                <w:color w:val="000000"/>
+                <w:kern w:val="0"/>
+                <w:sz w:val="20"/>
+                <w:szCs w:val="20"/>
+              </w:rPr>
+              <w:t>\n");</w:t>
+            </w:r>
+          </w:p>
+          <w:p>
+            <w:pPr>
+              <w:widowControl/>
+              <w:tabs>
+                <w:tab w:val="left" w:pos="916"/>
+                <w:tab w:val="left" w:pos="1832"/>
+                <w:tab w:val="left" w:pos="2748"/>
+                <w:tab w:val="left" w:pos="3664"/>
+                <w:tab w:val="left" w:pos="4580"/>
+                <w:tab w:val="left" w:pos="5496"/>
+                <w:tab w:val="left" w:pos="6412"/>
+                <w:tab w:val="left" w:pos="7328"/>
+                <w:tab w:val="left" w:pos="8244"/>
+                <w:tab w:val="left" w:pos="9160"/>
+                <w:tab w:val="left" w:pos="10076"/>
+                <w:tab w:val="left" w:pos="10992"/>
+                <w:tab w:val="left" w:pos="11908"/>
+                <w:tab w:val="left" w:pos="12824"/>
+                <w:tab w:val="left" w:pos="13740"/>
+                <w:tab w:val="left" w:pos="14656"/>
+              </w:tabs>
+              <w:jc w:val="left"/>
+              <w:rPr>
+                <w:rFonts w:ascii="Courier New" w:hAnsi="Courier New" w:cs="Courier New"/>
+                <w:color w:val="000000"/>
+                <w:kern w:val="0"/>
+                <w:sz w:val="20"/>
+                <w:szCs w:val="20"/>
+              </w:rPr>
+            </w:pPr>
+            <w:r>
+              <w:rPr>
+                <w:rFonts w:ascii="Courier New" w:hAnsi="Courier New" w:cs="Courier New"/>
+                <w:color w:val="000000"/>
+                <w:kern w:val="0"/>
+                <w:sz w:val="20"/>
+                <w:szCs w:val="20"/>
+              </w:rPr>
+              <w:t xml:space="preserve">    scanf("%d", &amp;num);</w:t>
+            </w:r>
+          </w:p>
+          <w:p>
+            <w:pPr>
+              <w:widowControl/>
+              <w:tabs>
+                <w:tab w:val="left" w:pos="916"/>
+                <w:tab w:val="left" w:pos="1832"/>
+                <w:tab w:val="left" w:pos="2748"/>
+                <w:tab w:val="left" w:pos="3664"/>
+                <w:tab w:val="left" w:pos="4580"/>
+                <w:tab w:val="left" w:pos="5496"/>
+                <w:tab w:val="left" w:pos="6412"/>
+                <w:tab w:val="left" w:pos="7328"/>
+                <w:tab w:val="left" w:pos="8244"/>
+                <w:tab w:val="left" w:pos="9160"/>
+                <w:tab w:val="left" w:pos="10076"/>
+                <w:tab w:val="left" w:pos="10992"/>
+                <w:tab w:val="left" w:pos="11908"/>
+                <w:tab w:val="left" w:pos="12824"/>
+                <w:tab w:val="left" w:pos="13740"/>
+                <w:tab w:val="left" w:pos="14656"/>
+              </w:tabs>
+              <w:jc w:val="left"/>
+              <w:rPr>
+                <w:rFonts w:ascii="Courier New" w:hAnsi="Courier New" w:cs="Courier New"/>
+                <w:color w:val="000000"/>
+                <w:kern w:val="0"/>
+                <w:sz w:val="20"/>
+                <w:szCs w:val="20"/>
+              </w:rPr>
+            </w:pPr>
+            <w:r>
+              <w:rPr>
+                <w:rFonts w:ascii="Courier New" w:hAnsi="Courier New" w:cs="Courier New"/>
+                <w:color w:val="000000"/>
+                <w:kern w:val="0"/>
+                <w:sz w:val="20"/>
+                <w:szCs w:val="20"/>
+              </w:rPr>
+              <w:t xml:space="preserve">    printf("</w:t>
+            </w:r>
+            <w:r>
+              <w:rPr>
+                <w:rFonts w:ascii="Courier New" w:hAnsi="Courier New" w:cs="Courier New"/>
+                <w:color w:val="000000"/>
+                <w:kern w:val="0"/>
+                <w:sz w:val="20"/>
+                <w:szCs w:val="20"/>
+              </w:rPr>
+              <w:t>正方形の面積は</w:t>
+            </w:r>
+            <w:r>
+              <w:rPr>
+                <w:rFonts w:ascii="Courier New" w:hAnsi="Courier New" w:cs="Courier New"/>
+                <w:color w:val="000000"/>
+                <w:kern w:val="0"/>
+                <w:sz w:val="20"/>
+                <w:szCs w:val="20"/>
+              </w:rPr>
+              <w:t>%d</w:t>
+            </w:r>
+            <w:r>
+              <w:rPr>
+                <w:rFonts w:ascii="Courier New" w:hAnsi="Courier New" w:cs="Courier New"/>
+                <w:color w:val="000000"/>
+                <w:kern w:val="0"/>
+                <w:sz w:val="20"/>
+                <w:szCs w:val="20"/>
+              </w:rPr>
+              <w:t>です。</w:t>
+            </w:r>
+            <w:r>
+              <w:rPr>
+                <w:rFonts w:ascii="Courier New" w:hAnsi="Courier New" w:cs="Courier New"/>
+                <w:color w:val="000000"/>
+                <w:kern w:val="0"/>
+                <w:sz w:val="20"/>
+                <w:szCs w:val="20"/>
+              </w:rPr>
+              <w:t>\n", num*num);</w:t>
+            </w:r>
+          </w:p>
+          <w:p>
+            <w:pPr>
+              <w:widowControl/>
+              <w:tabs>
+                <w:tab w:val="left" w:pos="916"/>
+                <w:tab w:val="left" w:pos="1832"/>
+                <w:tab w:val="left" w:pos="2748"/>
+                <w:tab w:val="left" w:pos="3664"/>
+                <w:tab w:val="left" w:pos="4580"/>
+                <w:tab w:val="left" w:pos="5496"/>
+                <w:tab w:val="left" w:pos="6412"/>
+                <w:tab w:val="left" w:pos="7328"/>
+                <w:tab w:val="left" w:pos="8244"/>
+                <w:tab w:val="left" w:pos="9160"/>
+                <w:tab w:val="left" w:pos="10076"/>
+                <w:tab w:val="left" w:pos="10992"/>
+                <w:tab w:val="left" w:pos="11908"/>
+                <w:tab w:val="left" w:pos="12824"/>
+                <w:tab w:val="left" w:pos="13740"/>
+                <w:tab w:val="left" w:pos="14656"/>
+              </w:tabs>
+              <w:jc w:val="left"/>
+              <w:rPr>
+                <w:rFonts w:ascii="Courier New" w:hAnsi="Courier New" w:cs="Courier New"/>
+                <w:color w:val="000000"/>
+                <w:kern w:val="0"/>
+                <w:sz w:val="20"/>
+                <w:szCs w:val="20"/>
+              </w:rPr>
+            </w:pPr>
+          </w:p>
+          <w:p>
+            <w:pPr>
+              <w:widowControl/>
+              <w:tabs>
+                <w:tab w:val="left" w:pos="916"/>
+                <w:tab w:val="left" w:pos="1832"/>
+                <w:tab w:val="left" w:pos="2748"/>
+                <w:tab w:val="left" w:pos="3664"/>
+                <w:tab w:val="left" w:pos="4580"/>
+                <w:tab w:val="left" w:pos="5496"/>
+                <w:tab w:val="left" w:pos="6412"/>
+                <w:tab w:val="left" w:pos="7328"/>
+                <w:tab w:val="left" w:pos="8244"/>
+                <w:tab w:val="left" w:pos="9160"/>
+                <w:tab w:val="left" w:pos="10076"/>
+                <w:tab w:val="left" w:pos="10992"/>
+                <w:tab w:val="left" w:pos="11908"/>
+                <w:tab w:val="left" w:pos="12824"/>
+                <w:tab w:val="left" w:pos="13740"/>
+                <w:tab w:val="left" w:pos="14656"/>
+              </w:tabs>
+              <w:jc w:val="left"/>
+              <w:rPr>
+                <w:rFonts w:ascii="Courier New" w:hAnsi="Courier New" w:cs="Courier New"/>
+                <w:color w:val="000000"/>
+                <w:kern w:val="0"/>
+                <w:sz w:val="20"/>
+                <w:szCs w:val="20"/>
+              </w:rPr>
+            </w:pPr>
+            <w:r>
+              <w:rPr>
+                <w:rFonts w:ascii="Courier New" w:hAnsi="Courier New" w:cs="Courier New"/>
+                <w:color w:val="000000"/>
+                <w:kern w:val="0"/>
+                <w:sz w:val="20"/>
+                <w:szCs w:val="20"/>
+              </w:rPr>
+              <w:t xml:space="preserve">    return 0;</w:t>
+            </w:r>
+          </w:p>
+          <w:p>
+            <w:pPr>
+              <w:widowControl/>
+              <w:tabs>
+                <w:tab w:val="left" w:pos="916"/>
+                <w:tab w:val="left" w:pos="1832"/>
+                <w:tab w:val="left" w:pos="2748"/>
+                <w:tab w:val="left" w:pos="3664"/>
+                <w:tab w:val="left" w:pos="4580"/>
+                <w:tab w:val="left" w:pos="5496"/>
+                <w:tab w:val="left" w:pos="6412"/>
+                <w:tab w:val="left" w:pos="7328"/>
+                <w:tab w:val="left" w:pos="8244"/>
+                <w:tab w:val="left" w:pos="9160"/>
+                <w:tab w:val="left" w:pos="10076"/>
+                <w:tab w:val="left" w:pos="10992"/>
+                <w:tab w:val="left" w:pos="11908"/>
+                <w:tab w:val="left" w:pos="12824"/>
+                <w:tab w:val="left" w:pos="13740"/>
+                <w:tab w:val="left" w:pos="14656"/>
+              </w:tabs>
+              <w:jc w:val="left"/>
+              <w:rPr>
+                <w:rFonts w:ascii="Courier New" w:hAnsi="Courier New" w:cs="Courier New"/>
+                <w:color w:val="000000"/>
+                <w:kern w:val="0"/>
+                <w:sz w:val="20"/>
+                <w:szCs w:val="20"/>
+              </w:rPr>
+            </w:pPr>
+            <w:r>
+              <w:rPr>
+                <w:rFonts w:ascii="Courier New" w:hAnsi="Courier New" w:cs="Courier New"/>
+                <w:color w:val="000000"/>
+                <w:kern w:val="0"/>
+                <w:sz w:val="20"/>
+                <w:szCs w:val="20"/>
+              </w:rPr>
+              <w:lastRenderedPageBreak/>
+              <w:t>}</w:t>
+            </w:r>
           </w:p>
         </w:tc>
       </w:tr>
@@ -2651,66 +6489,545 @@
           </w:tcPr>
           <w:p>
             <w:pPr>
-              <w:rPr>
-                <w:rFonts w:asciiTheme="majorEastAsia" w:eastAsiaTheme="majorEastAsia" w:hAnsiTheme="majorEastAsia"/>
-                <w:color w:val="FF0000"/>
-                <w:sz w:val="24"/>
-              </w:rPr>
-            </w:pPr>
-          </w:p>
-          <w:p>
-            <w:pPr>
-              <w:rPr>
-                <w:rFonts w:asciiTheme="majorEastAsia" w:eastAsiaTheme="majorEastAsia" w:hAnsiTheme="majorEastAsia"/>
-                <w:color w:val="FF0000"/>
-                <w:sz w:val="24"/>
-              </w:rPr>
-            </w:pPr>
-          </w:p>
-          <w:p>
-            <w:pPr>
-              <w:rPr>
-                <w:rFonts w:asciiTheme="majorEastAsia" w:eastAsiaTheme="majorEastAsia" w:hAnsiTheme="majorEastAsia"/>
-                <w:color w:val="FF0000"/>
-                <w:sz w:val="24"/>
-              </w:rPr>
-            </w:pPr>
-          </w:p>
-          <w:p>
-            <w:pPr>
-              <w:rPr>
-                <w:rFonts w:asciiTheme="majorEastAsia" w:eastAsiaTheme="majorEastAsia" w:hAnsiTheme="majorEastAsia"/>
-                <w:color w:val="FF0000"/>
-                <w:sz w:val="24"/>
-              </w:rPr>
-            </w:pPr>
-          </w:p>
-          <w:p>
-            <w:pPr>
-              <w:rPr>
-                <w:rFonts w:asciiTheme="majorEastAsia" w:eastAsiaTheme="majorEastAsia" w:hAnsiTheme="majorEastAsia"/>
-                <w:color w:val="FF0000"/>
-                <w:sz w:val="24"/>
-              </w:rPr>
-            </w:pPr>
-          </w:p>
-          <w:p>
-            <w:pPr>
-              <w:rPr>
-                <w:rFonts w:asciiTheme="majorEastAsia" w:eastAsiaTheme="majorEastAsia" w:hAnsiTheme="majorEastAsia"/>
-                <w:color w:val="FF0000"/>
-                <w:sz w:val="24"/>
-              </w:rPr>
-            </w:pPr>
-          </w:p>
-          <w:p>
-            <w:pPr>
-              <w:rPr>
-                <w:rFonts w:asciiTheme="majorEastAsia" w:eastAsiaTheme="majorEastAsia" w:hAnsiTheme="majorEastAsia"/>
-                <w:color w:val="FF0000"/>
-                <w:sz w:val="24"/>
-              </w:rPr>
-            </w:pPr>
+              <w:widowControl/>
+              <w:tabs>
+                <w:tab w:val="left" w:pos="916"/>
+                <w:tab w:val="left" w:pos="1832"/>
+                <w:tab w:val="left" w:pos="2748"/>
+                <w:tab w:val="left" w:pos="3664"/>
+                <w:tab w:val="left" w:pos="4580"/>
+                <w:tab w:val="left" w:pos="5496"/>
+                <w:tab w:val="left" w:pos="6412"/>
+                <w:tab w:val="left" w:pos="7328"/>
+                <w:tab w:val="left" w:pos="8244"/>
+                <w:tab w:val="left" w:pos="9160"/>
+                <w:tab w:val="left" w:pos="10076"/>
+                <w:tab w:val="left" w:pos="10992"/>
+                <w:tab w:val="left" w:pos="11908"/>
+                <w:tab w:val="left" w:pos="12824"/>
+                <w:tab w:val="left" w:pos="13740"/>
+                <w:tab w:val="left" w:pos="14656"/>
+              </w:tabs>
+              <w:jc w:val="left"/>
+              <w:rPr>
+                <w:rFonts w:ascii="Courier New" w:hAnsi="Courier New" w:cs="Courier New"/>
+                <w:color w:val="000000"/>
+                <w:kern w:val="0"/>
+                <w:sz w:val="20"/>
+                <w:szCs w:val="20"/>
+              </w:rPr>
+            </w:pPr>
+            <w:r>
+              <w:rPr>
+                <w:rFonts w:ascii="Courier New" w:hAnsi="Courier New" w:cs="Courier New"/>
+                <w:color w:val="000000"/>
+                <w:kern w:val="0"/>
+                <w:sz w:val="20"/>
+                <w:szCs w:val="20"/>
+              </w:rPr>
+              <w:t>#include &lt;stdio.h&gt;</w:t>
+            </w:r>
+          </w:p>
+          <w:p>
+            <w:pPr>
+              <w:widowControl/>
+              <w:tabs>
+                <w:tab w:val="left" w:pos="916"/>
+                <w:tab w:val="left" w:pos="1832"/>
+                <w:tab w:val="left" w:pos="2748"/>
+                <w:tab w:val="left" w:pos="3664"/>
+                <w:tab w:val="left" w:pos="4580"/>
+                <w:tab w:val="left" w:pos="5496"/>
+                <w:tab w:val="left" w:pos="6412"/>
+                <w:tab w:val="left" w:pos="7328"/>
+                <w:tab w:val="left" w:pos="8244"/>
+                <w:tab w:val="left" w:pos="9160"/>
+                <w:tab w:val="left" w:pos="10076"/>
+                <w:tab w:val="left" w:pos="10992"/>
+                <w:tab w:val="left" w:pos="11908"/>
+                <w:tab w:val="left" w:pos="12824"/>
+                <w:tab w:val="left" w:pos="13740"/>
+                <w:tab w:val="left" w:pos="14656"/>
+              </w:tabs>
+              <w:jc w:val="left"/>
+              <w:rPr>
+                <w:rFonts w:ascii="Courier New" w:hAnsi="Courier New" w:cs="Courier New"/>
+                <w:color w:val="000000"/>
+                <w:kern w:val="0"/>
+                <w:sz w:val="20"/>
+                <w:szCs w:val="20"/>
+              </w:rPr>
+            </w:pPr>
+            <w:r>
+              <w:rPr>
+                <w:rFonts w:ascii="Courier New" w:hAnsi="Courier New" w:cs="Courier New"/>
+                <w:color w:val="000000"/>
+                <w:kern w:val="0"/>
+                <w:sz w:val="20"/>
+                <w:szCs w:val="20"/>
+              </w:rPr>
+              <w:t>//p110</w:t>
+            </w:r>
+            <w:r>
+              <w:rPr>
+                <w:rFonts w:ascii="Courier New" w:hAnsi="Courier New" w:cs="Courier New"/>
+                <w:color w:val="000000"/>
+                <w:kern w:val="0"/>
+                <w:sz w:val="20"/>
+                <w:szCs w:val="20"/>
+              </w:rPr>
+              <w:t>の練習４</w:t>
+            </w:r>
+          </w:p>
+          <w:p>
+            <w:pPr>
+              <w:widowControl/>
+              <w:tabs>
+                <w:tab w:val="left" w:pos="916"/>
+                <w:tab w:val="left" w:pos="1832"/>
+                <w:tab w:val="left" w:pos="2748"/>
+                <w:tab w:val="left" w:pos="3664"/>
+                <w:tab w:val="left" w:pos="4580"/>
+                <w:tab w:val="left" w:pos="5496"/>
+                <w:tab w:val="left" w:pos="6412"/>
+                <w:tab w:val="left" w:pos="7328"/>
+                <w:tab w:val="left" w:pos="8244"/>
+                <w:tab w:val="left" w:pos="9160"/>
+                <w:tab w:val="left" w:pos="10076"/>
+                <w:tab w:val="left" w:pos="10992"/>
+                <w:tab w:val="left" w:pos="11908"/>
+                <w:tab w:val="left" w:pos="12824"/>
+                <w:tab w:val="left" w:pos="13740"/>
+                <w:tab w:val="left" w:pos="14656"/>
+              </w:tabs>
+              <w:jc w:val="left"/>
+              <w:rPr>
+                <w:rFonts w:ascii="Courier New" w:hAnsi="Courier New" w:cs="Courier New"/>
+                <w:color w:val="000000"/>
+                <w:kern w:val="0"/>
+                <w:sz w:val="20"/>
+                <w:szCs w:val="20"/>
+              </w:rPr>
+            </w:pPr>
+            <w:r>
+              <w:rPr>
+                <w:rFonts w:ascii="Courier New" w:hAnsi="Courier New" w:cs="Courier New"/>
+                <w:color w:val="000000"/>
+                <w:kern w:val="0"/>
+                <w:sz w:val="20"/>
+                <w:szCs w:val="20"/>
+              </w:rPr>
+              <w:t>int main(void)</w:t>
+            </w:r>
+          </w:p>
+          <w:p>
+            <w:pPr>
+              <w:widowControl/>
+              <w:tabs>
+                <w:tab w:val="left" w:pos="916"/>
+                <w:tab w:val="left" w:pos="1832"/>
+                <w:tab w:val="left" w:pos="2748"/>
+                <w:tab w:val="left" w:pos="3664"/>
+                <w:tab w:val="left" w:pos="4580"/>
+                <w:tab w:val="left" w:pos="5496"/>
+                <w:tab w:val="left" w:pos="6412"/>
+                <w:tab w:val="left" w:pos="7328"/>
+                <w:tab w:val="left" w:pos="8244"/>
+                <w:tab w:val="left" w:pos="9160"/>
+                <w:tab w:val="left" w:pos="10076"/>
+                <w:tab w:val="left" w:pos="10992"/>
+                <w:tab w:val="left" w:pos="11908"/>
+                <w:tab w:val="left" w:pos="12824"/>
+                <w:tab w:val="left" w:pos="13740"/>
+                <w:tab w:val="left" w:pos="14656"/>
+              </w:tabs>
+              <w:jc w:val="left"/>
+              <w:rPr>
+                <w:rFonts w:ascii="Courier New" w:hAnsi="Courier New" w:cs="Courier New"/>
+                <w:color w:val="000000"/>
+                <w:kern w:val="0"/>
+                <w:sz w:val="20"/>
+                <w:szCs w:val="20"/>
+              </w:rPr>
+            </w:pPr>
+            <w:r>
+              <w:rPr>
+                <w:rFonts w:ascii="Courier New" w:hAnsi="Courier New" w:cs="Courier New"/>
+                <w:color w:val="000000"/>
+                <w:kern w:val="0"/>
+                <w:sz w:val="20"/>
+                <w:szCs w:val="20"/>
+              </w:rPr>
+              <w:t>{</w:t>
+            </w:r>
+          </w:p>
+          <w:p>
+            <w:pPr>
+              <w:widowControl/>
+              <w:tabs>
+                <w:tab w:val="left" w:pos="916"/>
+                <w:tab w:val="left" w:pos="1832"/>
+                <w:tab w:val="left" w:pos="2748"/>
+                <w:tab w:val="left" w:pos="3664"/>
+                <w:tab w:val="left" w:pos="4580"/>
+                <w:tab w:val="left" w:pos="5496"/>
+                <w:tab w:val="left" w:pos="6412"/>
+                <w:tab w:val="left" w:pos="7328"/>
+                <w:tab w:val="left" w:pos="8244"/>
+                <w:tab w:val="left" w:pos="9160"/>
+                <w:tab w:val="left" w:pos="10076"/>
+                <w:tab w:val="left" w:pos="10992"/>
+                <w:tab w:val="left" w:pos="11908"/>
+                <w:tab w:val="left" w:pos="12824"/>
+                <w:tab w:val="left" w:pos="13740"/>
+                <w:tab w:val="left" w:pos="14656"/>
+              </w:tabs>
+              <w:jc w:val="left"/>
+              <w:rPr>
+                <w:rFonts w:ascii="Courier New" w:hAnsi="Courier New" w:cs="Courier New"/>
+                <w:color w:val="000000"/>
+                <w:kern w:val="0"/>
+                <w:sz w:val="20"/>
+                <w:szCs w:val="20"/>
+              </w:rPr>
+            </w:pPr>
+            <w:r>
+              <w:rPr>
+                <w:rFonts w:ascii="Courier New" w:hAnsi="Courier New" w:cs="Courier New"/>
+                <w:color w:val="000000"/>
+                <w:kern w:val="0"/>
+                <w:sz w:val="20"/>
+                <w:szCs w:val="20"/>
+              </w:rPr>
+              <w:t xml:space="preserve">    int num;</w:t>
+            </w:r>
+          </w:p>
+          <w:p>
+            <w:pPr>
+              <w:widowControl/>
+              <w:tabs>
+                <w:tab w:val="left" w:pos="916"/>
+                <w:tab w:val="left" w:pos="1832"/>
+                <w:tab w:val="left" w:pos="2748"/>
+                <w:tab w:val="left" w:pos="3664"/>
+                <w:tab w:val="left" w:pos="4580"/>
+                <w:tab w:val="left" w:pos="5496"/>
+                <w:tab w:val="left" w:pos="6412"/>
+                <w:tab w:val="left" w:pos="7328"/>
+                <w:tab w:val="left" w:pos="8244"/>
+                <w:tab w:val="left" w:pos="9160"/>
+                <w:tab w:val="left" w:pos="10076"/>
+                <w:tab w:val="left" w:pos="10992"/>
+                <w:tab w:val="left" w:pos="11908"/>
+                <w:tab w:val="left" w:pos="12824"/>
+                <w:tab w:val="left" w:pos="13740"/>
+                <w:tab w:val="left" w:pos="14656"/>
+              </w:tabs>
+              <w:jc w:val="left"/>
+              <w:rPr>
+                <w:rFonts w:ascii="Courier New" w:hAnsi="Courier New" w:cs="Courier New"/>
+                <w:color w:val="000000"/>
+                <w:kern w:val="0"/>
+                <w:sz w:val="20"/>
+                <w:szCs w:val="20"/>
+              </w:rPr>
+            </w:pPr>
+          </w:p>
+          <w:p>
+            <w:pPr>
+              <w:widowControl/>
+              <w:tabs>
+                <w:tab w:val="left" w:pos="916"/>
+                <w:tab w:val="left" w:pos="1832"/>
+                <w:tab w:val="left" w:pos="2748"/>
+                <w:tab w:val="left" w:pos="3664"/>
+                <w:tab w:val="left" w:pos="4580"/>
+                <w:tab w:val="left" w:pos="5496"/>
+                <w:tab w:val="left" w:pos="6412"/>
+                <w:tab w:val="left" w:pos="7328"/>
+                <w:tab w:val="left" w:pos="8244"/>
+                <w:tab w:val="left" w:pos="9160"/>
+                <w:tab w:val="left" w:pos="10076"/>
+                <w:tab w:val="left" w:pos="10992"/>
+                <w:tab w:val="left" w:pos="11908"/>
+                <w:tab w:val="left" w:pos="12824"/>
+                <w:tab w:val="left" w:pos="13740"/>
+                <w:tab w:val="left" w:pos="14656"/>
+              </w:tabs>
+              <w:jc w:val="left"/>
+              <w:rPr>
+                <w:rFonts w:ascii="Courier New" w:hAnsi="Courier New" w:cs="Courier New"/>
+                <w:color w:val="000000"/>
+                <w:kern w:val="0"/>
+                <w:sz w:val="20"/>
+                <w:szCs w:val="20"/>
+              </w:rPr>
+            </w:pPr>
+            <w:r>
+              <w:rPr>
+                <w:rFonts w:ascii="Courier New" w:hAnsi="Courier New" w:cs="Courier New"/>
+                <w:color w:val="000000"/>
+                <w:kern w:val="0"/>
+                <w:sz w:val="20"/>
+                <w:szCs w:val="20"/>
+              </w:rPr>
+              <w:t xml:space="preserve">    printf("</w:t>
+            </w:r>
+            <w:r>
+              <w:rPr>
+                <w:rFonts w:ascii="Courier New" w:hAnsi="Courier New" w:cs="Courier New"/>
+                <w:color w:val="000000"/>
+                <w:kern w:val="0"/>
+                <w:sz w:val="20"/>
+                <w:szCs w:val="20"/>
+              </w:rPr>
+              <w:t>整数を入力してください。</w:t>
+            </w:r>
+            <w:r>
+              <w:rPr>
+                <w:rFonts w:ascii="Courier New" w:hAnsi="Courier New" w:cs="Courier New"/>
+                <w:color w:val="000000"/>
+                <w:kern w:val="0"/>
+                <w:sz w:val="20"/>
+                <w:szCs w:val="20"/>
+              </w:rPr>
+              <w:t>\n");</w:t>
+            </w:r>
+          </w:p>
+          <w:p>
+            <w:pPr>
+              <w:widowControl/>
+              <w:tabs>
+                <w:tab w:val="left" w:pos="916"/>
+                <w:tab w:val="left" w:pos="1832"/>
+                <w:tab w:val="left" w:pos="2748"/>
+                <w:tab w:val="left" w:pos="3664"/>
+                <w:tab w:val="left" w:pos="4580"/>
+                <w:tab w:val="left" w:pos="5496"/>
+                <w:tab w:val="left" w:pos="6412"/>
+                <w:tab w:val="left" w:pos="7328"/>
+                <w:tab w:val="left" w:pos="8244"/>
+                <w:tab w:val="left" w:pos="9160"/>
+                <w:tab w:val="left" w:pos="10076"/>
+                <w:tab w:val="left" w:pos="10992"/>
+                <w:tab w:val="left" w:pos="11908"/>
+                <w:tab w:val="left" w:pos="12824"/>
+                <w:tab w:val="left" w:pos="13740"/>
+                <w:tab w:val="left" w:pos="14656"/>
+              </w:tabs>
+              <w:jc w:val="left"/>
+              <w:rPr>
+                <w:rFonts w:ascii="Courier New" w:hAnsi="Courier New" w:cs="Courier New"/>
+                <w:color w:val="000000"/>
+                <w:kern w:val="0"/>
+                <w:sz w:val="20"/>
+                <w:szCs w:val="20"/>
+              </w:rPr>
+            </w:pPr>
+            <w:r>
+              <w:rPr>
+                <w:rFonts w:ascii="Courier New" w:hAnsi="Courier New" w:cs="Courier New"/>
+                <w:color w:val="000000"/>
+                <w:kern w:val="0"/>
+                <w:sz w:val="20"/>
+                <w:szCs w:val="20"/>
+              </w:rPr>
+              <w:t xml:space="preserve">    scanf("%d", &amp;num);</w:t>
+            </w:r>
+          </w:p>
+          <w:p>
+            <w:pPr>
+              <w:widowControl/>
+              <w:tabs>
+                <w:tab w:val="left" w:pos="916"/>
+                <w:tab w:val="left" w:pos="1832"/>
+                <w:tab w:val="left" w:pos="2748"/>
+                <w:tab w:val="left" w:pos="3664"/>
+                <w:tab w:val="left" w:pos="4580"/>
+                <w:tab w:val="left" w:pos="5496"/>
+                <w:tab w:val="left" w:pos="6412"/>
+                <w:tab w:val="left" w:pos="7328"/>
+                <w:tab w:val="left" w:pos="8244"/>
+                <w:tab w:val="left" w:pos="9160"/>
+                <w:tab w:val="left" w:pos="10076"/>
+                <w:tab w:val="left" w:pos="10992"/>
+                <w:tab w:val="left" w:pos="11908"/>
+                <w:tab w:val="left" w:pos="12824"/>
+                <w:tab w:val="left" w:pos="13740"/>
+                <w:tab w:val="left" w:pos="14656"/>
+              </w:tabs>
+              <w:jc w:val="left"/>
+              <w:rPr>
+                <w:rFonts w:ascii="Courier New" w:hAnsi="Courier New" w:cs="Courier New"/>
+                <w:color w:val="000000"/>
+                <w:kern w:val="0"/>
+                <w:sz w:val="20"/>
+                <w:szCs w:val="20"/>
+              </w:rPr>
+            </w:pPr>
+            <w:r>
+              <w:rPr>
+                <w:rFonts w:ascii="Courier New" w:hAnsi="Courier New" w:cs="Courier New"/>
+                <w:color w:val="000000"/>
+                <w:kern w:val="0"/>
+                <w:sz w:val="20"/>
+                <w:szCs w:val="20"/>
+              </w:rPr>
+              <w:t xml:space="preserve">    printf("</w:t>
+            </w:r>
+            <w:r>
+              <w:rPr>
+                <w:rFonts w:ascii="Courier New" w:hAnsi="Courier New" w:cs="Courier New"/>
+                <w:color w:val="000000"/>
+                <w:kern w:val="0"/>
+                <w:sz w:val="20"/>
+                <w:szCs w:val="20"/>
+              </w:rPr>
+              <w:t>正負を反転反転すると</w:t>
+            </w:r>
+            <w:r>
+              <w:rPr>
+                <w:rFonts w:ascii="Courier New" w:hAnsi="Courier New" w:cs="Courier New"/>
+                <w:color w:val="000000"/>
+                <w:kern w:val="0"/>
+                <w:sz w:val="20"/>
+                <w:szCs w:val="20"/>
+              </w:rPr>
+              <w:t>%d</w:t>
+            </w:r>
+            <w:r>
+              <w:rPr>
+                <w:rFonts w:ascii="Courier New" w:hAnsi="Courier New" w:cs="Courier New"/>
+                <w:color w:val="000000"/>
+                <w:kern w:val="0"/>
+                <w:sz w:val="20"/>
+                <w:szCs w:val="20"/>
+              </w:rPr>
+              <w:t>です。</w:t>
+            </w:r>
+            <w:r>
+              <w:rPr>
+                <w:rFonts w:ascii="Courier New" w:hAnsi="Courier New" w:cs="Courier New"/>
+                <w:color w:val="000000"/>
+                <w:kern w:val="0"/>
+                <w:sz w:val="20"/>
+                <w:szCs w:val="20"/>
+              </w:rPr>
+              <w:t>\n",(-num));</w:t>
+            </w:r>
+          </w:p>
+          <w:p>
+            <w:pPr>
+              <w:widowControl/>
+              <w:tabs>
+                <w:tab w:val="left" w:pos="916"/>
+                <w:tab w:val="left" w:pos="1832"/>
+                <w:tab w:val="left" w:pos="2748"/>
+                <w:tab w:val="left" w:pos="3664"/>
+                <w:tab w:val="left" w:pos="4580"/>
+                <w:tab w:val="left" w:pos="5496"/>
+                <w:tab w:val="left" w:pos="6412"/>
+                <w:tab w:val="left" w:pos="7328"/>
+                <w:tab w:val="left" w:pos="8244"/>
+                <w:tab w:val="left" w:pos="9160"/>
+                <w:tab w:val="left" w:pos="10076"/>
+                <w:tab w:val="left" w:pos="10992"/>
+                <w:tab w:val="left" w:pos="11908"/>
+                <w:tab w:val="left" w:pos="12824"/>
+                <w:tab w:val="left" w:pos="13740"/>
+                <w:tab w:val="left" w:pos="14656"/>
+              </w:tabs>
+              <w:jc w:val="left"/>
+              <w:rPr>
+                <w:rFonts w:ascii="Courier New" w:hAnsi="Courier New" w:cs="Courier New"/>
+                <w:color w:val="000000"/>
+                <w:kern w:val="0"/>
+                <w:sz w:val="20"/>
+                <w:szCs w:val="20"/>
+              </w:rPr>
+            </w:pPr>
+          </w:p>
+          <w:p>
+            <w:pPr>
+              <w:widowControl/>
+              <w:tabs>
+                <w:tab w:val="left" w:pos="916"/>
+                <w:tab w:val="left" w:pos="1832"/>
+                <w:tab w:val="left" w:pos="2748"/>
+                <w:tab w:val="left" w:pos="3664"/>
+                <w:tab w:val="left" w:pos="4580"/>
+                <w:tab w:val="left" w:pos="5496"/>
+                <w:tab w:val="left" w:pos="6412"/>
+                <w:tab w:val="left" w:pos="7328"/>
+                <w:tab w:val="left" w:pos="8244"/>
+                <w:tab w:val="left" w:pos="9160"/>
+                <w:tab w:val="left" w:pos="10076"/>
+                <w:tab w:val="left" w:pos="10992"/>
+                <w:tab w:val="left" w:pos="11908"/>
+                <w:tab w:val="left" w:pos="12824"/>
+                <w:tab w:val="left" w:pos="13740"/>
+                <w:tab w:val="left" w:pos="14656"/>
+              </w:tabs>
+              <w:jc w:val="left"/>
+              <w:rPr>
+                <w:rFonts w:ascii="Courier New" w:hAnsi="Courier New" w:cs="Courier New"/>
+                <w:color w:val="000000"/>
+                <w:kern w:val="0"/>
+                <w:sz w:val="20"/>
+                <w:szCs w:val="20"/>
+              </w:rPr>
+            </w:pPr>
+            <w:r>
+              <w:rPr>
+                <w:rFonts w:ascii="Courier New" w:hAnsi="Courier New" w:cs="Courier New"/>
+                <w:color w:val="000000"/>
+                <w:kern w:val="0"/>
+                <w:sz w:val="20"/>
+                <w:szCs w:val="20"/>
+              </w:rPr>
+              <w:t xml:space="preserve">    return 0;</w:t>
+            </w:r>
+          </w:p>
+          <w:p>
+            <w:pPr>
+              <w:widowControl/>
+              <w:tabs>
+                <w:tab w:val="left" w:pos="916"/>
+                <w:tab w:val="left" w:pos="1832"/>
+                <w:tab w:val="left" w:pos="2748"/>
+                <w:tab w:val="left" w:pos="3664"/>
+                <w:tab w:val="left" w:pos="4580"/>
+                <w:tab w:val="left" w:pos="5496"/>
+                <w:tab w:val="left" w:pos="6412"/>
+                <w:tab w:val="left" w:pos="7328"/>
+                <w:tab w:val="left" w:pos="8244"/>
+                <w:tab w:val="left" w:pos="9160"/>
+                <w:tab w:val="left" w:pos="10076"/>
+                <w:tab w:val="left" w:pos="10992"/>
+                <w:tab w:val="left" w:pos="11908"/>
+                <w:tab w:val="left" w:pos="12824"/>
+                <w:tab w:val="left" w:pos="13740"/>
+                <w:tab w:val="left" w:pos="14656"/>
+              </w:tabs>
+              <w:jc w:val="left"/>
+              <w:rPr>
+                <w:rFonts w:ascii="Courier New" w:hAnsi="Courier New" w:cs="Courier New"/>
+                <w:color w:val="000000"/>
+                <w:kern w:val="0"/>
+                <w:sz w:val="20"/>
+                <w:szCs w:val="20"/>
+              </w:rPr>
+            </w:pPr>
+            <w:r>
+              <w:rPr>
+                <w:rFonts w:ascii="Courier New" w:hAnsi="Courier New" w:cs="Courier New"/>
+                <w:color w:val="000000"/>
+                <w:kern w:val="0"/>
+                <w:sz w:val="20"/>
+                <w:szCs w:val="20"/>
+              </w:rPr>
+              <w:t>}</w:t>
+            </w:r>
           </w:p>
           <w:p>
             <w:pPr>
@@ -3088,83 +7405,588 @@
           </w:tcPr>
           <w:p>
             <w:pPr>
-              <w:rPr>
-                <w:rFonts w:asciiTheme="majorEastAsia" w:eastAsiaTheme="majorEastAsia" w:hAnsiTheme="majorEastAsia"/>
-                <w:color w:val="FF0000"/>
-                <w:sz w:val="24"/>
-              </w:rPr>
-            </w:pPr>
-          </w:p>
-          <w:p>
-            <w:pPr>
-              <w:rPr>
-                <w:rFonts w:asciiTheme="majorEastAsia" w:eastAsiaTheme="majorEastAsia" w:hAnsiTheme="majorEastAsia"/>
-                <w:color w:val="FF0000"/>
-                <w:sz w:val="24"/>
-              </w:rPr>
-            </w:pPr>
-          </w:p>
-          <w:p>
-            <w:pPr>
-              <w:rPr>
-                <w:rFonts w:asciiTheme="majorEastAsia" w:eastAsiaTheme="majorEastAsia" w:hAnsiTheme="majorEastAsia"/>
-                <w:color w:val="FF0000"/>
-                <w:sz w:val="24"/>
-              </w:rPr>
-            </w:pPr>
-          </w:p>
-          <w:p>
-            <w:pPr>
-              <w:rPr>
-                <w:rFonts w:asciiTheme="majorEastAsia" w:eastAsiaTheme="majorEastAsia" w:hAnsiTheme="majorEastAsia"/>
-                <w:color w:val="FF0000"/>
-                <w:sz w:val="24"/>
-              </w:rPr>
-            </w:pPr>
-          </w:p>
-          <w:p>
-            <w:pPr>
-              <w:rPr>
-                <w:rFonts w:asciiTheme="majorEastAsia" w:eastAsiaTheme="majorEastAsia" w:hAnsiTheme="majorEastAsia"/>
-                <w:color w:val="FF0000"/>
-                <w:sz w:val="24"/>
-              </w:rPr>
-            </w:pPr>
-          </w:p>
-          <w:p>
-            <w:pPr>
-              <w:rPr>
-                <w:rFonts w:asciiTheme="majorEastAsia" w:eastAsiaTheme="majorEastAsia" w:hAnsiTheme="majorEastAsia"/>
-                <w:color w:val="FF0000"/>
-                <w:sz w:val="24"/>
-              </w:rPr>
-            </w:pPr>
-          </w:p>
-          <w:p>
-            <w:pPr>
-              <w:rPr>
-                <w:rFonts w:asciiTheme="majorEastAsia" w:eastAsiaTheme="majorEastAsia" w:hAnsiTheme="majorEastAsia"/>
-                <w:color w:val="FF0000"/>
-                <w:sz w:val="24"/>
-              </w:rPr>
-            </w:pPr>
-          </w:p>
-          <w:p>
-            <w:pPr>
-              <w:rPr>
-                <w:rFonts w:asciiTheme="majorEastAsia" w:eastAsiaTheme="majorEastAsia" w:hAnsiTheme="majorEastAsia"/>
-                <w:color w:val="FF0000"/>
-                <w:sz w:val="24"/>
-              </w:rPr>
-            </w:pPr>
-          </w:p>
-          <w:p>
-            <w:pPr>
-              <w:rPr>
-                <w:color w:val="FF0000"/>
-                <w:sz w:val="24"/>
-              </w:rPr>
-            </w:pPr>
+              <w:widowControl/>
+              <w:tabs>
+                <w:tab w:val="left" w:pos="916"/>
+                <w:tab w:val="left" w:pos="1832"/>
+                <w:tab w:val="left" w:pos="2748"/>
+                <w:tab w:val="left" w:pos="3664"/>
+                <w:tab w:val="left" w:pos="4580"/>
+                <w:tab w:val="left" w:pos="5496"/>
+                <w:tab w:val="left" w:pos="6412"/>
+                <w:tab w:val="left" w:pos="7328"/>
+                <w:tab w:val="left" w:pos="8244"/>
+                <w:tab w:val="left" w:pos="9160"/>
+                <w:tab w:val="left" w:pos="10076"/>
+                <w:tab w:val="left" w:pos="10992"/>
+                <w:tab w:val="left" w:pos="11908"/>
+                <w:tab w:val="left" w:pos="12824"/>
+                <w:tab w:val="left" w:pos="13740"/>
+                <w:tab w:val="left" w:pos="14656"/>
+              </w:tabs>
+              <w:jc w:val="left"/>
+              <w:rPr>
+                <w:rFonts w:ascii="Courier New" w:hAnsi="Courier New" w:cs="Courier New"/>
+                <w:color w:val="000000"/>
+                <w:kern w:val="0"/>
+                <w:sz w:val="20"/>
+                <w:szCs w:val="20"/>
+              </w:rPr>
+            </w:pPr>
+            <w:r>
+              <w:rPr>
+                <w:rFonts w:ascii="Courier New" w:hAnsi="Courier New" w:cs="Courier New"/>
+                <w:color w:val="000000"/>
+                <w:kern w:val="0"/>
+                <w:sz w:val="20"/>
+                <w:szCs w:val="20"/>
+              </w:rPr>
+              <w:t>#include &lt;stdio.h&gt;</w:t>
+            </w:r>
+          </w:p>
+          <w:p>
+            <w:pPr>
+              <w:widowControl/>
+              <w:tabs>
+                <w:tab w:val="left" w:pos="916"/>
+                <w:tab w:val="left" w:pos="1832"/>
+                <w:tab w:val="left" w:pos="2748"/>
+                <w:tab w:val="left" w:pos="3664"/>
+                <w:tab w:val="left" w:pos="4580"/>
+                <w:tab w:val="left" w:pos="5496"/>
+                <w:tab w:val="left" w:pos="6412"/>
+                <w:tab w:val="left" w:pos="7328"/>
+                <w:tab w:val="left" w:pos="8244"/>
+                <w:tab w:val="left" w:pos="9160"/>
+                <w:tab w:val="left" w:pos="10076"/>
+                <w:tab w:val="left" w:pos="10992"/>
+                <w:tab w:val="left" w:pos="11908"/>
+                <w:tab w:val="left" w:pos="12824"/>
+                <w:tab w:val="left" w:pos="13740"/>
+                <w:tab w:val="left" w:pos="14656"/>
+              </w:tabs>
+              <w:jc w:val="left"/>
+              <w:rPr>
+                <w:rFonts w:ascii="Courier New" w:hAnsi="Courier New" w:cs="Courier New"/>
+                <w:color w:val="000000"/>
+                <w:kern w:val="0"/>
+                <w:sz w:val="20"/>
+                <w:szCs w:val="20"/>
+              </w:rPr>
+            </w:pPr>
+          </w:p>
+          <w:p>
+            <w:pPr>
+              <w:widowControl/>
+              <w:tabs>
+                <w:tab w:val="left" w:pos="916"/>
+                <w:tab w:val="left" w:pos="1832"/>
+                <w:tab w:val="left" w:pos="2748"/>
+                <w:tab w:val="left" w:pos="3664"/>
+                <w:tab w:val="left" w:pos="4580"/>
+                <w:tab w:val="left" w:pos="5496"/>
+                <w:tab w:val="left" w:pos="6412"/>
+                <w:tab w:val="left" w:pos="7328"/>
+                <w:tab w:val="left" w:pos="8244"/>
+                <w:tab w:val="left" w:pos="9160"/>
+                <w:tab w:val="left" w:pos="10076"/>
+                <w:tab w:val="left" w:pos="10992"/>
+                <w:tab w:val="left" w:pos="11908"/>
+                <w:tab w:val="left" w:pos="12824"/>
+                <w:tab w:val="left" w:pos="13740"/>
+                <w:tab w:val="left" w:pos="14656"/>
+              </w:tabs>
+              <w:jc w:val="left"/>
+              <w:rPr>
+                <w:rFonts w:ascii="Courier New" w:hAnsi="Courier New" w:cs="Courier New"/>
+                <w:color w:val="000000"/>
+                <w:kern w:val="0"/>
+                <w:sz w:val="20"/>
+                <w:szCs w:val="20"/>
+              </w:rPr>
+            </w:pPr>
+            <w:r>
+              <w:rPr>
+                <w:rFonts w:ascii="Courier New" w:hAnsi="Courier New" w:cs="Courier New"/>
+                <w:color w:val="000000"/>
+                <w:kern w:val="0"/>
+                <w:sz w:val="20"/>
+                <w:szCs w:val="20"/>
+              </w:rPr>
+              <w:t>int main(void)</w:t>
+            </w:r>
+          </w:p>
+          <w:p>
+            <w:pPr>
+              <w:widowControl/>
+              <w:tabs>
+                <w:tab w:val="left" w:pos="916"/>
+                <w:tab w:val="left" w:pos="1832"/>
+                <w:tab w:val="left" w:pos="2748"/>
+                <w:tab w:val="left" w:pos="3664"/>
+                <w:tab w:val="left" w:pos="4580"/>
+                <w:tab w:val="left" w:pos="5496"/>
+                <w:tab w:val="left" w:pos="6412"/>
+                <w:tab w:val="left" w:pos="7328"/>
+                <w:tab w:val="left" w:pos="8244"/>
+                <w:tab w:val="left" w:pos="9160"/>
+                <w:tab w:val="left" w:pos="10076"/>
+                <w:tab w:val="left" w:pos="10992"/>
+                <w:tab w:val="left" w:pos="11908"/>
+                <w:tab w:val="left" w:pos="12824"/>
+                <w:tab w:val="left" w:pos="13740"/>
+                <w:tab w:val="left" w:pos="14656"/>
+              </w:tabs>
+              <w:jc w:val="left"/>
+              <w:rPr>
+                <w:rFonts w:ascii="Courier New" w:hAnsi="Courier New" w:cs="Courier New"/>
+                <w:color w:val="000000"/>
+                <w:kern w:val="0"/>
+                <w:sz w:val="20"/>
+                <w:szCs w:val="20"/>
+              </w:rPr>
+            </w:pPr>
+            <w:r>
+              <w:rPr>
+                <w:rFonts w:ascii="Courier New" w:hAnsi="Courier New" w:cs="Courier New"/>
+                <w:color w:val="000000"/>
+                <w:kern w:val="0"/>
+                <w:sz w:val="20"/>
+                <w:szCs w:val="20"/>
+              </w:rPr>
+              <w:t>{</w:t>
+            </w:r>
+          </w:p>
+          <w:p>
+            <w:pPr>
+              <w:widowControl/>
+              <w:tabs>
+                <w:tab w:val="left" w:pos="916"/>
+                <w:tab w:val="left" w:pos="1832"/>
+                <w:tab w:val="left" w:pos="2748"/>
+                <w:tab w:val="left" w:pos="3664"/>
+                <w:tab w:val="left" w:pos="4580"/>
+                <w:tab w:val="left" w:pos="5496"/>
+                <w:tab w:val="left" w:pos="6412"/>
+                <w:tab w:val="left" w:pos="7328"/>
+                <w:tab w:val="left" w:pos="8244"/>
+                <w:tab w:val="left" w:pos="9160"/>
+                <w:tab w:val="left" w:pos="10076"/>
+                <w:tab w:val="left" w:pos="10992"/>
+                <w:tab w:val="left" w:pos="11908"/>
+                <w:tab w:val="left" w:pos="12824"/>
+                <w:tab w:val="left" w:pos="13740"/>
+                <w:tab w:val="left" w:pos="14656"/>
+              </w:tabs>
+              <w:jc w:val="left"/>
+              <w:rPr>
+                <w:rFonts w:ascii="Courier New" w:hAnsi="Courier New" w:cs="Courier New"/>
+                <w:color w:val="000000"/>
+                <w:kern w:val="0"/>
+                <w:sz w:val="20"/>
+                <w:szCs w:val="20"/>
+              </w:rPr>
+            </w:pPr>
+            <w:r>
+              <w:rPr>
+                <w:rFonts w:ascii="Courier New" w:hAnsi="Courier New" w:cs="Courier New"/>
+                <w:color w:val="000000"/>
+                <w:kern w:val="0"/>
+                <w:sz w:val="20"/>
+                <w:szCs w:val="20"/>
+              </w:rPr>
+              <w:t xml:space="preserve">    double a,b;</w:t>
+            </w:r>
+          </w:p>
+          <w:p>
+            <w:pPr>
+              <w:widowControl/>
+              <w:tabs>
+                <w:tab w:val="left" w:pos="916"/>
+                <w:tab w:val="left" w:pos="1832"/>
+                <w:tab w:val="left" w:pos="2748"/>
+                <w:tab w:val="left" w:pos="3664"/>
+                <w:tab w:val="left" w:pos="4580"/>
+                <w:tab w:val="left" w:pos="5496"/>
+                <w:tab w:val="left" w:pos="6412"/>
+                <w:tab w:val="left" w:pos="7328"/>
+                <w:tab w:val="left" w:pos="8244"/>
+                <w:tab w:val="left" w:pos="9160"/>
+                <w:tab w:val="left" w:pos="10076"/>
+                <w:tab w:val="left" w:pos="10992"/>
+                <w:tab w:val="left" w:pos="11908"/>
+                <w:tab w:val="left" w:pos="12824"/>
+                <w:tab w:val="left" w:pos="13740"/>
+                <w:tab w:val="left" w:pos="14656"/>
+              </w:tabs>
+              <w:jc w:val="left"/>
+              <w:rPr>
+                <w:rFonts w:ascii="Courier New" w:hAnsi="Courier New" w:cs="Courier New"/>
+                <w:color w:val="000000"/>
+                <w:kern w:val="0"/>
+                <w:sz w:val="20"/>
+                <w:szCs w:val="20"/>
+              </w:rPr>
+            </w:pPr>
+            <w:r>
+              <w:rPr>
+                <w:rFonts w:ascii="Courier New" w:hAnsi="Courier New" w:cs="Courier New"/>
+                <w:color w:val="000000"/>
+                <w:kern w:val="0"/>
+                <w:sz w:val="20"/>
+                <w:szCs w:val="20"/>
+              </w:rPr>
+              <w:t xml:space="preserve">    printf("</w:t>
+            </w:r>
+            <w:r>
+              <w:rPr>
+                <w:rFonts w:ascii="Courier New" w:hAnsi="Courier New" w:cs="Courier New"/>
+                <w:color w:val="000000"/>
+                <w:kern w:val="0"/>
+                <w:sz w:val="20"/>
+                <w:szCs w:val="20"/>
+              </w:rPr>
+              <w:t>少数を</w:t>
+            </w:r>
+            <w:r>
+              <w:rPr>
+                <w:rFonts w:ascii="Courier New" w:hAnsi="Courier New" w:cs="Courier New"/>
+                <w:color w:val="000000"/>
+                <w:kern w:val="0"/>
+                <w:sz w:val="20"/>
+                <w:szCs w:val="20"/>
+              </w:rPr>
+              <w:t>2</w:t>
+            </w:r>
+            <w:r>
+              <w:rPr>
+                <w:rFonts w:ascii="Courier New" w:hAnsi="Courier New" w:cs="Courier New"/>
+                <w:color w:val="000000"/>
+                <w:kern w:val="0"/>
+                <w:sz w:val="20"/>
+                <w:szCs w:val="20"/>
+              </w:rPr>
+              <w:t>つ入力してください。</w:t>
+            </w:r>
+            <w:r>
+              <w:rPr>
+                <w:rFonts w:ascii="Courier New" w:hAnsi="Courier New" w:cs="Courier New"/>
+                <w:color w:val="000000"/>
+                <w:kern w:val="0"/>
+                <w:sz w:val="20"/>
+                <w:szCs w:val="20"/>
+              </w:rPr>
+              <w:t>\n");</w:t>
+            </w:r>
+          </w:p>
+          <w:p>
+            <w:pPr>
+              <w:widowControl/>
+              <w:tabs>
+                <w:tab w:val="left" w:pos="916"/>
+                <w:tab w:val="left" w:pos="1832"/>
+                <w:tab w:val="left" w:pos="2748"/>
+                <w:tab w:val="left" w:pos="3664"/>
+                <w:tab w:val="left" w:pos="4580"/>
+                <w:tab w:val="left" w:pos="5496"/>
+                <w:tab w:val="left" w:pos="6412"/>
+                <w:tab w:val="left" w:pos="7328"/>
+                <w:tab w:val="left" w:pos="8244"/>
+                <w:tab w:val="left" w:pos="9160"/>
+                <w:tab w:val="left" w:pos="10076"/>
+                <w:tab w:val="left" w:pos="10992"/>
+                <w:tab w:val="left" w:pos="11908"/>
+                <w:tab w:val="left" w:pos="12824"/>
+                <w:tab w:val="left" w:pos="13740"/>
+                <w:tab w:val="left" w:pos="14656"/>
+              </w:tabs>
+              <w:jc w:val="left"/>
+              <w:rPr>
+                <w:rFonts w:ascii="Courier New" w:hAnsi="Courier New" w:cs="Courier New"/>
+                <w:color w:val="000000"/>
+                <w:kern w:val="0"/>
+                <w:sz w:val="20"/>
+                <w:szCs w:val="20"/>
+              </w:rPr>
+            </w:pPr>
+            <w:r>
+              <w:rPr>
+                <w:rFonts w:ascii="Courier New" w:hAnsi="Courier New" w:cs="Courier New"/>
+                <w:color w:val="000000"/>
+                <w:kern w:val="0"/>
+                <w:sz w:val="20"/>
+                <w:szCs w:val="20"/>
+              </w:rPr>
+              <w:t xml:space="preserve">    scanf("%lf", &amp;a);</w:t>
+            </w:r>
+          </w:p>
+          <w:p>
+            <w:pPr>
+              <w:widowControl/>
+              <w:tabs>
+                <w:tab w:val="left" w:pos="916"/>
+                <w:tab w:val="left" w:pos="1832"/>
+                <w:tab w:val="left" w:pos="2748"/>
+                <w:tab w:val="left" w:pos="3664"/>
+                <w:tab w:val="left" w:pos="4580"/>
+                <w:tab w:val="left" w:pos="5496"/>
+                <w:tab w:val="left" w:pos="6412"/>
+                <w:tab w:val="left" w:pos="7328"/>
+                <w:tab w:val="left" w:pos="8244"/>
+                <w:tab w:val="left" w:pos="9160"/>
+                <w:tab w:val="left" w:pos="10076"/>
+                <w:tab w:val="left" w:pos="10992"/>
+                <w:tab w:val="left" w:pos="11908"/>
+                <w:tab w:val="left" w:pos="12824"/>
+                <w:tab w:val="left" w:pos="13740"/>
+                <w:tab w:val="left" w:pos="14656"/>
+              </w:tabs>
+              <w:jc w:val="left"/>
+              <w:rPr>
+                <w:rFonts w:ascii="Courier New" w:hAnsi="Courier New" w:cs="Courier New"/>
+                <w:color w:val="000000"/>
+                <w:kern w:val="0"/>
+                <w:sz w:val="20"/>
+                <w:szCs w:val="20"/>
+              </w:rPr>
+            </w:pPr>
+            <w:r>
+              <w:rPr>
+                <w:rFonts w:ascii="Courier New" w:hAnsi="Courier New" w:cs="Courier New"/>
+                <w:color w:val="000000"/>
+                <w:kern w:val="0"/>
+                <w:sz w:val="20"/>
+                <w:szCs w:val="20"/>
+              </w:rPr>
+              <w:t xml:space="preserve">    scanf("%lf", &amp;b);</w:t>
+            </w:r>
+          </w:p>
+          <w:p>
+            <w:pPr>
+              <w:widowControl/>
+              <w:tabs>
+                <w:tab w:val="left" w:pos="916"/>
+                <w:tab w:val="left" w:pos="1832"/>
+                <w:tab w:val="left" w:pos="2748"/>
+                <w:tab w:val="left" w:pos="3664"/>
+                <w:tab w:val="left" w:pos="4580"/>
+                <w:tab w:val="left" w:pos="5496"/>
+                <w:tab w:val="left" w:pos="6412"/>
+                <w:tab w:val="left" w:pos="7328"/>
+                <w:tab w:val="left" w:pos="8244"/>
+                <w:tab w:val="left" w:pos="9160"/>
+                <w:tab w:val="left" w:pos="10076"/>
+                <w:tab w:val="left" w:pos="10992"/>
+                <w:tab w:val="left" w:pos="11908"/>
+                <w:tab w:val="left" w:pos="12824"/>
+                <w:tab w:val="left" w:pos="13740"/>
+                <w:tab w:val="left" w:pos="14656"/>
+              </w:tabs>
+              <w:jc w:val="left"/>
+              <w:rPr>
+                <w:rFonts w:ascii="Courier New" w:hAnsi="Courier New" w:cs="Courier New"/>
+                <w:color w:val="000000"/>
+                <w:kern w:val="0"/>
+                <w:sz w:val="20"/>
+                <w:szCs w:val="20"/>
+              </w:rPr>
+            </w:pPr>
+            <w:r>
+              <w:rPr>
+                <w:rFonts w:ascii="Courier New" w:hAnsi="Courier New" w:cs="Courier New"/>
+                <w:color w:val="000000"/>
+                <w:kern w:val="0"/>
+                <w:sz w:val="20"/>
+                <w:szCs w:val="20"/>
+              </w:rPr>
+              <w:t xml:space="preserve">    printf("</w:t>
+            </w:r>
+            <w:r>
+              <w:rPr>
+                <w:rFonts w:ascii="Courier New" w:hAnsi="Courier New" w:cs="Courier New"/>
+                <w:color w:val="000000"/>
+                <w:kern w:val="0"/>
+                <w:sz w:val="20"/>
+                <w:szCs w:val="20"/>
+              </w:rPr>
+              <w:t>長方形の面積は</w:t>
+            </w:r>
+            <w:r>
+              <w:rPr>
+                <w:rFonts w:ascii="Courier New" w:hAnsi="Courier New" w:cs="Courier New"/>
+                <w:color w:val="000000"/>
+                <w:kern w:val="0"/>
+                <w:sz w:val="20"/>
+                <w:szCs w:val="20"/>
+              </w:rPr>
+              <w:t>%f</w:t>
+            </w:r>
+            <w:r>
+              <w:rPr>
+                <w:rFonts w:ascii="Courier New" w:hAnsi="Courier New" w:cs="Courier New"/>
+                <w:color w:val="000000"/>
+                <w:kern w:val="0"/>
+                <w:sz w:val="20"/>
+                <w:szCs w:val="20"/>
+              </w:rPr>
+              <w:t>です。</w:t>
+            </w:r>
+            <w:r>
+              <w:rPr>
+                <w:rFonts w:ascii="Courier New" w:hAnsi="Courier New" w:cs="Courier New"/>
+                <w:color w:val="000000"/>
+                <w:kern w:val="0"/>
+                <w:sz w:val="20"/>
+                <w:szCs w:val="20"/>
+              </w:rPr>
+              <w:t>\n", a*b);</w:t>
+            </w:r>
+          </w:p>
+          <w:p>
+            <w:pPr>
+              <w:widowControl/>
+              <w:tabs>
+                <w:tab w:val="left" w:pos="916"/>
+                <w:tab w:val="left" w:pos="1832"/>
+                <w:tab w:val="left" w:pos="2748"/>
+                <w:tab w:val="left" w:pos="3664"/>
+                <w:tab w:val="left" w:pos="4580"/>
+                <w:tab w:val="left" w:pos="5496"/>
+                <w:tab w:val="left" w:pos="6412"/>
+                <w:tab w:val="left" w:pos="7328"/>
+                <w:tab w:val="left" w:pos="8244"/>
+                <w:tab w:val="left" w:pos="9160"/>
+                <w:tab w:val="left" w:pos="10076"/>
+                <w:tab w:val="left" w:pos="10992"/>
+                <w:tab w:val="left" w:pos="11908"/>
+                <w:tab w:val="left" w:pos="12824"/>
+                <w:tab w:val="left" w:pos="13740"/>
+                <w:tab w:val="left" w:pos="14656"/>
+              </w:tabs>
+              <w:jc w:val="left"/>
+              <w:rPr>
+                <w:rFonts w:ascii="Courier New" w:hAnsi="Courier New" w:cs="Courier New"/>
+                <w:color w:val="000000"/>
+                <w:kern w:val="0"/>
+                <w:sz w:val="20"/>
+                <w:szCs w:val="20"/>
+              </w:rPr>
+            </w:pPr>
+          </w:p>
+          <w:p>
+            <w:pPr>
+              <w:widowControl/>
+              <w:tabs>
+                <w:tab w:val="left" w:pos="916"/>
+                <w:tab w:val="left" w:pos="1832"/>
+                <w:tab w:val="left" w:pos="2748"/>
+                <w:tab w:val="left" w:pos="3664"/>
+                <w:tab w:val="left" w:pos="4580"/>
+                <w:tab w:val="left" w:pos="5496"/>
+                <w:tab w:val="left" w:pos="6412"/>
+                <w:tab w:val="left" w:pos="7328"/>
+                <w:tab w:val="left" w:pos="8244"/>
+                <w:tab w:val="left" w:pos="9160"/>
+                <w:tab w:val="left" w:pos="10076"/>
+                <w:tab w:val="left" w:pos="10992"/>
+                <w:tab w:val="left" w:pos="11908"/>
+                <w:tab w:val="left" w:pos="12824"/>
+                <w:tab w:val="left" w:pos="13740"/>
+                <w:tab w:val="left" w:pos="14656"/>
+              </w:tabs>
+              <w:jc w:val="left"/>
+              <w:rPr>
+                <w:rFonts w:ascii="Courier New" w:hAnsi="Courier New" w:cs="Courier New"/>
+                <w:color w:val="000000"/>
+                <w:kern w:val="0"/>
+                <w:sz w:val="20"/>
+                <w:szCs w:val="20"/>
+              </w:rPr>
+            </w:pPr>
+            <w:r>
+              <w:rPr>
+                <w:rFonts w:ascii="Courier New" w:hAnsi="Courier New" w:cs="Courier New"/>
+                <w:color w:val="000000"/>
+                <w:kern w:val="0"/>
+                <w:sz w:val="20"/>
+                <w:szCs w:val="20"/>
+              </w:rPr>
+              <w:t xml:space="preserve">    return 0;</w:t>
+            </w:r>
+          </w:p>
+          <w:p>
+            <w:pPr>
+              <w:widowControl/>
+              <w:tabs>
+                <w:tab w:val="left" w:pos="916"/>
+                <w:tab w:val="left" w:pos="1832"/>
+                <w:tab w:val="left" w:pos="2748"/>
+                <w:tab w:val="left" w:pos="3664"/>
+                <w:tab w:val="left" w:pos="4580"/>
+                <w:tab w:val="left" w:pos="5496"/>
+                <w:tab w:val="left" w:pos="6412"/>
+                <w:tab w:val="left" w:pos="7328"/>
+                <w:tab w:val="left" w:pos="8244"/>
+                <w:tab w:val="left" w:pos="9160"/>
+                <w:tab w:val="left" w:pos="10076"/>
+                <w:tab w:val="left" w:pos="10992"/>
+                <w:tab w:val="left" w:pos="11908"/>
+                <w:tab w:val="left" w:pos="12824"/>
+                <w:tab w:val="left" w:pos="13740"/>
+                <w:tab w:val="left" w:pos="14656"/>
+              </w:tabs>
+              <w:jc w:val="left"/>
+              <w:rPr>
+                <w:rFonts w:ascii="Courier New" w:hAnsi="Courier New" w:cs="Courier New"/>
+                <w:color w:val="000000"/>
+                <w:kern w:val="0"/>
+                <w:sz w:val="20"/>
+                <w:szCs w:val="20"/>
+              </w:rPr>
+            </w:pPr>
+            <w:r>
+              <w:rPr>
+                <w:rFonts w:ascii="Courier New" w:hAnsi="Courier New" w:cs="Courier New"/>
+                <w:color w:val="000000"/>
+                <w:kern w:val="0"/>
+                <w:sz w:val="20"/>
+                <w:szCs w:val="20"/>
+              </w:rPr>
+              <w:t>}</w:t>
+            </w:r>
+          </w:p>
+          <w:p>
+            <w:pPr>
+              <w:widowControl/>
+              <w:tabs>
+                <w:tab w:val="left" w:pos="916"/>
+                <w:tab w:val="left" w:pos="1832"/>
+                <w:tab w:val="left" w:pos="2748"/>
+                <w:tab w:val="left" w:pos="3664"/>
+                <w:tab w:val="left" w:pos="4580"/>
+                <w:tab w:val="left" w:pos="5496"/>
+                <w:tab w:val="left" w:pos="6412"/>
+                <w:tab w:val="left" w:pos="7328"/>
+                <w:tab w:val="left" w:pos="8244"/>
+                <w:tab w:val="left" w:pos="9160"/>
+                <w:tab w:val="left" w:pos="10076"/>
+                <w:tab w:val="left" w:pos="10992"/>
+                <w:tab w:val="left" w:pos="11908"/>
+                <w:tab w:val="left" w:pos="12824"/>
+                <w:tab w:val="left" w:pos="13740"/>
+                <w:tab w:val="left" w:pos="14656"/>
+              </w:tabs>
+              <w:jc w:val="left"/>
+              <w:rPr>
+                <w:rFonts w:ascii="Courier New" w:hAnsi="Courier New" w:cs="Courier New"/>
+                <w:color w:val="000000"/>
+                <w:kern w:val="0"/>
+                <w:sz w:val="20"/>
+                <w:szCs w:val="20"/>
+              </w:rPr>
+            </w:pPr>
+            <w:bookmarkStart w:id="0" w:name="_GoBack"/>
+            <w:bookmarkEnd w:id="0"/>
           </w:p>
         </w:tc>
       </w:tr>
@@ -3464,7 +8286,6 @@
           <w:sz w:val="24"/>
           <w:szCs w:val="24"/>
         </w:rPr>
-        <w:lastRenderedPageBreak/>
         <w:t>演算を表す記号を</w:t>
       </w:r>
       <w:r>
@@ -4736,7 +9557,6 @@
                 <w:sz w:val="24"/>
                 <w:szCs w:val="24"/>
               </w:rPr>
-              <w:lastRenderedPageBreak/>
               <w:t>(7</w:t>
             </w:r>
             <w:r>
@@ -5460,6 +10280,7 @@
           <w:sz w:val="24"/>
           <w:szCs w:val="24"/>
         </w:rPr>
+        <w:lastRenderedPageBreak/>
         <w:t>メモ欄</w:t>
       </w:r>
     </w:p>
@@ -5793,8 +10614,6 @@
               </w:rPr>
               <w:t>123456788</w:t>
             </w:r>
-            <w:bookmarkStart w:id="0" w:name="_GoBack"/>
-            <w:bookmarkEnd w:id="0"/>
           </w:p>
         </w:tc>
       </w:tr>

--- a/Lecture04_課題レポート.docx
+++ b/Lecture04_課題レポート.docx
@@ -1261,41 +1261,41 @@
           <w:p>
             <w:pPr>
               <w:rPr>
+                <w:rFonts w:asciiTheme="majorEastAsia" w:eastAsiaTheme="majorEastAsia" w:hAnsiTheme="majorEastAsia"/>
+                <w:color w:val="FF0000"/>
+                <w:sz w:val="24"/>
+              </w:rPr>
+            </w:pPr>
+            <w:r>
+              <w:rPr>
                 <w:rFonts w:asciiTheme="majorEastAsia" w:eastAsiaTheme="majorEastAsia" w:hAnsiTheme="majorEastAsia" w:hint="eastAsia"/>
                 <w:color w:val="FF0000"/>
                 <w:sz w:val="24"/>
               </w:rPr>
-            </w:pPr>
-            <w:r>
-              <w:rPr>
-                <w:rFonts w:asciiTheme="majorEastAsia" w:eastAsiaTheme="majorEastAsia" w:hAnsiTheme="majorEastAsia" w:hint="eastAsia"/>
+              <w:t>整数1を入力してください。</w:t>
+            </w:r>
+          </w:p>
+          <w:p>
+            <w:pPr>
+              <w:rPr>
+                <w:rFonts w:asciiTheme="majorEastAsia" w:eastAsiaTheme="majorEastAsia" w:hAnsiTheme="majorEastAsia"/>
                 <w:color w:val="FF0000"/>
                 <w:sz w:val="24"/>
               </w:rPr>
-              <w:t>整数1を入力してください。</w:t>
-            </w:r>
-          </w:p>
-          <w:p>
-            <w:pPr>
+            </w:pPr>
+            <w:r>
               <w:rPr>
                 <w:rFonts w:asciiTheme="majorEastAsia" w:eastAsiaTheme="majorEastAsia" w:hAnsiTheme="majorEastAsia"/>
                 <w:color w:val="FF0000"/>
                 <w:sz w:val="24"/>
               </w:rPr>
-            </w:pPr>
-            <w:r>
-              <w:rPr>
-                <w:rFonts w:asciiTheme="majorEastAsia" w:eastAsiaTheme="majorEastAsia" w:hAnsiTheme="majorEastAsia"/>
-                <w:color w:val="FF0000"/>
-                <w:sz w:val="24"/>
-              </w:rPr>
               <w:t>5</w:t>
             </w:r>
           </w:p>
           <w:p>
             <w:pPr>
               <w:rPr>
-                <w:rFonts w:asciiTheme="majorEastAsia" w:eastAsiaTheme="majorEastAsia" w:hAnsiTheme="majorEastAsia" w:hint="eastAsia"/>
+                <w:rFonts w:asciiTheme="majorEastAsia" w:eastAsiaTheme="majorEastAsia" w:hAnsiTheme="majorEastAsia"/>
                 <w:color w:val="FF0000"/>
                 <w:sz w:val="24"/>
               </w:rPr>
@@ -2527,35 +2527,69 @@
           <w:p>
             <w:pPr>
               <w:rPr>
+                <w:rFonts w:asciiTheme="majorEastAsia" w:eastAsiaTheme="majorEastAsia" w:hAnsiTheme="majorEastAsia"/>
+                <w:color w:val="FF0000"/>
+                <w:sz w:val="24"/>
+              </w:rPr>
+            </w:pPr>
+            <w:r>
+              <w:rPr>
+                <w:rFonts w:asciiTheme="majorEastAsia" w:eastAsiaTheme="majorEastAsia" w:hAnsiTheme="majorEastAsia"/>
+                <w:color w:val="FF0000"/>
+                <w:sz w:val="24"/>
+              </w:rPr>
+              <w:t>n</w:t>
+            </w:r>
+            <w:r>
+              <w:rPr>
                 <w:rFonts w:asciiTheme="majorEastAsia" w:eastAsiaTheme="majorEastAsia" w:hAnsiTheme="majorEastAsia" w:hint="eastAsia"/>
                 <w:color w:val="FF0000"/>
                 <w:sz w:val="24"/>
               </w:rPr>
-            </w:pPr>
-            <w:r>
+              <w:t>um1とnum2にいろいろな演算を行います。</w:t>
+            </w:r>
+          </w:p>
+          <w:p>
+            <w:pPr>
               <w:rPr>
                 <w:rFonts w:asciiTheme="majorEastAsia" w:eastAsiaTheme="majorEastAsia" w:hAnsiTheme="majorEastAsia"/>
                 <w:color w:val="FF0000"/>
                 <w:sz w:val="24"/>
               </w:rPr>
-              <w:t>n</w:t>
-            </w:r>
+            </w:pPr>
             <w:r>
               <w:rPr>
                 <w:rFonts w:asciiTheme="majorEastAsia" w:eastAsiaTheme="majorEastAsia" w:hAnsiTheme="majorEastAsia" w:hint="eastAsia"/>
                 <w:color w:val="FF0000"/>
                 <w:sz w:val="24"/>
               </w:rPr>
-              <w:t>um1とnum2にいろいろな演算を行います。</w:t>
-            </w:r>
-          </w:p>
-          <w:p>
-            <w:pPr>
+              <w:t>num1+num2は15です。</w:t>
+            </w:r>
+          </w:p>
+          <w:p>
+            <w:pPr>
+              <w:rPr>
+                <w:rFonts w:asciiTheme="majorEastAsia" w:eastAsiaTheme="majorEastAsia" w:hAnsiTheme="majorEastAsia"/>
+                <w:color w:val="FF0000"/>
+                <w:sz w:val="24"/>
+              </w:rPr>
+            </w:pPr>
+            <w:r>
               <w:rPr>
                 <w:rFonts w:asciiTheme="majorEastAsia" w:eastAsiaTheme="majorEastAsia" w:hAnsiTheme="majorEastAsia" w:hint="eastAsia"/>
                 <w:color w:val="FF0000"/>
                 <w:sz w:val="24"/>
               </w:rPr>
+              <w:t>num1-num2は5で。</w:t>
+            </w:r>
+          </w:p>
+          <w:p>
+            <w:pPr>
+              <w:rPr>
+                <w:rFonts w:asciiTheme="majorEastAsia" w:eastAsiaTheme="majorEastAsia" w:hAnsiTheme="majorEastAsia"/>
+                <w:color w:val="FF0000"/>
+                <w:sz w:val="24"/>
+              </w:rPr>
             </w:pPr>
             <w:r>
               <w:rPr>
@@ -2563,47 +2597,13 @@
                 <w:color w:val="FF0000"/>
                 <w:sz w:val="24"/>
               </w:rPr>
-              <w:t>num1+num2は15です。</w:t>
-            </w:r>
-          </w:p>
-          <w:p>
-            <w:pPr>
-              <w:rPr>
-                <w:rFonts w:asciiTheme="majorEastAsia" w:eastAsiaTheme="majorEastAsia" w:hAnsiTheme="majorEastAsia" w:hint="eastAsia"/>
-                <w:color w:val="FF0000"/>
-                <w:sz w:val="24"/>
-              </w:rPr>
-            </w:pPr>
-            <w:r>
-              <w:rPr>
-                <w:rFonts w:asciiTheme="majorEastAsia" w:eastAsiaTheme="majorEastAsia" w:hAnsiTheme="majorEastAsia" w:hint="eastAsia"/>
-                <w:color w:val="FF0000"/>
-                <w:sz w:val="24"/>
-              </w:rPr>
-              <w:t>num1-num2は5で。</w:t>
-            </w:r>
-          </w:p>
-          <w:p>
-            <w:pPr>
-              <w:rPr>
-                <w:rFonts w:asciiTheme="majorEastAsia" w:eastAsiaTheme="majorEastAsia" w:hAnsiTheme="majorEastAsia" w:hint="eastAsia"/>
-                <w:color w:val="FF0000"/>
-                <w:sz w:val="24"/>
-              </w:rPr>
-            </w:pPr>
-            <w:r>
-              <w:rPr>
-                <w:rFonts w:asciiTheme="majorEastAsia" w:eastAsiaTheme="majorEastAsia" w:hAnsiTheme="majorEastAsia" w:hint="eastAsia"/>
-                <w:color w:val="FF0000"/>
-                <w:sz w:val="24"/>
-              </w:rPr>
               <w:t>num1*num2は50です。</w:t>
             </w:r>
           </w:p>
           <w:p>
             <w:pPr>
               <w:rPr>
-                <w:rFonts w:asciiTheme="majorEastAsia" w:eastAsiaTheme="majorEastAsia" w:hAnsiTheme="majorEastAsia" w:hint="eastAsia"/>
+                <w:rFonts w:asciiTheme="majorEastAsia" w:eastAsiaTheme="majorEastAsia" w:hAnsiTheme="majorEastAsia"/>
                 <w:color w:val="FF0000"/>
                 <w:sz w:val="24"/>
               </w:rPr>
@@ -3888,10 +3888,44 @@
           <w:p>
             <w:pPr>
               <w:rPr>
+                <w:rFonts w:asciiTheme="majorEastAsia" w:eastAsiaTheme="majorEastAsia" w:hAnsiTheme="majorEastAsia"/>
+                <w:color w:val="FF0000"/>
+                <w:sz w:val="24"/>
+              </w:rPr>
+            </w:pPr>
+            <w:r>
+              <w:rPr>
                 <w:rFonts w:asciiTheme="majorEastAsia" w:eastAsiaTheme="majorEastAsia" w:hAnsiTheme="majorEastAsia" w:hint="eastAsia"/>
                 <w:color w:val="FF0000"/>
                 <w:sz w:val="24"/>
               </w:rPr>
+              <w:t>1番目の整数を入力してください。</w:t>
+            </w:r>
+          </w:p>
+          <w:p>
+            <w:pPr>
+              <w:rPr>
+                <w:rFonts w:asciiTheme="majorEastAsia" w:eastAsiaTheme="majorEastAsia" w:hAnsiTheme="majorEastAsia"/>
+                <w:color w:val="FF0000"/>
+                <w:sz w:val="24"/>
+              </w:rPr>
+            </w:pPr>
+            <w:r>
+              <w:rPr>
+                <w:rFonts w:asciiTheme="majorEastAsia" w:eastAsiaTheme="majorEastAsia" w:hAnsiTheme="majorEastAsia"/>
+                <w:color w:val="FF0000"/>
+                <w:sz w:val="24"/>
+              </w:rPr>
+              <w:t>1</w:t>
+            </w:r>
+          </w:p>
+          <w:p>
+            <w:pPr>
+              <w:rPr>
+                <w:rFonts w:asciiTheme="majorEastAsia" w:eastAsiaTheme="majorEastAsia" w:hAnsiTheme="majorEastAsia"/>
+                <w:color w:val="FF0000"/>
+                <w:sz w:val="24"/>
+              </w:rPr>
             </w:pPr>
             <w:r>
               <w:rPr>
@@ -3899,7 +3933,7 @@
                 <w:color w:val="FF0000"/>
                 <w:sz w:val="24"/>
               </w:rPr>
-              <w:t>1番目の整数を入力してください。</w:t>
+              <w:t>2番目の整数を入力してください。</w:t>
             </w:r>
           </w:p>
           <w:p>
@@ -3916,47 +3950,13 @@
                 <w:color w:val="FF0000"/>
                 <w:sz w:val="24"/>
               </w:rPr>
-              <w:t>1</w:t>
-            </w:r>
-          </w:p>
-          <w:p>
-            <w:pPr>
-              <w:rPr>
-                <w:rFonts w:asciiTheme="majorEastAsia" w:eastAsiaTheme="majorEastAsia" w:hAnsiTheme="majorEastAsia" w:hint="eastAsia"/>
-                <w:color w:val="FF0000"/>
-                <w:sz w:val="24"/>
-              </w:rPr>
-            </w:pPr>
-            <w:r>
-              <w:rPr>
-                <w:rFonts w:asciiTheme="majorEastAsia" w:eastAsiaTheme="majorEastAsia" w:hAnsiTheme="majorEastAsia" w:hint="eastAsia"/>
-                <w:color w:val="FF0000"/>
-                <w:sz w:val="24"/>
-              </w:rPr>
-              <w:t>2番目の整数を入力してください。</w:t>
-            </w:r>
-          </w:p>
-          <w:p>
-            <w:pPr>
-              <w:rPr>
-                <w:rFonts w:asciiTheme="majorEastAsia" w:eastAsiaTheme="majorEastAsia" w:hAnsiTheme="majorEastAsia"/>
-                <w:color w:val="FF0000"/>
-                <w:sz w:val="24"/>
-              </w:rPr>
-            </w:pPr>
-            <w:r>
-              <w:rPr>
-                <w:rFonts w:asciiTheme="majorEastAsia" w:eastAsiaTheme="majorEastAsia" w:hAnsiTheme="majorEastAsia"/>
-                <w:color w:val="FF0000"/>
-                <w:sz w:val="24"/>
-              </w:rPr>
               <w:t>3</w:t>
             </w:r>
           </w:p>
           <w:p>
             <w:pPr>
               <w:rPr>
-                <w:rFonts w:asciiTheme="majorEastAsia" w:eastAsiaTheme="majorEastAsia" w:hAnsiTheme="majorEastAsia" w:hint="eastAsia"/>
+                <w:rFonts w:asciiTheme="majorEastAsia" w:eastAsiaTheme="majorEastAsia" w:hAnsiTheme="majorEastAsia"/>
                 <w:color w:val="FF0000"/>
                 <w:sz w:val="24"/>
               </w:rPr>
@@ -5384,10 +5384,27 @@
           <w:p>
             <w:pPr>
               <w:rPr>
+                <w:rFonts w:asciiTheme="majorEastAsia" w:eastAsiaTheme="majorEastAsia" w:hAnsiTheme="majorEastAsia"/>
+                <w:color w:val="FF0000"/>
+                <w:sz w:val="24"/>
+              </w:rPr>
+            </w:pPr>
+            <w:r>
+              <w:rPr>
                 <w:rFonts w:asciiTheme="majorEastAsia" w:eastAsiaTheme="majorEastAsia" w:hAnsiTheme="majorEastAsia" w:hint="eastAsia"/>
                 <w:color w:val="FF0000"/>
                 <w:sz w:val="24"/>
               </w:rPr>
+              <w:t>short int型のサイズは2バイトです。</w:t>
+            </w:r>
+          </w:p>
+          <w:p>
+            <w:pPr>
+              <w:rPr>
+                <w:rFonts w:asciiTheme="majorEastAsia" w:eastAsiaTheme="majorEastAsia" w:hAnsiTheme="majorEastAsia"/>
+                <w:color w:val="FF0000"/>
+                <w:sz w:val="24"/>
+              </w:rPr>
             </w:pPr>
             <w:r>
               <w:rPr>
@@ -5395,16 +5412,33 @@
                 <w:color w:val="FF0000"/>
                 <w:sz w:val="24"/>
               </w:rPr>
-              <w:t>short int型のサイズは2バイトです。</w:t>
-            </w:r>
-          </w:p>
-          <w:p>
-            <w:pPr>
+              <w:t>int型のサイズは4バイトです。</w:t>
+            </w:r>
+          </w:p>
+          <w:p>
+            <w:pPr>
+              <w:rPr>
+                <w:rFonts w:asciiTheme="majorEastAsia" w:eastAsiaTheme="majorEastAsia" w:hAnsiTheme="majorEastAsia"/>
+                <w:color w:val="FF0000"/>
+                <w:sz w:val="24"/>
+              </w:rPr>
+            </w:pPr>
+            <w:r>
               <w:rPr>
                 <w:rFonts w:asciiTheme="majorEastAsia" w:eastAsiaTheme="majorEastAsia" w:hAnsiTheme="majorEastAsia" w:hint="eastAsia"/>
                 <w:color w:val="FF0000"/>
                 <w:sz w:val="24"/>
               </w:rPr>
+              <w:t>long int型のサイズは8バイトです。</w:t>
+            </w:r>
+          </w:p>
+          <w:p>
+            <w:pPr>
+              <w:rPr>
+                <w:rFonts w:asciiTheme="majorEastAsia" w:eastAsiaTheme="majorEastAsia" w:hAnsiTheme="majorEastAsia"/>
+                <w:color w:val="FF0000"/>
+                <w:sz w:val="24"/>
+              </w:rPr>
             </w:pPr>
             <w:r>
               <w:rPr>
@@ -5412,16 +5446,33 @@
                 <w:color w:val="FF0000"/>
                 <w:sz w:val="24"/>
               </w:rPr>
-              <w:t>int型のサイズは4バイトです。</w:t>
-            </w:r>
-          </w:p>
-          <w:p>
-            <w:pPr>
+              <w:t>float型のサイズは4バイトです。</w:t>
+            </w:r>
+          </w:p>
+          <w:p>
+            <w:pPr>
+              <w:rPr>
+                <w:rFonts w:asciiTheme="majorEastAsia" w:eastAsiaTheme="majorEastAsia" w:hAnsiTheme="majorEastAsia"/>
+                <w:color w:val="FF0000"/>
+                <w:sz w:val="24"/>
+              </w:rPr>
+            </w:pPr>
+            <w:r>
               <w:rPr>
                 <w:rFonts w:asciiTheme="majorEastAsia" w:eastAsiaTheme="majorEastAsia" w:hAnsiTheme="majorEastAsia" w:hint="eastAsia"/>
                 <w:color w:val="FF0000"/>
                 <w:sz w:val="24"/>
               </w:rPr>
+              <w:t>double型のサイズは8です。</w:t>
+            </w:r>
+          </w:p>
+          <w:p>
+            <w:pPr>
+              <w:rPr>
+                <w:rFonts w:asciiTheme="majorEastAsia" w:eastAsiaTheme="majorEastAsia" w:hAnsiTheme="majorEastAsia"/>
+                <w:color w:val="FF0000"/>
+                <w:sz w:val="24"/>
+              </w:rPr>
             </w:pPr>
             <w:r>
               <w:rPr>
@@ -5429,64 +5480,13 @@
                 <w:color w:val="FF0000"/>
                 <w:sz w:val="24"/>
               </w:rPr>
-              <w:t>long int型のサイズは8バイトです。</w:t>
-            </w:r>
-          </w:p>
-          <w:p>
-            <w:pPr>
-              <w:rPr>
-                <w:rFonts w:asciiTheme="majorEastAsia" w:eastAsiaTheme="majorEastAsia" w:hAnsiTheme="majorEastAsia" w:hint="eastAsia"/>
-                <w:color w:val="FF0000"/>
-                <w:sz w:val="24"/>
-              </w:rPr>
-            </w:pPr>
-            <w:r>
-              <w:rPr>
-                <w:rFonts w:asciiTheme="majorEastAsia" w:eastAsiaTheme="majorEastAsia" w:hAnsiTheme="majorEastAsia" w:hint="eastAsia"/>
-                <w:color w:val="FF0000"/>
-                <w:sz w:val="24"/>
-              </w:rPr>
-              <w:t>float型のサイズは4バイトです。</w:t>
-            </w:r>
-          </w:p>
-          <w:p>
-            <w:pPr>
-              <w:rPr>
-                <w:rFonts w:asciiTheme="majorEastAsia" w:eastAsiaTheme="majorEastAsia" w:hAnsiTheme="majorEastAsia" w:hint="eastAsia"/>
-                <w:color w:val="FF0000"/>
-                <w:sz w:val="24"/>
-              </w:rPr>
-            </w:pPr>
-            <w:r>
-              <w:rPr>
-                <w:rFonts w:asciiTheme="majorEastAsia" w:eastAsiaTheme="majorEastAsia" w:hAnsiTheme="majorEastAsia" w:hint="eastAsia"/>
-                <w:color w:val="FF0000"/>
-                <w:sz w:val="24"/>
-              </w:rPr>
-              <w:t>double型のサイズは8です。</w:t>
-            </w:r>
-          </w:p>
-          <w:p>
-            <w:pPr>
-              <w:rPr>
-                <w:rFonts w:asciiTheme="majorEastAsia" w:eastAsiaTheme="majorEastAsia" w:hAnsiTheme="majorEastAsia" w:hint="eastAsia"/>
-                <w:color w:val="FF0000"/>
-                <w:sz w:val="24"/>
-              </w:rPr>
-            </w:pPr>
-            <w:r>
-              <w:rPr>
-                <w:rFonts w:asciiTheme="majorEastAsia" w:eastAsiaTheme="majorEastAsia" w:hAnsiTheme="majorEastAsia" w:hint="eastAsia"/>
-                <w:color w:val="FF0000"/>
-                <w:sz w:val="24"/>
-              </w:rPr>
               <w:t>long double型のサイズは16バイトです。</w:t>
             </w:r>
           </w:p>
           <w:p>
             <w:pPr>
               <w:rPr>
-                <w:rFonts w:asciiTheme="majorEastAsia" w:eastAsiaTheme="majorEastAsia" w:hAnsiTheme="majorEastAsia" w:hint="eastAsia"/>
+                <w:rFonts w:asciiTheme="majorEastAsia" w:eastAsiaTheme="majorEastAsia" w:hAnsiTheme="majorEastAsia"/>
                 <w:color w:val="FF0000"/>
                 <w:sz w:val="24"/>
               </w:rPr>
@@ -6244,7 +6244,7 @@
           <w:p>
             <w:pPr>
               <w:rPr>
-                <w:rFonts w:asciiTheme="majorEastAsia" w:eastAsiaTheme="majorEastAsia" w:hAnsiTheme="majorEastAsia" w:hint="eastAsia"/>
+                <w:rFonts w:asciiTheme="majorEastAsia" w:eastAsiaTheme="majorEastAsia" w:hAnsiTheme="majorEastAsia"/>
                 <w:color w:val="FF0000"/>
                 <w:sz w:val="24"/>
               </w:rPr>
@@ -7091,7 +7091,7 @@
           <w:p>
             <w:pPr>
               <w:rPr>
-                <w:rFonts w:asciiTheme="majorEastAsia" w:eastAsiaTheme="majorEastAsia" w:hAnsiTheme="majorEastAsia" w:hint="eastAsia"/>
+                <w:rFonts w:asciiTheme="majorEastAsia" w:eastAsiaTheme="majorEastAsia" w:hAnsiTheme="majorEastAsia"/>
                 <w:color w:val="FF0000"/>
                 <w:sz w:val="24"/>
               </w:rPr>
@@ -7985,8 +7985,6 @@
                 <w:szCs w:val="20"/>
               </w:rPr>
             </w:pPr>
-            <w:bookmarkStart w:id="0" w:name="_GoBack"/>
-            <w:bookmarkEnd w:id="0"/>
           </w:p>
         </w:tc>
       </w:tr>
@@ -8033,7 +8031,7 @@
           <w:p>
             <w:pPr>
               <w:rPr>
-                <w:rFonts w:asciiTheme="majorEastAsia" w:eastAsiaTheme="majorEastAsia" w:hAnsiTheme="majorEastAsia" w:hint="eastAsia"/>
+                <w:rFonts w:asciiTheme="majorEastAsia" w:eastAsiaTheme="majorEastAsia" w:hAnsiTheme="majorEastAsia"/>
                 <w:color w:val="FF0000"/>
                 <w:sz w:val="24"/>
               </w:rPr>
@@ -8558,7 +8556,6 @@
           <w:p>
             <w:pPr>
               <w:rPr>
-                <w:rFonts w:hint="eastAsia"/>
                 <w:color w:val="FF0000"/>
                 <w:sz w:val="24"/>
                 <w:szCs w:val="24"/>
@@ -8612,7 +8609,6 @@
           <w:p>
             <w:pPr>
               <w:rPr>
-                <w:rFonts w:hint="eastAsia"/>
                 <w:color w:val="FF0000"/>
                 <w:sz w:val="24"/>
                 <w:szCs w:val="24"/>
@@ -8666,7 +8662,6 @@
           <w:p>
             <w:pPr>
               <w:rPr>
-                <w:rFonts w:hint="eastAsia"/>
                 <w:color w:val="FF0000"/>
                 <w:sz w:val="24"/>
                 <w:szCs w:val="24"/>
@@ -8720,7 +8715,6 @@
           <w:p>
             <w:pPr>
               <w:rPr>
-                <w:rFonts w:hint="eastAsia"/>
                 <w:color w:val="FF0000"/>
                 <w:sz w:val="24"/>
                 <w:szCs w:val="24"/>
@@ -10612,8 +10606,10 @@
                 <w:sz w:val="24"/>
                 <w:szCs w:val="24"/>
               </w:rPr>
-              <w:t>123456788</w:t>
-            </w:r>
+              <w:t>789</w:t>
+            </w:r>
+            <w:bookmarkStart w:id="0" w:name="_GoBack"/>
+            <w:bookmarkEnd w:id="0"/>
           </w:p>
         </w:tc>
       </w:tr>
